--- a/Documents/Requirement Analysis Document/Review/Seconda Parte/Scenari Use Case/Scenari use Case.docx
+++ b/Documents/Requirement Analysis Document/Review/Seconda Parte/Scenari Use Case/Scenari use Case.docx
@@ -99,7 +99,6 @@
                 <w:szCs w:val="24"/>
               </w:rPr>
             </w:pPr>
-            <w:proofErr w:type="spellStart"/>
             <w:r>
               <w:rPr>
                 <w:sz w:val="24"/>
@@ -107,7 +106,6 @@
               </w:rPr>
               <w:t>SUC_Login</w:t>
             </w:r>
-            <w:proofErr w:type="spellEnd"/>
           </w:p>
         </w:tc>
       </w:tr>
@@ -288,23 +286,7 @@
                 <w:sz w:val="24"/>
                 <w:szCs w:val="24"/>
               </w:rPr>
-              <w:t xml:space="preserve">Marco è un utente che desidera effettuare l’accesso alla piattaforma </w:t>
-            </w:r>
-            <w:proofErr w:type="spellStart"/>
-            <w:r>
-              <w:rPr>
-                <w:sz w:val="24"/>
-                <w:szCs w:val="24"/>
-              </w:rPr>
-              <w:t>EasyLease</w:t>
-            </w:r>
-            <w:proofErr w:type="spellEnd"/>
-            <w:r>
-              <w:rPr>
-                <w:sz w:val="24"/>
-                <w:szCs w:val="24"/>
-              </w:rPr>
-              <w:t>.</w:t>
+              <w:t>Marco è un utente che desidera effettuare l’accesso alla piattaforma EasyLease.</w:t>
             </w:r>
           </w:p>
           <w:p>
@@ -409,23 +391,7 @@
                 <w:sz w:val="24"/>
                 <w:szCs w:val="24"/>
               </w:rPr>
-              <w:t xml:space="preserve">2.  Il sistema restituisce a Marco la pagina per effettuare il login alla piattaforma, contenente un </w:t>
-            </w:r>
-            <w:proofErr w:type="spellStart"/>
-            <w:r>
-              <w:rPr>
-                <w:sz w:val="24"/>
-                <w:szCs w:val="24"/>
-              </w:rPr>
-              <w:t>form</w:t>
-            </w:r>
-            <w:proofErr w:type="spellEnd"/>
-            <w:r>
-              <w:rPr>
-                <w:sz w:val="24"/>
-                <w:szCs w:val="24"/>
-              </w:rPr>
-              <w:t xml:space="preserve"> di sottomissione che Marco deve compilare</w:t>
+              <w:t>2.  Il sistema restituisce a Marco la pagina per effettuare il login alla piattaforma, contenente un form di sottomissione che Marco deve compilare</w:t>
             </w:r>
             <w:r>
               <w:rPr>
@@ -483,23 +449,7 @@
                 <w:sz w:val="24"/>
                 <w:szCs w:val="24"/>
               </w:rPr>
-              <w:t xml:space="preserve">Marco inserisce E-Mail e Password relative al suo account e sottomette il </w:t>
-            </w:r>
-            <w:proofErr w:type="spellStart"/>
-            <w:r>
-              <w:rPr>
-                <w:sz w:val="24"/>
-                <w:szCs w:val="24"/>
-              </w:rPr>
-              <w:t>form</w:t>
-            </w:r>
-            <w:proofErr w:type="spellEnd"/>
-            <w:r>
-              <w:rPr>
-                <w:sz w:val="24"/>
-                <w:szCs w:val="24"/>
-              </w:rPr>
-              <w:t xml:space="preserve"> al sistema</w:t>
+              <w:t>Marco inserisce E-Mail e Password relative al suo account e sottomette il form al sistema</w:t>
             </w:r>
             <w:r>
               <w:rPr>
@@ -604,17 +554,8 @@
                 <w:sz w:val="24"/>
                 <w:szCs w:val="24"/>
               </w:rPr>
-              <w:t xml:space="preserve">Se i controlli vanno a buon fine, permette a Marco di accedere alla piattaforma </w:t>
-            </w:r>
-            <w:proofErr w:type="spellStart"/>
-            <w:r>
-              <w:rPr>
-                <w:sz w:val="24"/>
-                <w:szCs w:val="24"/>
-              </w:rPr>
-              <w:t>EasyLease</w:t>
-            </w:r>
-            <w:proofErr w:type="spellEnd"/>
+              <w:t>Se i controlli vanno a buon fine, permette a Marco di accedere alla piattaforma EasyLease</w:t>
+            </w:r>
             <w:r>
               <w:rPr>
                 <w:sz w:val="24"/>
@@ -690,7 +631,6 @@
                 <w:szCs w:val="24"/>
               </w:rPr>
             </w:pPr>
-            <w:proofErr w:type="spellStart"/>
             <w:r>
               <w:rPr>
                 <w:sz w:val="24"/>
@@ -698,7 +638,6 @@
               </w:rPr>
               <w:t>SUC_Logout</w:t>
             </w:r>
-            <w:proofErr w:type="spellEnd"/>
           </w:p>
         </w:tc>
       </w:tr>
@@ -874,23 +813,7 @@
                 <w:sz w:val="24"/>
                 <w:szCs w:val="24"/>
               </w:rPr>
-              <w:t xml:space="preserve">1. Marco è un utente registrato alla piattaforma </w:t>
-            </w:r>
-            <w:proofErr w:type="spellStart"/>
-            <w:r>
-              <w:rPr>
-                <w:sz w:val="24"/>
-                <w:szCs w:val="24"/>
-              </w:rPr>
-              <w:t>EasyLease</w:t>
-            </w:r>
-            <w:proofErr w:type="spellEnd"/>
-            <w:r>
-              <w:rPr>
-                <w:sz w:val="24"/>
-                <w:szCs w:val="24"/>
-              </w:rPr>
-              <w:t>. Oggi 9 Novembre Marco ha effettuato il login e, dopo aver terminato le attività che doveva svolgere, desidera effettuare il Logout.</w:t>
+              <w:t>1. Marco è un utente registrato alla piattaforma EasyLease. Oggi 9 Novembre Marco ha effettuato il login e, dopo aver terminato le attività che doveva svolgere, desidera effettuare il Logout.</w:t>
             </w:r>
           </w:p>
           <w:p>
@@ -1111,7 +1034,6 @@
                 <w:szCs w:val="24"/>
               </w:rPr>
             </w:pPr>
-            <w:proofErr w:type="spellStart"/>
             <w:r>
               <w:rPr>
                 <w:sz w:val="24"/>
@@ -1119,7 +1041,6 @@
               </w:rPr>
               <w:t>SUC_RicercaAuto</w:t>
             </w:r>
-            <w:proofErr w:type="spellEnd"/>
           </w:p>
         </w:tc>
       </w:tr>
@@ -1319,46 +1240,14 @@
                 <w:sz w:val="24"/>
                 <w:szCs w:val="24"/>
               </w:rPr>
-              <w:t xml:space="preserve"> “Berlina” nella </w:t>
-            </w:r>
-            <w:proofErr w:type="spellStart"/>
-            <w:r>
-              <w:rPr>
-                <w:sz w:val="24"/>
-                <w:szCs w:val="24"/>
-              </w:rPr>
-              <w:t>select</w:t>
-            </w:r>
-            <w:proofErr w:type="spellEnd"/>
-            <w:r>
-              <w:rPr>
-                <w:sz w:val="24"/>
-                <w:szCs w:val="24"/>
-              </w:rPr>
-              <w:t xml:space="preserve"> relativa alla Tipologia e</w:t>
-            </w:r>
-            <w:r>
-              <w:rPr>
-                <w:sz w:val="24"/>
-                <w:szCs w:val="24"/>
-              </w:rPr>
-              <w:t xml:space="preserve"> “Tesla” nella </w:t>
-            </w:r>
-            <w:proofErr w:type="spellStart"/>
-            <w:r>
-              <w:rPr>
-                <w:sz w:val="24"/>
-                <w:szCs w:val="24"/>
-              </w:rPr>
-              <w:t>select</w:t>
-            </w:r>
-            <w:proofErr w:type="spellEnd"/>
-            <w:r>
-              <w:rPr>
-                <w:sz w:val="24"/>
-                <w:szCs w:val="24"/>
-              </w:rPr>
-              <w:t xml:space="preserve"> relativa alla Marc</w:t>
+              <w:t xml:space="preserve"> “Berlina” nella select relativa alla Tipologia e</w:t>
+            </w:r>
+            <w:r>
+              <w:rPr>
+                <w:sz w:val="24"/>
+                <w:szCs w:val="24"/>
+              </w:rPr>
+              <w:t xml:space="preserve"> “Tesla” nella select relativa alla Marc</w:t>
             </w:r>
             <w:r>
               <w:rPr>
@@ -1478,17 +1367,8 @@
                 <w:sz w:val="24"/>
                 <w:szCs w:val="24"/>
               </w:rPr>
-              <w:t xml:space="preserve">scelte dal </w:t>
-            </w:r>
-            <w:proofErr w:type="spellStart"/>
-            <w:r>
-              <w:rPr>
-                <w:sz w:val="24"/>
-                <w:szCs w:val="24"/>
-              </w:rPr>
-              <w:t>form</w:t>
-            </w:r>
-            <w:proofErr w:type="spellEnd"/>
+              <w:t>scelte dal form</w:t>
+            </w:r>
             <w:r>
               <w:rPr>
                 <w:sz w:val="24"/>
@@ -1539,14 +1419,7 @@
                 <w:sz w:val="24"/>
                 <w:szCs w:val="24"/>
               </w:rPr>
-              <w:t>3</w:t>
-            </w:r>
-            <w:r>
-              <w:rPr>
-                <w:sz w:val="24"/>
-                <w:szCs w:val="24"/>
-              </w:rPr>
-              <w:t xml:space="preserve">. </w:t>
+              <w:t xml:space="preserve">3. </w:t>
             </w:r>
             <w:r>
               <w:rPr>
@@ -1631,14 +1504,7 @@
                 <w:sz w:val="24"/>
                 <w:szCs w:val="24"/>
               </w:rPr>
-              <w:t>4</w:t>
-            </w:r>
-            <w:r>
-              <w:rPr>
-                <w:sz w:val="24"/>
-                <w:szCs w:val="24"/>
-              </w:rPr>
-              <w:t xml:space="preserve">. </w:t>
+              <w:t xml:space="preserve">4. </w:t>
             </w:r>
             <w:r>
               <w:rPr>
@@ -1717,7 +1583,6 @@
                 <w:szCs w:val="24"/>
               </w:rPr>
             </w:pPr>
-            <w:proofErr w:type="spellStart"/>
             <w:r>
               <w:rPr>
                 <w:sz w:val="24"/>
@@ -1725,7 +1590,6 @@
               </w:rPr>
               <w:t>SUC_VisualizzazioneModello</w:t>
             </w:r>
-            <w:proofErr w:type="spellEnd"/>
           </w:p>
         </w:tc>
       </w:tr>
@@ -2168,7 +2032,6 @@
                 <w:szCs w:val="24"/>
               </w:rPr>
             </w:pPr>
-            <w:proofErr w:type="spellStart"/>
             <w:r>
               <w:rPr>
                 <w:sz w:val="24"/>
@@ -2176,7 +2039,6 @@
               </w:rPr>
               <w:t>SUC_ConsultazioneCatalogo</w:t>
             </w:r>
-            <w:proofErr w:type="spellEnd"/>
           </w:p>
         </w:tc>
       </w:tr>
@@ -2357,23 +2219,7 @@
                 <w:sz w:val="24"/>
                 <w:szCs w:val="24"/>
               </w:rPr>
-              <w:t xml:space="preserve">Marco è un utente che utilizza la piattaforma </w:t>
-            </w:r>
-            <w:proofErr w:type="spellStart"/>
-            <w:r>
-              <w:rPr>
-                <w:sz w:val="24"/>
-                <w:szCs w:val="24"/>
-              </w:rPr>
-              <w:t>EasyLease</w:t>
-            </w:r>
-            <w:proofErr w:type="spellEnd"/>
-            <w:r>
-              <w:rPr>
-                <w:sz w:val="24"/>
-                <w:szCs w:val="24"/>
-              </w:rPr>
-              <w:t>, e desidera consultare il catalogo delle auto.</w:t>
+              <w:t>Marco è un utente che utilizza la piattaforma EasyLease, e desidera consultare il catalogo delle auto.</w:t>
             </w:r>
           </w:p>
           <w:p>
@@ -2389,23 +2235,7 @@
                 <w:sz w:val="24"/>
                 <w:szCs w:val="24"/>
               </w:rPr>
-              <w:t xml:space="preserve">Marco entra nel sistema di </w:t>
-            </w:r>
-            <w:proofErr w:type="spellStart"/>
-            <w:r>
-              <w:rPr>
-                <w:sz w:val="24"/>
-                <w:szCs w:val="24"/>
-              </w:rPr>
-              <w:t>EasyLease</w:t>
-            </w:r>
-            <w:proofErr w:type="spellEnd"/>
-            <w:r>
-              <w:rPr>
-                <w:sz w:val="24"/>
-                <w:szCs w:val="24"/>
-              </w:rPr>
-              <w:t>.</w:t>
+              <w:t>Marco entra nel sistema di EasyLease.</w:t>
             </w:r>
           </w:p>
         </w:tc>
@@ -2717,7 +2547,6 @@
                 <w:szCs w:val="24"/>
               </w:rPr>
             </w:pPr>
-            <w:proofErr w:type="spellStart"/>
             <w:r>
               <w:rPr>
                 <w:sz w:val="24"/>
@@ -2725,7 +2554,6 @@
               </w:rPr>
               <w:t>SUC_RichiestaPreventivo</w:t>
             </w:r>
-            <w:proofErr w:type="spellEnd"/>
           </w:p>
         </w:tc>
       </w:tr>
@@ -3038,23 +2866,7 @@
                 <w:sz w:val="24"/>
                 <w:szCs w:val="24"/>
               </w:rPr>
-              <w:t xml:space="preserve"> restituisce una pagina con dei </w:t>
-            </w:r>
-            <w:proofErr w:type="spellStart"/>
-            <w:r>
-              <w:rPr>
-                <w:sz w:val="24"/>
-                <w:szCs w:val="24"/>
-              </w:rPr>
-              <w:t>form</w:t>
-            </w:r>
-            <w:proofErr w:type="spellEnd"/>
-            <w:r>
-              <w:rPr>
-                <w:sz w:val="24"/>
-                <w:szCs w:val="24"/>
-              </w:rPr>
-              <w:t xml:space="preserve"> da dover compilare per gli optional che si possono o meno aggiungere all’auto e al contratto</w:t>
+              <w:t xml:space="preserve"> restituisce una pagina con dei form da dover compilare per gli optional che si possono o meno aggiungere all’auto e al contratto</w:t>
             </w:r>
             <w:r>
               <w:rPr>
@@ -3122,6 +2934,13 @@
               </w:rPr>
               <w:t>di voler aggiungere al proprio modello di auto gli optional “sedili riscaldabili”, “fari a led”, “sensori di parcheggio” e “navigatore”; inoltre decide di aggiungere al proprio contratto l’optional “assistenza stradale h24”.</w:t>
             </w:r>
+            <w:r>
+              <w:rPr>
+                <w:sz w:val="24"/>
+                <w:szCs w:val="24"/>
+              </w:rPr>
+              <w:t xml:space="preserve"> Seleziona una durata del contratto di 24 mesi e invia le scelte fatte al sistema.</w:t>
+            </w:r>
           </w:p>
         </w:tc>
         <w:tc>
@@ -3198,23 +3017,7 @@
                 <w:sz w:val="24"/>
                 <w:szCs w:val="24"/>
               </w:rPr>
-              <w:t xml:space="preserve">4. Il sistema controlla tutti i campi inseriti nel </w:t>
-            </w:r>
-            <w:proofErr w:type="spellStart"/>
-            <w:r>
-              <w:rPr>
-                <w:sz w:val="24"/>
-                <w:szCs w:val="24"/>
-              </w:rPr>
-              <w:t>form</w:t>
-            </w:r>
-            <w:proofErr w:type="spellEnd"/>
-            <w:r>
-              <w:rPr>
-                <w:sz w:val="24"/>
-                <w:szCs w:val="24"/>
-              </w:rPr>
-              <w:t>, salva le scelte fatte e notifica a Marco il successo dell’azione.</w:t>
+              <w:t>4. Il sistema controlla tutti i campi inseriti nel form, salva le scelte fatte e notifica a Marco il successo dell’azione.</w:t>
             </w:r>
           </w:p>
         </w:tc>
@@ -3371,7 +3174,6 @@
                 <w:szCs w:val="24"/>
               </w:rPr>
             </w:pPr>
-            <w:proofErr w:type="spellStart"/>
             <w:r>
               <w:rPr>
                 <w:sz w:val="24"/>
@@ -3379,7 +3181,6 @@
               </w:rPr>
               <w:t>SUC_ConfermaOrdine</w:t>
             </w:r>
-            <w:proofErr w:type="spellEnd"/>
           </w:p>
         </w:tc>
       </w:tr>
@@ -3593,23 +3394,7 @@
                 <w:sz w:val="24"/>
                 <w:szCs w:val="24"/>
               </w:rPr>
-              <w:t xml:space="preserve">piattaforma </w:t>
-            </w:r>
-            <w:proofErr w:type="spellStart"/>
-            <w:r>
-              <w:rPr>
-                <w:sz w:val="24"/>
-                <w:szCs w:val="24"/>
-              </w:rPr>
-              <w:t>EasyLease</w:t>
-            </w:r>
-            <w:proofErr w:type="spellEnd"/>
-            <w:r>
-              <w:rPr>
-                <w:sz w:val="24"/>
-                <w:szCs w:val="24"/>
-              </w:rPr>
-              <w:t xml:space="preserve"> </w:t>
+              <w:t xml:space="preserve">piattaforma EasyLease </w:t>
             </w:r>
             <w:r>
               <w:rPr>
@@ -3787,7 +3572,35 @@
                 <w:sz w:val="24"/>
                 <w:szCs w:val="24"/>
               </w:rPr>
-              <w:t xml:space="preserve">. Il sistema mostra una dashboard a lui dedicata dove sono presenti diverse funzioni, tra </w:t>
+              <w:t xml:space="preserve">. Il sistema mostra una </w:t>
+            </w:r>
+            <w:r>
+              <w:rPr>
+                <w:sz w:val="24"/>
+                <w:szCs w:val="24"/>
+              </w:rPr>
+              <w:t>menu a tendina</w:t>
+            </w:r>
+            <w:r>
+              <w:rPr>
+                <w:sz w:val="24"/>
+                <w:szCs w:val="24"/>
+              </w:rPr>
+              <w:t xml:space="preserve"> a lui </w:t>
+            </w:r>
+            <w:r>
+              <w:rPr>
+                <w:sz w:val="24"/>
+                <w:szCs w:val="24"/>
+              </w:rPr>
+              <w:t>dedicato</w:t>
+            </w:r>
+            <w:r>
+              <w:rPr>
+                <w:sz w:val="24"/>
+                <w:szCs w:val="24"/>
+              </w:rPr>
+              <w:t xml:space="preserve"> dove sono presenti diverse funzioni, tra </w:t>
             </w:r>
             <w:r>
               <w:rPr>
@@ -4498,7 +4311,6 @@
                 <w:szCs w:val="24"/>
               </w:rPr>
             </w:pPr>
-            <w:proofErr w:type="spellStart"/>
             <w:r>
               <w:rPr>
                 <w:sz w:val="24"/>
@@ -4506,7 +4318,6 @@
               </w:rPr>
               <w:t>SUC_ConfermaPreventivo</w:t>
             </w:r>
-            <w:proofErr w:type="spellEnd"/>
           </w:p>
         </w:tc>
       </w:tr>
@@ -4706,23 +4517,7 @@
                 <w:sz w:val="24"/>
                 <w:szCs w:val="24"/>
               </w:rPr>
-              <w:t xml:space="preserve"> piattaforma </w:t>
-            </w:r>
-            <w:proofErr w:type="spellStart"/>
-            <w:r>
-              <w:rPr>
-                <w:sz w:val="24"/>
-                <w:szCs w:val="24"/>
-              </w:rPr>
-              <w:t>EasyLease</w:t>
-            </w:r>
-            <w:proofErr w:type="spellEnd"/>
-            <w:r>
-              <w:rPr>
-                <w:sz w:val="24"/>
-                <w:szCs w:val="24"/>
-              </w:rPr>
-              <w:t xml:space="preserve"> </w:t>
+              <w:t xml:space="preserve"> piattaforma EasyLease </w:t>
             </w:r>
             <w:r>
               <w:rPr>
@@ -4914,7 +4709,35 @@
                 <w:sz w:val="24"/>
                 <w:szCs w:val="24"/>
               </w:rPr>
-              <w:t xml:space="preserve">2. Il sistema mostra una dashboard a lui dedicata dove sono presenti diverse funzioni, tra </w:t>
+              <w:t xml:space="preserve">2. Il sistema mostra una </w:t>
+            </w:r>
+            <w:r>
+              <w:rPr>
+                <w:sz w:val="24"/>
+                <w:szCs w:val="24"/>
+              </w:rPr>
+              <w:t>menu a tendina</w:t>
+            </w:r>
+            <w:r>
+              <w:rPr>
+                <w:sz w:val="24"/>
+                <w:szCs w:val="24"/>
+              </w:rPr>
+              <w:t xml:space="preserve"> a lui </w:t>
+            </w:r>
+            <w:r>
+              <w:rPr>
+                <w:sz w:val="24"/>
+                <w:szCs w:val="24"/>
+              </w:rPr>
+              <w:t>dedicato</w:t>
+            </w:r>
+            <w:r>
+              <w:rPr>
+                <w:sz w:val="24"/>
+                <w:szCs w:val="24"/>
+              </w:rPr>
+              <w:t xml:space="preserve"> dove sono presenti diverse funzioni, tra </w:t>
             </w:r>
             <w:r>
               <w:rPr>
@@ -5636,7 +5459,6 @@
                 <w:szCs w:val="24"/>
               </w:rPr>
             </w:pPr>
-            <w:proofErr w:type="spellStart"/>
             <w:r>
               <w:rPr>
                 <w:sz w:val="24"/>
@@ -5644,7 +5466,6 @@
               </w:rPr>
               <w:t>SUC_Registrazione</w:t>
             </w:r>
-            <w:proofErr w:type="spellEnd"/>
           </w:p>
         </w:tc>
       </w:tr>
@@ -5837,23 +5658,7 @@
                 <w:sz w:val="24"/>
                 <w:szCs w:val="24"/>
               </w:rPr>
-              <w:t xml:space="preserve">Marco è un utente, che vorrebbe registrarsi alla piattaforma </w:t>
-            </w:r>
-            <w:proofErr w:type="spellStart"/>
-            <w:r>
-              <w:rPr>
-                <w:sz w:val="24"/>
-                <w:szCs w:val="24"/>
-              </w:rPr>
-              <w:t>EasyLease</w:t>
-            </w:r>
-            <w:proofErr w:type="spellEnd"/>
-            <w:r>
-              <w:rPr>
-                <w:sz w:val="24"/>
-                <w:szCs w:val="24"/>
-              </w:rPr>
-              <w:t>, richiedendolo tramite l’apposito comando, per poter usufruire di tutte le funzionalità di quest’ultima.</w:t>
+              <w:t>Marco è un utente, che vorrebbe registrarsi alla piattaforma EasyLease, richiedendolo tramite l’apposito comando, per poter usufruire di tutte le funzionalità di quest’ultima.</w:t>
             </w:r>
           </w:p>
         </w:tc>
@@ -5938,23 +5743,7 @@
                 <w:sz w:val="24"/>
                 <w:szCs w:val="24"/>
               </w:rPr>
-              <w:t xml:space="preserve">Il sistema gli mostra il </w:t>
-            </w:r>
-            <w:proofErr w:type="spellStart"/>
-            <w:r>
-              <w:rPr>
-                <w:sz w:val="24"/>
-                <w:szCs w:val="24"/>
-              </w:rPr>
-              <w:t>form</w:t>
-            </w:r>
-            <w:proofErr w:type="spellEnd"/>
-            <w:r>
-              <w:rPr>
-                <w:sz w:val="24"/>
-                <w:szCs w:val="24"/>
-              </w:rPr>
-              <w:t xml:space="preserve"> da compilare dove dovrà inserire: </w:t>
+              <w:t xml:space="preserve">Il sistema gli mostra il form da compilare dove dovrà inserire: </w:t>
             </w:r>
             <w:r>
               <w:rPr>
@@ -6048,23 +5837,7 @@
                 <w:sz w:val="24"/>
                 <w:szCs w:val="24"/>
               </w:rPr>
-              <w:t xml:space="preserve">Marco riempie tutti i campi obbligatori del </w:t>
-            </w:r>
-            <w:proofErr w:type="spellStart"/>
-            <w:r>
-              <w:rPr>
-                <w:sz w:val="24"/>
-                <w:szCs w:val="24"/>
-              </w:rPr>
-              <w:t>form</w:t>
-            </w:r>
-            <w:proofErr w:type="spellEnd"/>
-            <w:r>
-              <w:rPr>
-                <w:sz w:val="24"/>
-                <w:szCs w:val="24"/>
-              </w:rPr>
-              <w:t xml:space="preserve"> e lo invia.</w:t>
+              <w:t>Marco riempie tutti i campi obbligatori del form e lo invia.</w:t>
             </w:r>
           </w:p>
         </w:tc>
@@ -6507,7 +6280,6 @@
                 <w:szCs w:val="24"/>
               </w:rPr>
             </w:pPr>
-            <w:proofErr w:type="spellStart"/>
             <w:r>
               <w:rPr>
                 <w:sz w:val="24"/>
@@ -6515,7 +6287,6 @@
               </w:rPr>
               <w:t>SUC_AggiuntaAuto</w:t>
             </w:r>
-            <w:proofErr w:type="spellEnd"/>
           </w:p>
         </w:tc>
       </w:tr>
@@ -6703,23 +6474,7 @@
                 <w:sz w:val="24"/>
                 <w:szCs w:val="24"/>
               </w:rPr>
-              <w:t xml:space="preserve">Giovanni è un amministratore del sistema </w:t>
-            </w:r>
-            <w:proofErr w:type="spellStart"/>
-            <w:r>
-              <w:rPr>
-                <w:sz w:val="24"/>
-                <w:szCs w:val="24"/>
-              </w:rPr>
-              <w:t>EasyLease</w:t>
-            </w:r>
-            <w:proofErr w:type="spellEnd"/>
-            <w:r>
-              <w:rPr>
-                <w:sz w:val="24"/>
-                <w:szCs w:val="24"/>
-              </w:rPr>
-              <w:t xml:space="preserve"> che deve aggiungere una nuova auto al catalogo.</w:t>
+              <w:t>Giovanni è un amministratore del sistema EasyLease che deve aggiungere una nuova auto al catalogo.</w:t>
             </w:r>
           </w:p>
           <w:p>
@@ -6859,7 +6614,21 @@
                 <w:sz w:val="24"/>
                 <w:szCs w:val="24"/>
               </w:rPr>
-              <w:t xml:space="preserve"> Il sistema mostra una dashboard a lui dedicata dove sono presenti diverse funzioni, tra cui anche quella necessaria per aggiungere un auto al sistema.</w:t>
+              <w:t xml:space="preserve"> Il sistema mostra una </w:t>
+            </w:r>
+            <w:r>
+              <w:rPr>
+                <w:sz w:val="24"/>
+                <w:szCs w:val="24"/>
+              </w:rPr>
+              <w:t>menu a tendina a lui dedicato</w:t>
+            </w:r>
+            <w:r>
+              <w:rPr>
+                <w:sz w:val="24"/>
+                <w:szCs w:val="24"/>
+              </w:rPr>
+              <w:t xml:space="preserve"> dove sono presenti diverse funzioni, tra cui anche quella necessaria per aggiungere un auto al sistema.</w:t>
             </w:r>
           </w:p>
         </w:tc>
@@ -7006,23 +6775,7 @@
                 <w:sz w:val="24"/>
                 <w:szCs w:val="24"/>
               </w:rPr>
-              <w:t xml:space="preserve">l sistema gli mostra una pagina con un </w:t>
-            </w:r>
-            <w:proofErr w:type="spellStart"/>
-            <w:r>
-              <w:rPr>
-                <w:sz w:val="24"/>
-                <w:szCs w:val="24"/>
-              </w:rPr>
-              <w:t>form</w:t>
-            </w:r>
-            <w:proofErr w:type="spellEnd"/>
-            <w:r>
-              <w:rPr>
-                <w:sz w:val="24"/>
-                <w:szCs w:val="24"/>
-              </w:rPr>
-              <w:t xml:space="preserve"> per aggiungere una nuova auto.</w:t>
+              <w:t>l sistema gli mostra una pagina con un form per aggiungere una nuova auto.</w:t>
             </w:r>
           </w:p>
         </w:tc>
@@ -7066,23 +6819,7 @@
                 <w:sz w:val="24"/>
                 <w:szCs w:val="24"/>
               </w:rPr>
-              <w:t xml:space="preserve">5. Giovanni compila il </w:t>
-            </w:r>
-            <w:proofErr w:type="spellStart"/>
-            <w:r>
-              <w:rPr>
-                <w:sz w:val="24"/>
-                <w:szCs w:val="24"/>
-              </w:rPr>
-              <w:t>form</w:t>
-            </w:r>
-            <w:proofErr w:type="spellEnd"/>
-            <w:r>
-              <w:rPr>
-                <w:sz w:val="24"/>
-                <w:szCs w:val="24"/>
-              </w:rPr>
-              <w:t xml:space="preserve"> inserendo: Marca, tipo, modello, alimentazione, prezzo e immagini e</w:t>
+              <w:t>5. Giovanni compila il form inserendo: Marca, tipo, modello, alimentazione, prezzo e immagini e</w:t>
             </w:r>
             <w:r>
               <w:rPr>
@@ -7507,7 +7244,6 @@
                 <w:szCs w:val="24"/>
               </w:rPr>
             </w:pPr>
-            <w:proofErr w:type="spellStart"/>
             <w:r>
               <w:rPr>
                 <w:sz w:val="24"/>
@@ -7515,7 +7251,6 @@
               </w:rPr>
               <w:t>SUC_AggiuntaConsulente</w:t>
             </w:r>
-            <w:proofErr w:type="spellEnd"/>
           </w:p>
         </w:tc>
       </w:tr>
@@ -7689,23 +7424,7 @@
                 <w:sz w:val="24"/>
                 <w:szCs w:val="24"/>
               </w:rPr>
-              <w:t xml:space="preserve">1. Giovanni è un amministratore del sistema </w:t>
-            </w:r>
-            <w:proofErr w:type="spellStart"/>
-            <w:r>
-              <w:rPr>
-                <w:sz w:val="24"/>
-                <w:szCs w:val="24"/>
-              </w:rPr>
-              <w:t>EasyLease</w:t>
-            </w:r>
-            <w:proofErr w:type="spellEnd"/>
-            <w:r>
-              <w:rPr>
-                <w:sz w:val="24"/>
-                <w:szCs w:val="24"/>
-              </w:rPr>
-              <w:t xml:space="preserve"> che deve aggiungere una nuova consulente per la gestione della piattaforma.</w:t>
+              <w:t>1. Giovanni è un amministratore del sistema EasyLease che deve aggiungere una nuova consulente per la gestione della piattaforma.</w:t>
             </w:r>
           </w:p>
           <w:p>
@@ -7824,7 +7543,21 @@
                 <w:sz w:val="24"/>
                 <w:szCs w:val="24"/>
               </w:rPr>
-              <w:t xml:space="preserve"> Il sistema mostra una dashboard a lui dedicata dove sono presenti diverse funzioni, tra cui anche quella necessaria per la creazione di un nuovo consulente.</w:t>
+              <w:t xml:space="preserve"> Il sistema mostra una </w:t>
+            </w:r>
+            <w:r>
+              <w:rPr>
+                <w:sz w:val="24"/>
+                <w:szCs w:val="24"/>
+              </w:rPr>
+              <w:t>menu a tendina a lui dedicato</w:t>
+            </w:r>
+            <w:r>
+              <w:rPr>
+                <w:sz w:val="24"/>
+                <w:szCs w:val="24"/>
+              </w:rPr>
+              <w:t xml:space="preserve"> dove sono presenti diverse funzioni, tra cui anche quella necessaria per la creazione di un nuovo consulente.</w:t>
             </w:r>
           </w:p>
         </w:tc>
@@ -7971,23 +7704,7 @@
                 <w:sz w:val="24"/>
                 <w:szCs w:val="24"/>
               </w:rPr>
-              <w:t xml:space="preserve">l sistema gli mostra una pagina con un </w:t>
-            </w:r>
-            <w:proofErr w:type="spellStart"/>
-            <w:r>
-              <w:rPr>
-                <w:sz w:val="24"/>
-                <w:szCs w:val="24"/>
-              </w:rPr>
-              <w:t>form</w:t>
-            </w:r>
-            <w:proofErr w:type="spellEnd"/>
-            <w:r>
-              <w:rPr>
-                <w:sz w:val="24"/>
-                <w:szCs w:val="24"/>
-              </w:rPr>
-              <w:t xml:space="preserve"> per aggiungere </w:t>
+              <w:t xml:space="preserve">l sistema gli mostra una pagina con un form per aggiungere </w:t>
             </w:r>
             <w:r>
               <w:rPr>
@@ -8052,23 +7769,7 @@
                 <w:sz w:val="24"/>
                 <w:szCs w:val="24"/>
               </w:rPr>
-              <w:t xml:space="preserve">Giovanni compila il </w:t>
-            </w:r>
-            <w:proofErr w:type="spellStart"/>
-            <w:r>
-              <w:rPr>
-                <w:sz w:val="24"/>
-                <w:szCs w:val="24"/>
-              </w:rPr>
-              <w:t>form</w:t>
-            </w:r>
-            <w:proofErr w:type="spellEnd"/>
-            <w:r>
-              <w:rPr>
-                <w:sz w:val="24"/>
-                <w:szCs w:val="24"/>
-              </w:rPr>
-              <w:t xml:space="preserve"> inserendo: nome, cognome, matricola, e-mail, password e conferma password e infine clicca su </w:t>
+              <w:t xml:space="preserve">Giovanni compila il form inserendo: nome, cognome, matricola, e-mail, password e conferma password e infine clicca su </w:t>
             </w:r>
             <w:r>
               <w:rPr>
@@ -8500,7 +8201,6 @@
                 <w:szCs w:val="24"/>
               </w:rPr>
             </w:pPr>
-            <w:proofErr w:type="spellStart"/>
             <w:r>
               <w:rPr>
                 <w:sz w:val="24"/>
@@ -8508,7 +8208,6 @@
               </w:rPr>
               <w:t>SUC_EliminazioneAuto</w:t>
             </w:r>
-            <w:proofErr w:type="spellEnd"/>
           </w:p>
         </w:tc>
       </w:tr>
@@ -8689,23 +8388,7 @@
                 <w:sz w:val="24"/>
                 <w:szCs w:val="24"/>
               </w:rPr>
-              <w:t xml:space="preserve">Giovanni è un amministratore della piattaforma </w:t>
-            </w:r>
-            <w:proofErr w:type="spellStart"/>
-            <w:r>
-              <w:rPr>
-                <w:sz w:val="24"/>
-                <w:szCs w:val="24"/>
-              </w:rPr>
-              <w:t>EasyLease</w:t>
-            </w:r>
-            <w:proofErr w:type="spellEnd"/>
-            <w:r>
-              <w:rPr>
-                <w:sz w:val="24"/>
-                <w:szCs w:val="24"/>
-              </w:rPr>
-              <w:t>, che deve eliminare una BMW Serie 1 dal catalogo delle auto disponibili.</w:t>
+              <w:t>Giovanni è un amministratore della piattaforma EasyLease, che deve eliminare una BMW Serie 1 dal catalogo delle auto disponibili.</w:t>
             </w:r>
           </w:p>
           <w:p>
@@ -9622,7 +9305,6 @@
                 <w:szCs w:val="24"/>
               </w:rPr>
             </w:pPr>
-            <w:proofErr w:type="spellStart"/>
             <w:r>
               <w:rPr>
                 <w:sz w:val="24"/>
@@ -9630,7 +9312,6 @@
               </w:rPr>
               <w:t>SUC_ModificaAuto</w:t>
             </w:r>
-            <w:proofErr w:type="spellEnd"/>
           </w:p>
         </w:tc>
       </w:tr>
@@ -9811,23 +9492,7 @@
                 <w:sz w:val="24"/>
                 <w:szCs w:val="24"/>
               </w:rPr>
-              <w:t xml:space="preserve">Giovanni è un amministratore della piattaforma </w:t>
-            </w:r>
-            <w:proofErr w:type="spellStart"/>
-            <w:r>
-              <w:rPr>
-                <w:sz w:val="24"/>
-                <w:szCs w:val="24"/>
-              </w:rPr>
-              <w:t>EasyLease</w:t>
-            </w:r>
-            <w:proofErr w:type="spellEnd"/>
-            <w:r>
-              <w:rPr>
-                <w:sz w:val="24"/>
-                <w:szCs w:val="24"/>
-              </w:rPr>
-              <w:t>, che deve modificare il tipo di combustibile di un’Audi A1 dal catalogo delle auto disponibili</w:t>
+              <w:t>Giovanni è un amministratore della piattaforma EasyLease, che deve modificare il tipo di combustibile di un’Audi A1 dal catalogo delle auto disponibili</w:t>
             </w:r>
             <w:r>
               <w:rPr>
@@ -10263,23 +9928,7 @@
                 <w:sz w:val="24"/>
                 <w:szCs w:val="24"/>
               </w:rPr>
-              <w:t xml:space="preserve">sistema restituisce a Giovanni un </w:t>
-            </w:r>
-            <w:proofErr w:type="spellStart"/>
-            <w:r>
-              <w:rPr>
-                <w:sz w:val="24"/>
-                <w:szCs w:val="24"/>
-              </w:rPr>
-              <w:t>form</w:t>
-            </w:r>
-            <w:proofErr w:type="spellEnd"/>
-            <w:r>
-              <w:rPr>
-                <w:sz w:val="24"/>
-                <w:szCs w:val="24"/>
-              </w:rPr>
-              <w:t xml:space="preserve"> per inserire i valori da modificare</w:t>
+              <w:t>sistema restituisce a Giovanni un form per inserire i valori da modificare</w:t>
             </w:r>
             <w:r>
               <w:rPr>
@@ -10723,7 +10372,6 @@
                 <w:szCs w:val="24"/>
               </w:rPr>
             </w:pPr>
-            <w:proofErr w:type="spellStart"/>
             <w:r>
               <w:rPr>
                 <w:sz w:val="24"/>
@@ -10731,7 +10379,6 @@
               </w:rPr>
               <w:t>SUC_ApprovazioneOrdine</w:t>
             </w:r>
-            <w:proofErr w:type="spellEnd"/>
           </w:p>
         </w:tc>
       </w:tr>
@@ -10919,17 +10566,8 @@
                 <w:sz w:val="24"/>
                 <w:szCs w:val="24"/>
               </w:rPr>
-              <w:t xml:space="preserve">Mattia è un consulente della piattaforma </w:t>
-            </w:r>
-            <w:proofErr w:type="spellStart"/>
-            <w:r>
-              <w:rPr>
-                <w:sz w:val="24"/>
-                <w:szCs w:val="24"/>
-              </w:rPr>
-              <w:t>EasyLease</w:t>
-            </w:r>
-            <w:proofErr w:type="spellEnd"/>
+              <w:t>Mattia è un consulente della piattaforma EasyLease</w:t>
+            </w:r>
             <w:r>
               <w:rPr>
                 <w:sz w:val="24"/>
@@ -11078,7 +10716,21 @@
                 <w:sz w:val="24"/>
                 <w:szCs w:val="24"/>
               </w:rPr>
-              <w:t>sistema mostra una dashboard a lui dedicata dove sono presenti diverse funzioni, tra cui anche quella necessaria per effettuare l</w:t>
+              <w:t xml:space="preserve">sistema mostra una </w:t>
+            </w:r>
+            <w:r>
+              <w:rPr>
+                <w:sz w:val="24"/>
+                <w:szCs w:val="24"/>
+              </w:rPr>
+              <w:t>menu a tendina a lui dedicato</w:t>
+            </w:r>
+            <w:r>
+              <w:rPr>
+                <w:sz w:val="24"/>
+                <w:szCs w:val="24"/>
+              </w:rPr>
+              <w:t xml:space="preserve"> dove sono presenti diverse funzioni, tra cui anche quella necessaria per effettuare l</w:t>
             </w:r>
             <w:r>
               <w:rPr>
@@ -11861,7 +11513,6 @@
                 <w:szCs w:val="24"/>
               </w:rPr>
             </w:pPr>
-            <w:proofErr w:type="spellStart"/>
             <w:r>
               <w:rPr>
                 <w:sz w:val="24"/>
@@ -11890,7 +11541,6 @@
               </w:rPr>
               <w:t>Preventivo</w:t>
             </w:r>
-            <w:proofErr w:type="spellEnd"/>
           </w:p>
         </w:tc>
       </w:tr>
@@ -12076,23 +11726,7 @@
                 <w:sz w:val="24"/>
                 <w:szCs w:val="24"/>
               </w:rPr>
-              <w:t xml:space="preserve">Mattia è un consulente della piattaforma </w:t>
-            </w:r>
-            <w:proofErr w:type="spellStart"/>
-            <w:r>
-              <w:rPr>
-                <w:sz w:val="24"/>
-                <w:szCs w:val="24"/>
-              </w:rPr>
-              <w:t>EasyLease</w:t>
-            </w:r>
-            <w:proofErr w:type="spellEnd"/>
-            <w:r>
-              <w:rPr>
-                <w:sz w:val="24"/>
-                <w:szCs w:val="24"/>
-              </w:rPr>
-              <w:t xml:space="preserve"> che deve </w:t>
+              <w:t xml:space="preserve">Mattia è un consulente della piattaforma EasyLease che deve </w:t>
             </w:r>
             <w:r>
               <w:rPr>
@@ -12259,7 +11893,21 @@
                 <w:sz w:val="24"/>
                 <w:szCs w:val="24"/>
               </w:rPr>
-              <w:t xml:space="preserve">sistema mostra una dashboard a lui dedicata dove sono presenti diverse funzioni, tra cui anche quella necessaria per effettuare </w:t>
+              <w:t xml:space="preserve">sistema mostra una </w:t>
+            </w:r>
+            <w:r>
+              <w:rPr>
+                <w:sz w:val="24"/>
+                <w:szCs w:val="24"/>
+              </w:rPr>
+              <w:t>menu a tendina a lui dedicato</w:t>
+            </w:r>
+            <w:r>
+              <w:rPr>
+                <w:sz w:val="24"/>
+                <w:szCs w:val="24"/>
+              </w:rPr>
+              <w:t xml:space="preserve"> dove sono presenti diverse funzioni, tra cui anche quella necessaria per effettuare </w:t>
             </w:r>
             <w:r>
               <w:rPr>
@@ -12709,23 +12357,7 @@
                 <w:sz w:val="24"/>
                 <w:szCs w:val="24"/>
               </w:rPr>
-              <w:t xml:space="preserve">e dei </w:t>
-            </w:r>
-            <w:proofErr w:type="spellStart"/>
-            <w:r>
-              <w:rPr>
-                <w:sz w:val="24"/>
-                <w:szCs w:val="24"/>
-              </w:rPr>
-              <w:t>form</w:t>
-            </w:r>
-            <w:proofErr w:type="spellEnd"/>
-            <w:r>
-              <w:rPr>
-                <w:sz w:val="24"/>
-                <w:szCs w:val="24"/>
-              </w:rPr>
-              <w:t xml:space="preserve"> relativi alle corrispondente scelte fatte da Francesco per gli optional della propria auto e del proprio contratto.</w:t>
+              <w:t>e dei form relativi alle corrispondente scelte fatte da Francesco per gli optional della propria auto e del proprio contratto.</w:t>
             </w:r>
           </w:p>
         </w:tc>
@@ -12777,23 +12409,7 @@
                 <w:sz w:val="24"/>
                 <w:szCs w:val="24"/>
               </w:rPr>
-              <w:t xml:space="preserve">Mattia compila il relativo </w:t>
-            </w:r>
-            <w:proofErr w:type="spellStart"/>
-            <w:r>
-              <w:rPr>
-                <w:sz w:val="24"/>
-                <w:szCs w:val="24"/>
-              </w:rPr>
-              <w:t>form</w:t>
-            </w:r>
-            <w:proofErr w:type="spellEnd"/>
-            <w:r>
-              <w:rPr>
-                <w:sz w:val="24"/>
-                <w:szCs w:val="24"/>
-              </w:rPr>
-              <w:t xml:space="preserve"> inserendo i vari dati e</w:t>
+              <w:t>Mattia compila il relativo form inserendo i vari dati e</w:t>
             </w:r>
             <w:r>
               <w:rPr>
@@ -13137,7 +12753,6 @@
                 <w:szCs w:val="24"/>
               </w:rPr>
             </w:pPr>
-            <w:proofErr w:type="spellStart"/>
             <w:r>
               <w:rPr>
                 <w:sz w:val="24"/>
@@ -13145,7 +12760,6 @@
               </w:rPr>
               <w:t>SUC_GestioneOrdini</w:t>
             </w:r>
-            <w:proofErr w:type="spellEnd"/>
           </w:p>
         </w:tc>
       </w:tr>
@@ -13319,23 +12933,7 @@
                 <w:sz w:val="24"/>
                 <w:szCs w:val="24"/>
               </w:rPr>
-              <w:t xml:space="preserve">1. Mattia è un consulente della piattaforma </w:t>
-            </w:r>
-            <w:proofErr w:type="spellStart"/>
-            <w:r>
-              <w:rPr>
-                <w:sz w:val="24"/>
-                <w:szCs w:val="24"/>
-              </w:rPr>
-              <w:t>EasyLease</w:t>
-            </w:r>
-            <w:proofErr w:type="spellEnd"/>
-            <w:r>
-              <w:rPr>
-                <w:sz w:val="24"/>
-                <w:szCs w:val="24"/>
-              </w:rPr>
-              <w:t xml:space="preserve">, che vuole visualizzare una pagina contenete l’elenco degli ordini </w:t>
+              <w:t xml:space="preserve">1. Mattia è un consulente della piattaforma EasyLease, che vuole visualizzare una pagina contenete l’elenco degli ordini </w:t>
             </w:r>
             <w:r>
               <w:rPr>
@@ -13492,7 +13090,21 @@
                 <w:sz w:val="24"/>
                 <w:szCs w:val="24"/>
               </w:rPr>
-              <w:t xml:space="preserve">sistema mostra una dashboard a lui dedicata dove sono presenti diverse funzioni, tra cui anche quella necessaria per effettuare </w:t>
+              <w:t xml:space="preserve">sistema mostra una </w:t>
+            </w:r>
+            <w:r>
+              <w:rPr>
+                <w:sz w:val="24"/>
+                <w:szCs w:val="24"/>
+              </w:rPr>
+              <w:t>menu a tendina a lui dedicato</w:t>
+            </w:r>
+            <w:r>
+              <w:rPr>
+                <w:sz w:val="24"/>
+                <w:szCs w:val="24"/>
+              </w:rPr>
+              <w:t xml:space="preserve"> dove sono presenti diverse funzioni, tra cui anche quella necessaria per effettuare </w:t>
             </w:r>
             <w:r>
               <w:rPr>
@@ -13817,7 +13429,6 @@
                 <w:szCs w:val="24"/>
               </w:rPr>
             </w:pPr>
-            <w:proofErr w:type="spellStart"/>
             <w:r>
               <w:rPr>
                 <w:sz w:val="24"/>
@@ -13825,7 +13436,6 @@
               </w:rPr>
               <w:t>SUC_VisualizzazioneClienti</w:t>
             </w:r>
-            <w:proofErr w:type="spellEnd"/>
           </w:p>
         </w:tc>
       </w:tr>
@@ -14004,23 +13614,7 @@
                 <w:sz w:val="24"/>
                 <w:szCs w:val="24"/>
               </w:rPr>
-              <w:t xml:space="preserve">1. Mattia è un consulente della piattaforma </w:t>
-            </w:r>
-            <w:proofErr w:type="spellStart"/>
-            <w:r>
-              <w:rPr>
-                <w:sz w:val="24"/>
-                <w:szCs w:val="24"/>
-              </w:rPr>
-              <w:t>EasyLease</w:t>
-            </w:r>
-            <w:proofErr w:type="spellEnd"/>
-            <w:r>
-              <w:rPr>
-                <w:sz w:val="24"/>
-                <w:szCs w:val="24"/>
-              </w:rPr>
-              <w:t xml:space="preserve">, che vuole visualizzare una pagina contenete l’elenco </w:t>
+              <w:t xml:space="preserve">1. Mattia è un consulente della piattaforma EasyLease, che vuole visualizzare una pagina contenete l’elenco </w:t>
             </w:r>
             <w:r>
               <w:rPr>
@@ -14180,7 +13774,21 @@
                 <w:sz w:val="24"/>
                 <w:szCs w:val="24"/>
               </w:rPr>
-              <w:t xml:space="preserve">sistema mostra una dashboard a lui dedicata dove sono presenti diverse funzioni, tra cui anche quella necessaria per </w:t>
+              <w:t xml:space="preserve">sistema mostra una </w:t>
+            </w:r>
+            <w:r>
+              <w:rPr>
+                <w:sz w:val="24"/>
+                <w:szCs w:val="24"/>
+              </w:rPr>
+              <w:t>menu a tendina a lui dedicato</w:t>
+            </w:r>
+            <w:r>
+              <w:rPr>
+                <w:sz w:val="24"/>
+                <w:szCs w:val="24"/>
+              </w:rPr>
+              <w:t xml:space="preserve"> dove sono presenti diverse funzioni, tra cui anche quella necessaria per </w:t>
             </w:r>
             <w:r>
               <w:rPr>

--- a/Documents/Requirement Analysis Document/Review/Seconda Parte/Scenari Use Case/Scenari use Case.docx
+++ b/Documents/Requirement Analysis Document/Review/Seconda Parte/Scenari Use Case/Scenari use Case.docx
@@ -99,6 +99,7 @@
                 <w:szCs w:val="24"/>
               </w:rPr>
             </w:pPr>
+            <w:proofErr w:type="spellStart"/>
             <w:r>
               <w:rPr>
                 <w:sz w:val="24"/>
@@ -106,6 +107,7 @@
               </w:rPr>
               <w:t>SUC_Login</w:t>
             </w:r>
+            <w:proofErr w:type="spellEnd"/>
           </w:p>
         </w:tc>
       </w:tr>
@@ -286,7 +288,23 @@
                 <w:sz w:val="24"/>
                 <w:szCs w:val="24"/>
               </w:rPr>
-              <w:t>Marco è un utente che desidera effettuare l’accesso alla piattaforma EasyLease.</w:t>
+              <w:t xml:space="preserve">Marco è un utente che desidera effettuare l’accesso alla piattaforma </w:t>
+            </w:r>
+            <w:proofErr w:type="spellStart"/>
+            <w:r>
+              <w:rPr>
+                <w:sz w:val="24"/>
+                <w:szCs w:val="24"/>
+              </w:rPr>
+              <w:t>EasyLease</w:t>
+            </w:r>
+            <w:proofErr w:type="spellEnd"/>
+            <w:r>
+              <w:rPr>
+                <w:sz w:val="24"/>
+                <w:szCs w:val="24"/>
+              </w:rPr>
+              <w:t>.</w:t>
             </w:r>
           </w:p>
           <w:p>
@@ -391,7 +409,23 @@
                 <w:sz w:val="24"/>
                 <w:szCs w:val="24"/>
               </w:rPr>
-              <w:t>2.  Il sistema restituisce a Marco la pagina per effettuare il login alla piattaforma, contenente un form di sottomissione che Marco deve compilare</w:t>
+              <w:t xml:space="preserve">2.  Il sistema restituisce a Marco la pagina per effettuare il login alla piattaforma, contenente un </w:t>
+            </w:r>
+            <w:proofErr w:type="spellStart"/>
+            <w:r>
+              <w:rPr>
+                <w:sz w:val="24"/>
+                <w:szCs w:val="24"/>
+              </w:rPr>
+              <w:t>form</w:t>
+            </w:r>
+            <w:proofErr w:type="spellEnd"/>
+            <w:r>
+              <w:rPr>
+                <w:sz w:val="24"/>
+                <w:szCs w:val="24"/>
+              </w:rPr>
+              <w:t xml:space="preserve"> di sottomissione che Marco deve compilare</w:t>
             </w:r>
             <w:r>
               <w:rPr>
@@ -449,7 +483,23 @@
                 <w:sz w:val="24"/>
                 <w:szCs w:val="24"/>
               </w:rPr>
-              <w:t>Marco inserisce E-Mail e Password relative al suo account e sottomette il form al sistema</w:t>
+              <w:t xml:space="preserve">Marco inserisce E-Mail e Password relative al suo account e sottomette il </w:t>
+            </w:r>
+            <w:proofErr w:type="spellStart"/>
+            <w:r>
+              <w:rPr>
+                <w:sz w:val="24"/>
+                <w:szCs w:val="24"/>
+              </w:rPr>
+              <w:t>form</w:t>
+            </w:r>
+            <w:proofErr w:type="spellEnd"/>
+            <w:r>
+              <w:rPr>
+                <w:sz w:val="24"/>
+                <w:szCs w:val="24"/>
+              </w:rPr>
+              <w:t xml:space="preserve"> al sistema</w:t>
             </w:r>
             <w:r>
               <w:rPr>
@@ -554,8 +604,17 @@
                 <w:sz w:val="24"/>
                 <w:szCs w:val="24"/>
               </w:rPr>
-              <w:t>Se i controlli vanno a buon fine, permette a Marco di accedere alla piattaforma EasyLease</w:t>
-            </w:r>
+              <w:t xml:space="preserve">Se i controlli vanno a buon fine, permette a Marco di accedere alla piattaforma </w:t>
+            </w:r>
+            <w:proofErr w:type="spellStart"/>
+            <w:r>
+              <w:rPr>
+                <w:sz w:val="24"/>
+                <w:szCs w:val="24"/>
+              </w:rPr>
+              <w:t>EasyLease</w:t>
+            </w:r>
+            <w:proofErr w:type="spellEnd"/>
             <w:r>
               <w:rPr>
                 <w:sz w:val="24"/>
@@ -631,6 +690,7 @@
                 <w:szCs w:val="24"/>
               </w:rPr>
             </w:pPr>
+            <w:proofErr w:type="spellStart"/>
             <w:r>
               <w:rPr>
                 <w:sz w:val="24"/>
@@ -638,6 +698,7 @@
               </w:rPr>
               <w:t>SUC_Logout</w:t>
             </w:r>
+            <w:proofErr w:type="spellEnd"/>
           </w:p>
         </w:tc>
       </w:tr>
@@ -813,7 +874,39 @@
                 <w:sz w:val="24"/>
                 <w:szCs w:val="24"/>
               </w:rPr>
-              <w:t>1. Marco è un utente registrato alla piattaforma EasyLease. Oggi 9 Novembre Marco ha effettuato il login e, dopo aver terminato le attività che doveva svolgere, desidera effettuare il Logout.</w:t>
+              <w:t xml:space="preserve">1. Marco è un utente registrato alla piattaforma </w:t>
+            </w:r>
+            <w:proofErr w:type="spellStart"/>
+            <w:r>
+              <w:rPr>
+                <w:sz w:val="24"/>
+                <w:szCs w:val="24"/>
+              </w:rPr>
+              <w:t>EasyLease</w:t>
+            </w:r>
+            <w:proofErr w:type="spellEnd"/>
+            <w:r>
+              <w:rPr>
+                <w:sz w:val="24"/>
+                <w:szCs w:val="24"/>
+              </w:rPr>
+              <w:t xml:space="preserve">. Oggi 9 </w:t>
+            </w:r>
+            <w:proofErr w:type="gramStart"/>
+            <w:r>
+              <w:rPr>
+                <w:sz w:val="24"/>
+                <w:szCs w:val="24"/>
+              </w:rPr>
+              <w:t>Novembre</w:t>
+            </w:r>
+            <w:proofErr w:type="gramEnd"/>
+            <w:r>
+              <w:rPr>
+                <w:sz w:val="24"/>
+                <w:szCs w:val="24"/>
+              </w:rPr>
+              <w:t xml:space="preserve"> Marco ha effettuato il login e, dopo aver terminato le attività che doveva svolgere, desidera effettuare il Logout.</w:t>
             </w:r>
           </w:p>
           <w:p>
@@ -1034,6 +1127,7 @@
                 <w:szCs w:val="24"/>
               </w:rPr>
             </w:pPr>
+            <w:proofErr w:type="spellStart"/>
             <w:r>
               <w:rPr>
                 <w:sz w:val="24"/>
@@ -1041,6 +1135,7 @@
               </w:rPr>
               <w:t>SUC_RicercaAuto</w:t>
             </w:r>
+            <w:proofErr w:type="spellEnd"/>
           </w:p>
         </w:tc>
       </w:tr>
@@ -1240,14 +1335,46 @@
                 <w:sz w:val="24"/>
                 <w:szCs w:val="24"/>
               </w:rPr>
-              <w:t xml:space="preserve"> “Berlina” nella select relativa alla Tipologia e</w:t>
-            </w:r>
-            <w:r>
-              <w:rPr>
-                <w:sz w:val="24"/>
-                <w:szCs w:val="24"/>
-              </w:rPr>
-              <w:t xml:space="preserve"> “Tesla” nella select relativa alla Marc</w:t>
+              <w:t xml:space="preserve"> “Berlina” nella </w:t>
+            </w:r>
+            <w:proofErr w:type="spellStart"/>
+            <w:r>
+              <w:rPr>
+                <w:sz w:val="24"/>
+                <w:szCs w:val="24"/>
+              </w:rPr>
+              <w:t>select</w:t>
+            </w:r>
+            <w:proofErr w:type="spellEnd"/>
+            <w:r>
+              <w:rPr>
+                <w:sz w:val="24"/>
+                <w:szCs w:val="24"/>
+              </w:rPr>
+              <w:t xml:space="preserve"> relativa alla Tipologia e</w:t>
+            </w:r>
+            <w:r>
+              <w:rPr>
+                <w:sz w:val="24"/>
+                <w:szCs w:val="24"/>
+              </w:rPr>
+              <w:t xml:space="preserve"> “Tesla” nella </w:t>
+            </w:r>
+            <w:proofErr w:type="spellStart"/>
+            <w:r>
+              <w:rPr>
+                <w:sz w:val="24"/>
+                <w:szCs w:val="24"/>
+              </w:rPr>
+              <w:t>select</w:t>
+            </w:r>
+            <w:proofErr w:type="spellEnd"/>
+            <w:r>
+              <w:rPr>
+                <w:sz w:val="24"/>
+                <w:szCs w:val="24"/>
+              </w:rPr>
+              <w:t xml:space="preserve"> relativa alla Marc</w:t>
             </w:r>
             <w:r>
               <w:rPr>
@@ -1367,8 +1494,17 @@
                 <w:sz w:val="24"/>
                 <w:szCs w:val="24"/>
               </w:rPr>
-              <w:t>scelte dal form</w:t>
-            </w:r>
+              <w:t xml:space="preserve">scelte dal </w:t>
+            </w:r>
+            <w:proofErr w:type="spellStart"/>
+            <w:r>
+              <w:rPr>
+                <w:sz w:val="24"/>
+                <w:szCs w:val="24"/>
+              </w:rPr>
+              <w:t>form</w:t>
+            </w:r>
+            <w:proofErr w:type="spellEnd"/>
             <w:r>
               <w:rPr>
                 <w:sz w:val="24"/>
@@ -1583,6 +1719,7 @@
                 <w:szCs w:val="24"/>
               </w:rPr>
             </w:pPr>
+            <w:proofErr w:type="spellStart"/>
             <w:r>
               <w:rPr>
                 <w:sz w:val="24"/>
@@ -1590,6 +1727,7 @@
               </w:rPr>
               <w:t>SUC_VisualizzazioneModello</w:t>
             </w:r>
+            <w:proofErr w:type="spellEnd"/>
           </w:p>
         </w:tc>
       </w:tr>
@@ -2032,6 +2170,7 @@
                 <w:szCs w:val="24"/>
               </w:rPr>
             </w:pPr>
+            <w:proofErr w:type="spellStart"/>
             <w:r>
               <w:rPr>
                 <w:sz w:val="24"/>
@@ -2039,6 +2178,7 @@
               </w:rPr>
               <w:t>SUC_ConsultazioneCatalogo</w:t>
             </w:r>
+            <w:proofErr w:type="spellEnd"/>
           </w:p>
         </w:tc>
       </w:tr>
@@ -2219,7 +2359,23 @@
                 <w:sz w:val="24"/>
                 <w:szCs w:val="24"/>
               </w:rPr>
-              <w:t>Marco è un utente che utilizza la piattaforma EasyLease, e desidera consultare il catalogo delle auto.</w:t>
+              <w:t xml:space="preserve">Marco è un utente che utilizza la piattaforma </w:t>
+            </w:r>
+            <w:proofErr w:type="spellStart"/>
+            <w:r>
+              <w:rPr>
+                <w:sz w:val="24"/>
+                <w:szCs w:val="24"/>
+              </w:rPr>
+              <w:t>EasyLease</w:t>
+            </w:r>
+            <w:proofErr w:type="spellEnd"/>
+            <w:r>
+              <w:rPr>
+                <w:sz w:val="24"/>
+                <w:szCs w:val="24"/>
+              </w:rPr>
+              <w:t>, e desidera consultare il catalogo delle auto.</w:t>
             </w:r>
           </w:p>
           <w:p>
@@ -2235,7 +2391,23 @@
                 <w:sz w:val="24"/>
                 <w:szCs w:val="24"/>
               </w:rPr>
-              <w:t>Marco entra nel sistema di EasyLease.</w:t>
+              <w:t xml:space="preserve">Marco entra nel sistema di </w:t>
+            </w:r>
+            <w:proofErr w:type="spellStart"/>
+            <w:r>
+              <w:rPr>
+                <w:sz w:val="24"/>
+                <w:szCs w:val="24"/>
+              </w:rPr>
+              <w:t>EasyLease</w:t>
+            </w:r>
+            <w:proofErr w:type="spellEnd"/>
+            <w:r>
+              <w:rPr>
+                <w:sz w:val="24"/>
+                <w:szCs w:val="24"/>
+              </w:rPr>
+              <w:t>.</w:t>
             </w:r>
           </w:p>
         </w:tc>
@@ -2547,6 +2719,7 @@
                 <w:szCs w:val="24"/>
               </w:rPr>
             </w:pPr>
+            <w:proofErr w:type="spellStart"/>
             <w:r>
               <w:rPr>
                 <w:sz w:val="24"/>
@@ -2554,6 +2727,7 @@
               </w:rPr>
               <w:t>SUC_RichiestaPreventivo</w:t>
             </w:r>
+            <w:proofErr w:type="spellEnd"/>
           </w:p>
         </w:tc>
       </w:tr>
@@ -2866,7 +3040,23 @@
                 <w:sz w:val="24"/>
                 <w:szCs w:val="24"/>
               </w:rPr>
-              <w:t xml:space="preserve"> restituisce una pagina con dei form da dover compilare per gli optional che si possono o meno aggiungere all’auto e al contratto</w:t>
+              <w:t xml:space="preserve"> restituisce una pagina con dei </w:t>
+            </w:r>
+            <w:proofErr w:type="spellStart"/>
+            <w:r>
+              <w:rPr>
+                <w:sz w:val="24"/>
+                <w:szCs w:val="24"/>
+              </w:rPr>
+              <w:t>form</w:t>
+            </w:r>
+            <w:proofErr w:type="spellEnd"/>
+            <w:r>
+              <w:rPr>
+                <w:sz w:val="24"/>
+                <w:szCs w:val="24"/>
+              </w:rPr>
+              <w:t xml:space="preserve"> da dover compilare per gli optional che si possono o meno aggiungere all’auto e al contratto</w:t>
             </w:r>
             <w:r>
               <w:rPr>
@@ -3017,7 +3207,23 @@
                 <w:sz w:val="24"/>
                 <w:szCs w:val="24"/>
               </w:rPr>
-              <w:t>4. Il sistema controlla tutti i campi inseriti nel form, salva le scelte fatte e notifica a Marco il successo dell’azione.</w:t>
+              <w:t xml:space="preserve">4. Il sistema controlla tutti i campi inseriti nel </w:t>
+            </w:r>
+            <w:proofErr w:type="spellStart"/>
+            <w:r>
+              <w:rPr>
+                <w:sz w:val="24"/>
+                <w:szCs w:val="24"/>
+              </w:rPr>
+              <w:t>form</w:t>
+            </w:r>
+            <w:proofErr w:type="spellEnd"/>
+            <w:r>
+              <w:rPr>
+                <w:sz w:val="24"/>
+                <w:szCs w:val="24"/>
+              </w:rPr>
+              <w:t>, salva le scelte fatte e notifica a Marco il successo dell’azione.</w:t>
             </w:r>
           </w:p>
         </w:tc>
@@ -3174,6 +3380,7 @@
                 <w:szCs w:val="24"/>
               </w:rPr>
             </w:pPr>
+            <w:proofErr w:type="spellStart"/>
             <w:r>
               <w:rPr>
                 <w:sz w:val="24"/>
@@ -3181,6 +3388,7 @@
               </w:rPr>
               <w:t>SUC_ConfermaOrdine</w:t>
             </w:r>
+            <w:proofErr w:type="spellEnd"/>
           </w:p>
         </w:tc>
       </w:tr>
@@ -3394,7 +3602,23 @@
                 <w:sz w:val="24"/>
                 <w:szCs w:val="24"/>
               </w:rPr>
-              <w:t xml:space="preserve">piattaforma EasyLease </w:t>
+              <w:t xml:space="preserve">piattaforma </w:t>
+            </w:r>
+            <w:proofErr w:type="spellStart"/>
+            <w:r>
+              <w:rPr>
+                <w:sz w:val="24"/>
+                <w:szCs w:val="24"/>
+              </w:rPr>
+              <w:t>EasyLease</w:t>
+            </w:r>
+            <w:proofErr w:type="spellEnd"/>
+            <w:r>
+              <w:rPr>
+                <w:sz w:val="24"/>
+                <w:szCs w:val="24"/>
+              </w:rPr>
+              <w:t xml:space="preserve"> </w:t>
             </w:r>
             <w:r>
               <w:rPr>
@@ -3687,7 +3911,21 @@
                 <w:sz w:val="24"/>
                 <w:szCs w:val="24"/>
               </w:rPr>
-              <w:t>preme sull’apposito bottone “Gestione ordini” che gli consente di accedere al proprio storico di</w:t>
+              <w:t>preme sull’apposito bottone “</w:t>
+            </w:r>
+            <w:r>
+              <w:rPr>
+                <w:sz w:val="24"/>
+                <w:szCs w:val="24"/>
+              </w:rPr>
+              <w:t>Ordini e Preventivi</w:t>
+            </w:r>
+            <w:r>
+              <w:rPr>
+                <w:sz w:val="24"/>
+                <w:szCs w:val="24"/>
+              </w:rPr>
+              <w:t>” che gli consente di accedere al proprio storico di</w:t>
             </w:r>
             <w:r>
               <w:rPr>
@@ -4311,6 +4549,7 @@
                 <w:szCs w:val="24"/>
               </w:rPr>
             </w:pPr>
+            <w:proofErr w:type="spellStart"/>
             <w:r>
               <w:rPr>
                 <w:sz w:val="24"/>
@@ -4318,6 +4557,7 @@
               </w:rPr>
               <w:t>SUC_ConfermaPreventivo</w:t>
             </w:r>
+            <w:proofErr w:type="spellEnd"/>
           </w:p>
         </w:tc>
       </w:tr>
@@ -4517,7 +4757,23 @@
                 <w:sz w:val="24"/>
                 <w:szCs w:val="24"/>
               </w:rPr>
-              <w:t xml:space="preserve"> piattaforma EasyLease </w:t>
+              <w:t xml:space="preserve"> piattaforma </w:t>
+            </w:r>
+            <w:proofErr w:type="spellStart"/>
+            <w:r>
+              <w:rPr>
+                <w:sz w:val="24"/>
+                <w:szCs w:val="24"/>
+              </w:rPr>
+              <w:t>EasyLease</w:t>
+            </w:r>
+            <w:proofErr w:type="spellEnd"/>
+            <w:r>
+              <w:rPr>
+                <w:sz w:val="24"/>
+                <w:szCs w:val="24"/>
+              </w:rPr>
+              <w:t xml:space="preserve"> </w:t>
             </w:r>
             <w:r>
               <w:rPr>
@@ -4817,7 +5073,21 @@
                 <w:sz w:val="24"/>
                 <w:szCs w:val="24"/>
               </w:rPr>
-              <w:t>preme sull’apposito bottone “Gestione ordini” che gli consente di accedere al proprio storico di richieste preventivo e ordini svolti</w:t>
+              <w:t>preme sull’apposito bottone “</w:t>
+            </w:r>
+            <w:r>
+              <w:rPr>
+                <w:sz w:val="24"/>
+                <w:szCs w:val="24"/>
+              </w:rPr>
+              <w:t>Ordini e Preventivi</w:t>
+            </w:r>
+            <w:r>
+              <w:rPr>
+                <w:sz w:val="24"/>
+                <w:szCs w:val="24"/>
+              </w:rPr>
+              <w:t>” che gli consente di accedere al proprio storico di richieste preventivo e ordini svolti</w:t>
             </w:r>
             <w:r>
               <w:rPr>
@@ -5349,6 +5619,1766 @@
         </w:tc>
       </w:tr>
     </w:tbl>
+    <w:p>
+      <w:pPr>
+        <w:tabs>
+          <w:tab w:val="left" w:pos="2130"/>
+        </w:tabs>
+        <w:rPr>
+          <w:sz w:val="28"/>
+          <w:szCs w:val="28"/>
+        </w:rPr>
+      </w:pPr>
+    </w:p>
+    <w:p>
+      <w:pPr>
+        <w:tabs>
+          <w:tab w:val="left" w:pos="2130"/>
+        </w:tabs>
+        <w:rPr>
+          <w:sz w:val="28"/>
+          <w:szCs w:val="28"/>
+        </w:rPr>
+      </w:pPr>
+    </w:p>
+    <w:p>
+      <w:pPr>
+        <w:tabs>
+          <w:tab w:val="left" w:pos="2130"/>
+        </w:tabs>
+        <w:rPr>
+          <w:sz w:val="28"/>
+          <w:szCs w:val="28"/>
+        </w:rPr>
+      </w:pPr>
+    </w:p>
+    <w:tbl>
+      <w:tblPr>
+        <w:tblStyle w:val="Tabellagriglia5scura-colore1"/>
+        <w:tblW w:w="10910" w:type="dxa"/>
+        <w:tblLook w:val="04A0" w:firstRow="1" w:lastRow="0" w:firstColumn="1" w:lastColumn="0" w:noHBand="0" w:noVBand="1"/>
+      </w:tblPr>
+      <w:tblGrid>
+        <w:gridCol w:w="1838"/>
+        <w:gridCol w:w="4253"/>
+        <w:gridCol w:w="4819"/>
+      </w:tblGrid>
+      <w:tr>
+        <w:trPr>
+          <w:cnfStyle w:val="100000000000" w:firstRow="1" w:lastRow="0" w:firstColumn="0" w:lastColumn="0" w:oddVBand="0" w:evenVBand="0" w:oddHBand="0" w:evenHBand="0" w:firstRowFirstColumn="0" w:firstRowLastColumn="0" w:lastRowFirstColumn="0" w:lastRowLastColumn="0"/>
+        </w:trPr>
+        <w:tc>
+          <w:tcPr>
+            <w:cnfStyle w:val="001000000000" w:firstRow="0" w:lastRow="0" w:firstColumn="1" w:lastColumn="0" w:oddVBand="0" w:evenVBand="0" w:oddHBand="0" w:evenHBand="0" w:firstRowFirstColumn="0" w:firstRowLastColumn="0" w:lastRowFirstColumn="0" w:lastRowLastColumn="0"/>
+            <w:tcW w:w="1838" w:type="dxa"/>
+          </w:tcPr>
+          <w:p>
+            <w:pPr>
+              <w:rPr>
+                <w:sz w:val="24"/>
+                <w:szCs w:val="24"/>
+              </w:rPr>
+            </w:pPr>
+            <w:r>
+              <w:rPr>
+                <w:sz w:val="24"/>
+                <w:szCs w:val="24"/>
+              </w:rPr>
+              <w:lastRenderedPageBreak/>
+              <w:t>Nome Scenario</w:t>
+            </w:r>
+          </w:p>
+        </w:tc>
+        <w:tc>
+          <w:tcPr>
+            <w:tcW w:w="9072" w:type="dxa"/>
+            <w:gridSpan w:val="2"/>
+          </w:tcPr>
+          <w:p>
+            <w:pPr>
+              <w:tabs>
+                <w:tab w:val="left" w:pos="3423"/>
+              </w:tabs>
+              <w:jc w:val="center"/>
+              <w:cnfStyle w:val="100000000000" w:firstRow="1" w:lastRow="0" w:firstColumn="0" w:lastColumn="0" w:oddVBand="0" w:evenVBand="0" w:oddHBand="0" w:evenHBand="0" w:firstRowFirstColumn="0" w:firstRowLastColumn="0" w:lastRowFirstColumn="0" w:lastRowLastColumn="0"/>
+              <w:rPr>
+                <w:sz w:val="24"/>
+                <w:szCs w:val="24"/>
+              </w:rPr>
+            </w:pPr>
+            <w:proofErr w:type="spellStart"/>
+            <w:r>
+              <w:rPr>
+                <w:sz w:val="24"/>
+                <w:szCs w:val="24"/>
+              </w:rPr>
+              <w:t>SUC_GestioneOrdiniCliente</w:t>
+            </w:r>
+            <w:proofErr w:type="spellEnd"/>
+          </w:p>
+        </w:tc>
+      </w:tr>
+      <w:tr>
+        <w:trPr>
+          <w:cnfStyle w:val="000000100000" w:firstRow="0" w:lastRow="0" w:firstColumn="0" w:lastColumn="0" w:oddVBand="0" w:evenVBand="0" w:oddHBand="1" w:evenHBand="0" w:firstRowFirstColumn="0" w:firstRowLastColumn="0" w:lastRowFirstColumn="0" w:lastRowLastColumn="0"/>
+        </w:trPr>
+        <w:tc>
+          <w:tcPr>
+            <w:cnfStyle w:val="001000000000" w:firstRow="0" w:lastRow="0" w:firstColumn="1" w:lastColumn="0" w:oddVBand="0" w:evenVBand="0" w:oddHBand="0" w:evenHBand="0" w:firstRowFirstColumn="0" w:firstRowLastColumn="0" w:lastRowFirstColumn="0" w:lastRowLastColumn="0"/>
+            <w:tcW w:w="1838" w:type="dxa"/>
+          </w:tcPr>
+          <w:p>
+            <w:pPr>
+              <w:rPr>
+                <w:sz w:val="24"/>
+                <w:szCs w:val="24"/>
+              </w:rPr>
+            </w:pPr>
+            <w:r>
+              <w:rPr>
+                <w:sz w:val="24"/>
+                <w:szCs w:val="24"/>
+              </w:rPr>
+              <w:t>Attore</w:t>
+            </w:r>
+          </w:p>
+        </w:tc>
+        <w:tc>
+          <w:tcPr>
+            <w:tcW w:w="9072" w:type="dxa"/>
+            <w:gridSpan w:val="2"/>
+          </w:tcPr>
+          <w:p>
+            <w:pPr>
+              <w:jc w:val="center"/>
+              <w:cnfStyle w:val="000000100000" w:firstRow="0" w:lastRow="0" w:firstColumn="0" w:lastColumn="0" w:oddVBand="0" w:evenVBand="0" w:oddHBand="1" w:evenHBand="0" w:firstRowFirstColumn="0" w:firstRowLastColumn="0" w:lastRowFirstColumn="0" w:lastRowLastColumn="0"/>
+              <w:rPr>
+                <w:sz w:val="24"/>
+                <w:szCs w:val="24"/>
+              </w:rPr>
+            </w:pPr>
+            <w:r>
+              <w:rPr>
+                <w:sz w:val="24"/>
+                <w:szCs w:val="24"/>
+              </w:rPr>
+              <w:t>Marco: Cliente</w:t>
+            </w:r>
+          </w:p>
+        </w:tc>
+      </w:tr>
+      <w:tr>
+        <w:tc>
+          <w:tcPr>
+            <w:cnfStyle w:val="001000000000" w:firstRow="0" w:lastRow="0" w:firstColumn="1" w:lastColumn="0" w:oddVBand="0" w:evenVBand="0" w:oddHBand="0" w:evenHBand="0" w:firstRowFirstColumn="0" w:firstRowLastColumn="0" w:lastRowFirstColumn="0" w:lastRowLastColumn="0"/>
+            <w:tcW w:w="1838" w:type="dxa"/>
+            <w:vMerge w:val="restart"/>
+          </w:tcPr>
+          <w:p>
+            <w:pPr>
+              <w:rPr>
+                <w:sz w:val="24"/>
+                <w:szCs w:val="24"/>
+              </w:rPr>
+            </w:pPr>
+            <w:r>
+              <w:rPr>
+                <w:sz w:val="24"/>
+                <w:szCs w:val="24"/>
+              </w:rPr>
+              <w:t>Flusso di Eventi</w:t>
+            </w:r>
+          </w:p>
+        </w:tc>
+        <w:tc>
+          <w:tcPr>
+            <w:tcW w:w="4253" w:type="dxa"/>
+            <w:tcBorders>
+              <w:right w:val="single" w:sz="4" w:space="0" w:color="auto"/>
+            </w:tcBorders>
+          </w:tcPr>
+          <w:p>
+            <w:pPr>
+              <w:jc w:val="center"/>
+              <w:cnfStyle w:val="000000000000" w:firstRow="0" w:lastRow="0" w:firstColumn="0" w:lastColumn="0" w:oddVBand="0" w:evenVBand="0" w:oddHBand="0" w:evenHBand="0" w:firstRowFirstColumn="0" w:firstRowLastColumn="0" w:lastRowFirstColumn="0" w:lastRowLastColumn="0"/>
+              <w:rPr>
+                <w:b/>
+                <w:bCs/>
+                <w:sz w:val="24"/>
+                <w:szCs w:val="24"/>
+              </w:rPr>
+            </w:pPr>
+            <w:r>
+              <w:rPr>
+                <w:b/>
+                <w:bCs/>
+                <w:sz w:val="24"/>
+                <w:szCs w:val="24"/>
+              </w:rPr>
+              <w:t>Marco</w:t>
+            </w:r>
+          </w:p>
+        </w:tc>
+        <w:tc>
+          <w:tcPr>
+            <w:tcW w:w="4819" w:type="dxa"/>
+            <w:tcBorders>
+              <w:left w:val="single" w:sz="4" w:space="0" w:color="auto"/>
+            </w:tcBorders>
+          </w:tcPr>
+          <w:p>
+            <w:pPr>
+              <w:jc w:val="center"/>
+              <w:cnfStyle w:val="000000000000" w:firstRow="0" w:lastRow="0" w:firstColumn="0" w:lastColumn="0" w:oddVBand="0" w:evenVBand="0" w:oddHBand="0" w:evenHBand="0" w:firstRowFirstColumn="0" w:firstRowLastColumn="0" w:lastRowFirstColumn="0" w:lastRowLastColumn="0"/>
+              <w:rPr>
+                <w:b/>
+                <w:bCs/>
+                <w:sz w:val="24"/>
+                <w:szCs w:val="24"/>
+              </w:rPr>
+            </w:pPr>
+            <w:r>
+              <w:rPr>
+                <w:b/>
+                <w:bCs/>
+                <w:sz w:val="24"/>
+                <w:szCs w:val="24"/>
+              </w:rPr>
+              <w:t>Sistema</w:t>
+            </w:r>
+          </w:p>
+        </w:tc>
+      </w:tr>
+      <w:tr>
+        <w:trPr>
+          <w:cnfStyle w:val="000000100000" w:firstRow="0" w:lastRow="0" w:firstColumn="0" w:lastColumn="0" w:oddVBand="0" w:evenVBand="0" w:oddHBand="1" w:evenHBand="0" w:firstRowFirstColumn="0" w:firstRowLastColumn="0" w:lastRowFirstColumn="0" w:lastRowLastColumn="0"/>
+        </w:trPr>
+        <w:tc>
+          <w:tcPr>
+            <w:cnfStyle w:val="001000000000" w:firstRow="0" w:lastRow="0" w:firstColumn="1" w:lastColumn="0" w:oddVBand="0" w:evenVBand="0" w:oddHBand="0" w:evenHBand="0" w:firstRowFirstColumn="0" w:firstRowLastColumn="0" w:lastRowFirstColumn="0" w:lastRowLastColumn="0"/>
+            <w:tcW w:w="1838" w:type="dxa"/>
+            <w:vMerge/>
+          </w:tcPr>
+          <w:p>
+            <w:pPr>
+              <w:rPr>
+                <w:sz w:val="24"/>
+                <w:szCs w:val="24"/>
+              </w:rPr>
+            </w:pPr>
+          </w:p>
+        </w:tc>
+        <w:tc>
+          <w:tcPr>
+            <w:tcW w:w="4253" w:type="dxa"/>
+            <w:tcBorders>
+              <w:right w:val="single" w:sz="4" w:space="0" w:color="auto"/>
+            </w:tcBorders>
+          </w:tcPr>
+          <w:p>
+            <w:pPr>
+              <w:cnfStyle w:val="000000100000" w:firstRow="0" w:lastRow="0" w:firstColumn="0" w:lastColumn="0" w:oddVBand="0" w:evenVBand="0" w:oddHBand="1" w:evenHBand="0" w:firstRowFirstColumn="0" w:firstRowLastColumn="0" w:lastRowFirstColumn="0" w:lastRowLastColumn="0"/>
+              <w:rPr>
+                <w:sz w:val="24"/>
+                <w:szCs w:val="24"/>
+              </w:rPr>
+            </w:pPr>
+            <w:r>
+              <w:rPr>
+                <w:sz w:val="24"/>
+                <w:szCs w:val="24"/>
+              </w:rPr>
+              <w:t xml:space="preserve">1. Marco è un cliente della piattaforma </w:t>
+            </w:r>
+            <w:proofErr w:type="spellStart"/>
+            <w:r>
+              <w:rPr>
+                <w:sz w:val="24"/>
+                <w:szCs w:val="24"/>
+              </w:rPr>
+              <w:t>EasyLease</w:t>
+            </w:r>
+            <w:proofErr w:type="spellEnd"/>
+            <w:r>
+              <w:rPr>
+                <w:sz w:val="24"/>
+                <w:szCs w:val="24"/>
+              </w:rPr>
+              <w:t>, che vuole visualizzare un determinato ordine.</w:t>
+            </w:r>
+          </w:p>
+          <w:p>
+            <w:pPr>
+              <w:cnfStyle w:val="000000100000" w:firstRow="0" w:lastRow="0" w:firstColumn="0" w:lastColumn="0" w:oddVBand="0" w:evenVBand="0" w:oddHBand="1" w:evenHBand="0" w:firstRowFirstColumn="0" w:firstRowLastColumn="0" w:lastRowFirstColumn="0" w:lastRowLastColumn="0"/>
+              <w:rPr>
+                <w:sz w:val="24"/>
+                <w:szCs w:val="24"/>
+              </w:rPr>
+            </w:pPr>
+            <w:r>
+              <w:rPr>
+                <w:sz w:val="24"/>
+                <w:szCs w:val="24"/>
+              </w:rPr>
+              <w:t>Marco</w:t>
+            </w:r>
+            <w:r>
+              <w:rPr>
+                <w:sz w:val="24"/>
+                <w:szCs w:val="24"/>
+              </w:rPr>
+              <w:t xml:space="preserve"> accede </w:t>
+            </w:r>
+            <w:r>
+              <w:rPr>
+                <w:sz w:val="24"/>
+                <w:szCs w:val="24"/>
+              </w:rPr>
+              <w:t>alla piattaforma</w:t>
+            </w:r>
+            <w:r>
+              <w:rPr>
+                <w:sz w:val="24"/>
+                <w:szCs w:val="24"/>
+              </w:rPr>
+              <w:t xml:space="preserve"> inserendo le proprie credenziali</w:t>
+            </w:r>
+            <w:r>
+              <w:rPr>
+                <w:sz w:val="24"/>
+                <w:szCs w:val="24"/>
+              </w:rPr>
+              <w:t xml:space="preserve"> e </w:t>
+            </w:r>
+            <w:r>
+              <w:rPr>
+                <w:sz w:val="24"/>
+                <w:szCs w:val="24"/>
+              </w:rPr>
+              <w:t>preme sul proprio nome nella sezione dedicata</w:t>
+            </w:r>
+            <w:r>
+              <w:rPr>
+                <w:sz w:val="24"/>
+                <w:szCs w:val="24"/>
+              </w:rPr>
+              <w:t>.</w:t>
+            </w:r>
+          </w:p>
+        </w:tc>
+        <w:tc>
+          <w:tcPr>
+            <w:tcW w:w="4819" w:type="dxa"/>
+            <w:tcBorders>
+              <w:left w:val="single" w:sz="4" w:space="0" w:color="auto"/>
+            </w:tcBorders>
+          </w:tcPr>
+          <w:p>
+            <w:pPr>
+              <w:cnfStyle w:val="000000100000" w:firstRow="0" w:lastRow="0" w:firstColumn="0" w:lastColumn="0" w:oddVBand="0" w:evenVBand="0" w:oddHBand="1" w:evenHBand="0" w:firstRowFirstColumn="0" w:firstRowLastColumn="0" w:lastRowFirstColumn="0" w:lastRowLastColumn="0"/>
+              <w:rPr>
+                <w:sz w:val="24"/>
+                <w:szCs w:val="24"/>
+              </w:rPr>
+            </w:pPr>
+          </w:p>
+        </w:tc>
+      </w:tr>
+      <w:tr>
+        <w:tc>
+          <w:tcPr>
+            <w:cnfStyle w:val="001000000000" w:firstRow="0" w:lastRow="0" w:firstColumn="1" w:lastColumn="0" w:oddVBand="0" w:evenVBand="0" w:oddHBand="0" w:evenHBand="0" w:firstRowFirstColumn="0" w:firstRowLastColumn="0" w:lastRowFirstColumn="0" w:lastRowLastColumn="0"/>
+            <w:tcW w:w="1838" w:type="dxa"/>
+            <w:vMerge/>
+          </w:tcPr>
+          <w:p>
+            <w:pPr>
+              <w:rPr>
+                <w:sz w:val="24"/>
+                <w:szCs w:val="24"/>
+              </w:rPr>
+            </w:pPr>
+          </w:p>
+        </w:tc>
+        <w:tc>
+          <w:tcPr>
+            <w:tcW w:w="4253" w:type="dxa"/>
+            <w:tcBorders>
+              <w:right w:val="single" w:sz="4" w:space="0" w:color="auto"/>
+            </w:tcBorders>
+          </w:tcPr>
+          <w:p>
+            <w:pPr>
+              <w:cnfStyle w:val="000000000000" w:firstRow="0" w:lastRow="0" w:firstColumn="0" w:lastColumn="0" w:oddVBand="0" w:evenVBand="0" w:oddHBand="0" w:evenHBand="0" w:firstRowFirstColumn="0" w:firstRowLastColumn="0" w:lastRowFirstColumn="0" w:lastRowLastColumn="0"/>
+              <w:rPr>
+                <w:sz w:val="24"/>
+                <w:szCs w:val="24"/>
+              </w:rPr>
+            </w:pPr>
+          </w:p>
+        </w:tc>
+        <w:tc>
+          <w:tcPr>
+            <w:tcW w:w="4819" w:type="dxa"/>
+            <w:tcBorders>
+              <w:left w:val="single" w:sz="4" w:space="0" w:color="auto"/>
+            </w:tcBorders>
+          </w:tcPr>
+          <w:p>
+            <w:pPr>
+              <w:cnfStyle w:val="000000000000" w:firstRow="0" w:lastRow="0" w:firstColumn="0" w:lastColumn="0" w:oddVBand="0" w:evenVBand="0" w:oddHBand="0" w:evenHBand="0" w:firstRowFirstColumn="0" w:firstRowLastColumn="0" w:lastRowFirstColumn="0" w:lastRowLastColumn="0"/>
+              <w:rPr>
+                <w:sz w:val="24"/>
+                <w:szCs w:val="24"/>
+              </w:rPr>
+            </w:pPr>
+            <w:r>
+              <w:rPr>
+                <w:sz w:val="24"/>
+                <w:szCs w:val="24"/>
+              </w:rPr>
+              <w:t>2.</w:t>
+            </w:r>
+            <w:r>
+              <w:rPr>
+                <w:sz w:val="24"/>
+                <w:szCs w:val="24"/>
+              </w:rPr>
+              <w:t xml:space="preserve"> Il</w:t>
+            </w:r>
+            <w:r>
+              <w:t xml:space="preserve"> </w:t>
+            </w:r>
+            <w:r>
+              <w:rPr>
+                <w:sz w:val="24"/>
+                <w:szCs w:val="24"/>
+              </w:rPr>
+              <w:t xml:space="preserve">sistema mostra una </w:t>
+            </w:r>
+            <w:r>
+              <w:rPr>
+                <w:sz w:val="24"/>
+                <w:szCs w:val="24"/>
+              </w:rPr>
+              <w:t>menu a tendina a lui dedicato</w:t>
+            </w:r>
+            <w:r>
+              <w:rPr>
+                <w:sz w:val="24"/>
+                <w:szCs w:val="24"/>
+              </w:rPr>
+              <w:t xml:space="preserve"> dove sono presenti diverse funzioni, tra cui anche quella necessaria per effettuare </w:t>
+            </w:r>
+            <w:r>
+              <w:rPr>
+                <w:sz w:val="24"/>
+                <w:szCs w:val="24"/>
+              </w:rPr>
+              <w:t>la gestione degli ordini e dei preventivi</w:t>
+            </w:r>
+            <w:r>
+              <w:rPr>
+                <w:sz w:val="24"/>
+                <w:szCs w:val="24"/>
+              </w:rPr>
+              <w:t>.</w:t>
+            </w:r>
+          </w:p>
+        </w:tc>
+      </w:tr>
+      <w:tr>
+        <w:trPr>
+          <w:cnfStyle w:val="000000100000" w:firstRow="0" w:lastRow="0" w:firstColumn="0" w:lastColumn="0" w:oddVBand="0" w:evenVBand="0" w:oddHBand="1" w:evenHBand="0" w:firstRowFirstColumn="0" w:firstRowLastColumn="0" w:lastRowFirstColumn="0" w:lastRowLastColumn="0"/>
+        </w:trPr>
+        <w:tc>
+          <w:tcPr>
+            <w:cnfStyle w:val="001000000000" w:firstRow="0" w:lastRow="0" w:firstColumn="1" w:lastColumn="0" w:oddVBand="0" w:evenVBand="0" w:oddHBand="0" w:evenHBand="0" w:firstRowFirstColumn="0" w:firstRowLastColumn="0" w:lastRowFirstColumn="0" w:lastRowLastColumn="0"/>
+            <w:tcW w:w="1838" w:type="dxa"/>
+            <w:vMerge/>
+          </w:tcPr>
+          <w:p>
+            <w:pPr>
+              <w:rPr>
+                <w:sz w:val="24"/>
+                <w:szCs w:val="24"/>
+              </w:rPr>
+            </w:pPr>
+          </w:p>
+        </w:tc>
+        <w:tc>
+          <w:tcPr>
+            <w:tcW w:w="4253" w:type="dxa"/>
+            <w:tcBorders>
+              <w:right w:val="single" w:sz="4" w:space="0" w:color="auto"/>
+            </w:tcBorders>
+          </w:tcPr>
+          <w:p>
+            <w:pPr>
+              <w:cnfStyle w:val="000000100000" w:firstRow="0" w:lastRow="0" w:firstColumn="0" w:lastColumn="0" w:oddVBand="0" w:evenVBand="0" w:oddHBand="1" w:evenHBand="0" w:firstRowFirstColumn="0" w:firstRowLastColumn="0" w:lastRowFirstColumn="0" w:lastRowLastColumn="0"/>
+              <w:rPr>
+                <w:sz w:val="24"/>
+                <w:szCs w:val="24"/>
+              </w:rPr>
+            </w:pPr>
+            <w:r>
+              <w:rPr>
+                <w:sz w:val="24"/>
+                <w:szCs w:val="24"/>
+              </w:rPr>
+              <w:t>3. Marco clicca sull’apposito bottone “Ordini e Preventivi” che gli consente di accedere alla lista di richieste preventivo, preventivi e ordini a lui associati.</w:t>
+            </w:r>
+          </w:p>
+        </w:tc>
+        <w:tc>
+          <w:tcPr>
+            <w:tcW w:w="4819" w:type="dxa"/>
+            <w:tcBorders>
+              <w:left w:val="single" w:sz="4" w:space="0" w:color="auto"/>
+            </w:tcBorders>
+          </w:tcPr>
+          <w:p>
+            <w:pPr>
+              <w:cnfStyle w:val="000000100000" w:firstRow="0" w:lastRow="0" w:firstColumn="0" w:lastColumn="0" w:oddVBand="0" w:evenVBand="0" w:oddHBand="1" w:evenHBand="0" w:firstRowFirstColumn="0" w:firstRowLastColumn="0" w:lastRowFirstColumn="0" w:lastRowLastColumn="0"/>
+              <w:rPr>
+                <w:sz w:val="24"/>
+                <w:szCs w:val="24"/>
+              </w:rPr>
+            </w:pPr>
+          </w:p>
+        </w:tc>
+      </w:tr>
+      <w:tr>
+        <w:tc>
+          <w:tcPr>
+            <w:cnfStyle w:val="001000000000" w:firstRow="0" w:lastRow="0" w:firstColumn="1" w:lastColumn="0" w:oddVBand="0" w:evenVBand="0" w:oddHBand="0" w:evenHBand="0" w:firstRowFirstColumn="0" w:firstRowLastColumn="0" w:lastRowFirstColumn="0" w:lastRowLastColumn="0"/>
+            <w:tcW w:w="1838" w:type="dxa"/>
+            <w:vMerge/>
+          </w:tcPr>
+          <w:p>
+            <w:pPr>
+              <w:rPr>
+                <w:sz w:val="24"/>
+                <w:szCs w:val="24"/>
+              </w:rPr>
+            </w:pPr>
+          </w:p>
+        </w:tc>
+        <w:tc>
+          <w:tcPr>
+            <w:tcW w:w="4253" w:type="dxa"/>
+            <w:tcBorders>
+              <w:right w:val="single" w:sz="4" w:space="0" w:color="auto"/>
+            </w:tcBorders>
+          </w:tcPr>
+          <w:p>
+            <w:pPr>
+              <w:cnfStyle w:val="000000000000" w:firstRow="0" w:lastRow="0" w:firstColumn="0" w:lastColumn="0" w:oddVBand="0" w:evenVBand="0" w:oddHBand="0" w:evenHBand="0" w:firstRowFirstColumn="0" w:firstRowLastColumn="0" w:lastRowFirstColumn="0" w:lastRowLastColumn="0"/>
+              <w:rPr>
+                <w:sz w:val="24"/>
+                <w:szCs w:val="24"/>
+              </w:rPr>
+            </w:pPr>
+          </w:p>
+        </w:tc>
+        <w:tc>
+          <w:tcPr>
+            <w:tcW w:w="4819" w:type="dxa"/>
+            <w:tcBorders>
+              <w:left w:val="single" w:sz="4" w:space="0" w:color="auto"/>
+            </w:tcBorders>
+          </w:tcPr>
+          <w:p>
+            <w:pPr>
+              <w:cnfStyle w:val="000000000000" w:firstRow="0" w:lastRow="0" w:firstColumn="0" w:lastColumn="0" w:oddVBand="0" w:evenVBand="0" w:oddHBand="0" w:evenHBand="0" w:firstRowFirstColumn="0" w:firstRowLastColumn="0" w:lastRowFirstColumn="0" w:lastRowLastColumn="0"/>
+              <w:rPr>
+                <w:sz w:val="24"/>
+                <w:szCs w:val="24"/>
+              </w:rPr>
+            </w:pPr>
+            <w:r>
+              <w:rPr>
+                <w:sz w:val="24"/>
+                <w:szCs w:val="24"/>
+              </w:rPr>
+              <w:t>4. Il sistema gli restituisce una pagina dove è presente una lista con tutti gli ordini e preventivi.</w:t>
+            </w:r>
+          </w:p>
+        </w:tc>
+      </w:tr>
+      <w:tr>
+        <w:trPr>
+          <w:cnfStyle w:val="000000100000" w:firstRow="0" w:lastRow="0" w:firstColumn="0" w:lastColumn="0" w:oddVBand="0" w:evenVBand="0" w:oddHBand="1" w:evenHBand="0" w:firstRowFirstColumn="0" w:firstRowLastColumn="0" w:lastRowFirstColumn="0" w:lastRowLastColumn="0"/>
+        </w:trPr>
+        <w:tc>
+          <w:tcPr>
+            <w:cnfStyle w:val="001000000000" w:firstRow="0" w:lastRow="0" w:firstColumn="1" w:lastColumn="0" w:oddVBand="0" w:evenVBand="0" w:oddHBand="0" w:evenHBand="0" w:firstRowFirstColumn="0" w:firstRowLastColumn="0" w:lastRowFirstColumn="0" w:lastRowLastColumn="0"/>
+            <w:tcW w:w="1838" w:type="dxa"/>
+            <w:vMerge/>
+          </w:tcPr>
+          <w:p>
+            <w:pPr>
+              <w:rPr>
+                <w:sz w:val="24"/>
+                <w:szCs w:val="24"/>
+              </w:rPr>
+            </w:pPr>
+          </w:p>
+        </w:tc>
+        <w:tc>
+          <w:tcPr>
+            <w:tcW w:w="4253" w:type="dxa"/>
+            <w:tcBorders>
+              <w:right w:val="single" w:sz="4" w:space="0" w:color="auto"/>
+            </w:tcBorders>
+          </w:tcPr>
+          <w:p>
+            <w:pPr>
+              <w:cnfStyle w:val="000000100000" w:firstRow="0" w:lastRow="0" w:firstColumn="0" w:lastColumn="0" w:oddVBand="0" w:evenVBand="0" w:oddHBand="1" w:evenHBand="0" w:firstRowFirstColumn="0" w:firstRowLastColumn="0" w:lastRowFirstColumn="0" w:lastRowLastColumn="0"/>
+              <w:rPr>
+                <w:sz w:val="24"/>
+                <w:szCs w:val="24"/>
+              </w:rPr>
+            </w:pPr>
+            <w:r>
+              <w:rPr>
+                <w:sz w:val="24"/>
+                <w:szCs w:val="24"/>
+              </w:rPr>
+              <w:t>5. Marco prende visione della pagina caricata dal sistema e clicca sull’apposito bottone “Vedi maggiori dettagli” dell’ordine che vuole visualizzare.</w:t>
+            </w:r>
+          </w:p>
+        </w:tc>
+        <w:tc>
+          <w:tcPr>
+            <w:tcW w:w="4819" w:type="dxa"/>
+            <w:tcBorders>
+              <w:left w:val="single" w:sz="4" w:space="0" w:color="auto"/>
+            </w:tcBorders>
+          </w:tcPr>
+          <w:p>
+            <w:pPr>
+              <w:cnfStyle w:val="000000100000" w:firstRow="0" w:lastRow="0" w:firstColumn="0" w:lastColumn="0" w:oddVBand="0" w:evenVBand="0" w:oddHBand="1" w:evenHBand="0" w:firstRowFirstColumn="0" w:firstRowLastColumn="0" w:lastRowFirstColumn="0" w:lastRowLastColumn="0"/>
+              <w:rPr>
+                <w:sz w:val="24"/>
+                <w:szCs w:val="24"/>
+              </w:rPr>
+            </w:pPr>
+          </w:p>
+        </w:tc>
+      </w:tr>
+      <w:tr>
+        <w:tc>
+          <w:tcPr>
+            <w:cnfStyle w:val="001000000000" w:firstRow="0" w:lastRow="0" w:firstColumn="1" w:lastColumn="0" w:oddVBand="0" w:evenVBand="0" w:oddHBand="0" w:evenHBand="0" w:firstRowFirstColumn="0" w:firstRowLastColumn="0" w:lastRowFirstColumn="0" w:lastRowLastColumn="0"/>
+            <w:tcW w:w="1838" w:type="dxa"/>
+            <w:vMerge/>
+          </w:tcPr>
+          <w:p>
+            <w:pPr>
+              <w:rPr>
+                <w:sz w:val="24"/>
+                <w:szCs w:val="24"/>
+              </w:rPr>
+            </w:pPr>
+          </w:p>
+        </w:tc>
+        <w:tc>
+          <w:tcPr>
+            <w:tcW w:w="4253" w:type="dxa"/>
+            <w:tcBorders>
+              <w:right w:val="single" w:sz="4" w:space="0" w:color="auto"/>
+            </w:tcBorders>
+          </w:tcPr>
+          <w:p>
+            <w:pPr>
+              <w:cnfStyle w:val="000000000000" w:firstRow="0" w:lastRow="0" w:firstColumn="0" w:lastColumn="0" w:oddVBand="0" w:evenVBand="0" w:oddHBand="0" w:evenHBand="0" w:firstRowFirstColumn="0" w:firstRowLastColumn="0" w:lastRowFirstColumn="0" w:lastRowLastColumn="0"/>
+              <w:rPr>
+                <w:sz w:val="24"/>
+                <w:szCs w:val="24"/>
+              </w:rPr>
+            </w:pPr>
+          </w:p>
+        </w:tc>
+        <w:tc>
+          <w:tcPr>
+            <w:tcW w:w="4819" w:type="dxa"/>
+            <w:tcBorders>
+              <w:left w:val="single" w:sz="4" w:space="0" w:color="auto"/>
+            </w:tcBorders>
+          </w:tcPr>
+          <w:p>
+            <w:pPr>
+              <w:cnfStyle w:val="000000000000" w:firstRow="0" w:lastRow="0" w:firstColumn="0" w:lastColumn="0" w:oddVBand="0" w:evenVBand="0" w:oddHBand="0" w:evenHBand="0" w:firstRowFirstColumn="0" w:firstRowLastColumn="0" w:lastRowFirstColumn="0" w:lastRowLastColumn="0"/>
+              <w:rPr>
+                <w:sz w:val="24"/>
+                <w:szCs w:val="24"/>
+              </w:rPr>
+            </w:pPr>
+            <w:r>
+              <w:rPr>
+                <w:sz w:val="24"/>
+                <w:szCs w:val="24"/>
+              </w:rPr>
+              <w:t>6. Il sistema restituisce una pagina dedicata alle caratteristiche di quel determinato ordine.</w:t>
+            </w:r>
+          </w:p>
+        </w:tc>
+      </w:tr>
+      <w:tr>
+        <w:trPr>
+          <w:cnfStyle w:val="000000100000" w:firstRow="0" w:lastRow="0" w:firstColumn="0" w:lastColumn="0" w:oddVBand="0" w:evenVBand="0" w:oddHBand="1" w:evenHBand="0" w:firstRowFirstColumn="0" w:firstRowLastColumn="0" w:lastRowFirstColumn="0" w:lastRowLastColumn="0"/>
+        </w:trPr>
+        <w:tc>
+          <w:tcPr>
+            <w:cnfStyle w:val="001000000000" w:firstRow="0" w:lastRow="0" w:firstColumn="1" w:lastColumn="0" w:oddVBand="0" w:evenVBand="0" w:oddHBand="0" w:evenHBand="0" w:firstRowFirstColumn="0" w:firstRowLastColumn="0" w:lastRowFirstColumn="0" w:lastRowLastColumn="0"/>
+            <w:tcW w:w="1838" w:type="dxa"/>
+            <w:vMerge/>
+          </w:tcPr>
+          <w:p>
+            <w:pPr>
+              <w:rPr>
+                <w:sz w:val="24"/>
+                <w:szCs w:val="24"/>
+              </w:rPr>
+            </w:pPr>
+          </w:p>
+        </w:tc>
+        <w:tc>
+          <w:tcPr>
+            <w:tcW w:w="4253" w:type="dxa"/>
+            <w:tcBorders>
+              <w:right w:val="single" w:sz="4" w:space="0" w:color="auto"/>
+            </w:tcBorders>
+          </w:tcPr>
+          <w:p>
+            <w:pPr>
+              <w:cnfStyle w:val="000000100000" w:firstRow="0" w:lastRow="0" w:firstColumn="0" w:lastColumn="0" w:oddVBand="0" w:evenVBand="0" w:oddHBand="1" w:evenHBand="0" w:firstRowFirstColumn="0" w:firstRowLastColumn="0" w:lastRowFirstColumn="0" w:lastRowLastColumn="0"/>
+              <w:rPr>
+                <w:sz w:val="24"/>
+                <w:szCs w:val="24"/>
+              </w:rPr>
+            </w:pPr>
+            <w:r>
+              <w:rPr>
+                <w:sz w:val="24"/>
+                <w:szCs w:val="24"/>
+              </w:rPr>
+              <w:t>7. Marco prende visione della pagina.</w:t>
+            </w:r>
+          </w:p>
+        </w:tc>
+        <w:tc>
+          <w:tcPr>
+            <w:tcW w:w="4819" w:type="dxa"/>
+            <w:tcBorders>
+              <w:left w:val="single" w:sz="4" w:space="0" w:color="auto"/>
+            </w:tcBorders>
+          </w:tcPr>
+          <w:p>
+            <w:pPr>
+              <w:cnfStyle w:val="000000100000" w:firstRow="0" w:lastRow="0" w:firstColumn="0" w:lastColumn="0" w:oddVBand="0" w:evenVBand="0" w:oddHBand="1" w:evenHBand="0" w:firstRowFirstColumn="0" w:firstRowLastColumn="0" w:lastRowFirstColumn="0" w:lastRowLastColumn="0"/>
+              <w:rPr>
+                <w:sz w:val="24"/>
+                <w:szCs w:val="24"/>
+              </w:rPr>
+            </w:pPr>
+          </w:p>
+        </w:tc>
+      </w:tr>
+    </w:tbl>
+    <w:p>
+      <w:pPr>
+        <w:tabs>
+          <w:tab w:val="left" w:pos="2130"/>
+        </w:tabs>
+        <w:rPr>
+          <w:sz w:val="28"/>
+          <w:szCs w:val="28"/>
+        </w:rPr>
+      </w:pPr>
+    </w:p>
+    <w:p>
+      <w:pPr>
+        <w:tabs>
+          <w:tab w:val="left" w:pos="2130"/>
+        </w:tabs>
+        <w:rPr>
+          <w:sz w:val="28"/>
+          <w:szCs w:val="28"/>
+        </w:rPr>
+      </w:pPr>
+    </w:p>
+    <w:p>
+      <w:pPr>
+        <w:tabs>
+          <w:tab w:val="left" w:pos="2130"/>
+        </w:tabs>
+        <w:rPr>
+          <w:sz w:val="28"/>
+          <w:szCs w:val="28"/>
+        </w:rPr>
+      </w:pPr>
+    </w:p>
+    <w:p>
+      <w:pPr>
+        <w:tabs>
+          <w:tab w:val="left" w:pos="2130"/>
+        </w:tabs>
+        <w:rPr>
+          <w:sz w:val="28"/>
+          <w:szCs w:val="28"/>
+        </w:rPr>
+      </w:pPr>
+    </w:p>
+    <w:p>
+      <w:pPr>
+        <w:tabs>
+          <w:tab w:val="left" w:pos="2130"/>
+        </w:tabs>
+        <w:rPr>
+          <w:sz w:val="28"/>
+          <w:szCs w:val="28"/>
+        </w:rPr>
+      </w:pPr>
+    </w:p>
+    <w:p>
+      <w:pPr>
+        <w:tabs>
+          <w:tab w:val="left" w:pos="2130"/>
+        </w:tabs>
+        <w:rPr>
+          <w:sz w:val="28"/>
+          <w:szCs w:val="28"/>
+        </w:rPr>
+      </w:pPr>
+    </w:p>
+    <w:p>
+      <w:pPr>
+        <w:tabs>
+          <w:tab w:val="left" w:pos="2130"/>
+        </w:tabs>
+        <w:rPr>
+          <w:sz w:val="28"/>
+          <w:szCs w:val="28"/>
+        </w:rPr>
+      </w:pPr>
+    </w:p>
+    <w:p>
+      <w:pPr>
+        <w:tabs>
+          <w:tab w:val="left" w:pos="2130"/>
+        </w:tabs>
+        <w:rPr>
+          <w:sz w:val="28"/>
+          <w:szCs w:val="28"/>
+        </w:rPr>
+      </w:pPr>
+    </w:p>
+    <w:p>
+      <w:pPr>
+        <w:tabs>
+          <w:tab w:val="left" w:pos="2130"/>
+        </w:tabs>
+        <w:rPr>
+          <w:sz w:val="28"/>
+          <w:szCs w:val="28"/>
+        </w:rPr>
+      </w:pPr>
+    </w:p>
+    <w:p>
+      <w:pPr>
+        <w:tabs>
+          <w:tab w:val="left" w:pos="2130"/>
+        </w:tabs>
+        <w:rPr>
+          <w:sz w:val="28"/>
+          <w:szCs w:val="28"/>
+        </w:rPr>
+      </w:pPr>
+    </w:p>
+    <w:p>
+      <w:pPr>
+        <w:tabs>
+          <w:tab w:val="left" w:pos="2130"/>
+        </w:tabs>
+        <w:rPr>
+          <w:sz w:val="28"/>
+          <w:szCs w:val="28"/>
+        </w:rPr>
+      </w:pPr>
+    </w:p>
+    <w:p>
+      <w:pPr>
+        <w:tabs>
+          <w:tab w:val="left" w:pos="2130"/>
+        </w:tabs>
+        <w:rPr>
+          <w:sz w:val="28"/>
+          <w:szCs w:val="28"/>
+        </w:rPr>
+      </w:pPr>
+    </w:p>
+    <w:p>
+      <w:pPr>
+        <w:tabs>
+          <w:tab w:val="left" w:pos="2130"/>
+        </w:tabs>
+        <w:rPr>
+          <w:sz w:val="28"/>
+          <w:szCs w:val="28"/>
+        </w:rPr>
+      </w:pPr>
+    </w:p>
+    <w:p>
+      <w:pPr>
+        <w:tabs>
+          <w:tab w:val="left" w:pos="2130"/>
+        </w:tabs>
+        <w:rPr>
+          <w:sz w:val="28"/>
+          <w:szCs w:val="28"/>
+        </w:rPr>
+      </w:pPr>
+    </w:p>
+    <w:tbl>
+      <w:tblPr>
+        <w:tblStyle w:val="Tabellagriglia5scura-colore1"/>
+        <w:tblW w:w="10910" w:type="dxa"/>
+        <w:tblLook w:val="04A0" w:firstRow="1" w:lastRow="0" w:firstColumn="1" w:lastColumn="0" w:noHBand="0" w:noVBand="1"/>
+      </w:tblPr>
+      <w:tblGrid>
+        <w:gridCol w:w="1838"/>
+        <w:gridCol w:w="4253"/>
+        <w:gridCol w:w="4819"/>
+      </w:tblGrid>
+      <w:tr>
+        <w:trPr>
+          <w:cnfStyle w:val="100000000000" w:firstRow="1" w:lastRow="0" w:firstColumn="0" w:lastColumn="0" w:oddVBand="0" w:evenVBand="0" w:oddHBand="0" w:evenHBand="0" w:firstRowFirstColumn="0" w:firstRowLastColumn="0" w:lastRowFirstColumn="0" w:lastRowLastColumn="0"/>
+        </w:trPr>
+        <w:tc>
+          <w:tcPr>
+            <w:cnfStyle w:val="001000000000" w:firstRow="0" w:lastRow="0" w:firstColumn="1" w:lastColumn="0" w:oddVBand="0" w:evenVBand="0" w:oddHBand="0" w:evenHBand="0" w:firstRowFirstColumn="0" w:firstRowLastColumn="0" w:lastRowFirstColumn="0" w:lastRowLastColumn="0"/>
+            <w:tcW w:w="1838" w:type="dxa"/>
+          </w:tcPr>
+          <w:p>
+            <w:pPr>
+              <w:rPr>
+                <w:sz w:val="24"/>
+                <w:szCs w:val="24"/>
+              </w:rPr>
+            </w:pPr>
+            <w:r>
+              <w:rPr>
+                <w:sz w:val="24"/>
+                <w:szCs w:val="24"/>
+              </w:rPr>
+              <w:lastRenderedPageBreak/>
+              <w:t>Nome Scenario</w:t>
+            </w:r>
+          </w:p>
+        </w:tc>
+        <w:tc>
+          <w:tcPr>
+            <w:tcW w:w="9072" w:type="dxa"/>
+            <w:gridSpan w:val="2"/>
+          </w:tcPr>
+          <w:p>
+            <w:pPr>
+              <w:tabs>
+                <w:tab w:val="left" w:pos="3423"/>
+              </w:tabs>
+              <w:jc w:val="center"/>
+              <w:cnfStyle w:val="100000000000" w:firstRow="1" w:lastRow="0" w:firstColumn="0" w:lastColumn="0" w:oddVBand="0" w:evenVBand="0" w:oddHBand="0" w:evenHBand="0" w:firstRowFirstColumn="0" w:firstRowLastColumn="0" w:lastRowFirstColumn="0" w:lastRowLastColumn="0"/>
+              <w:rPr>
+                <w:sz w:val="24"/>
+                <w:szCs w:val="24"/>
+              </w:rPr>
+            </w:pPr>
+            <w:proofErr w:type="spellStart"/>
+            <w:r>
+              <w:rPr>
+                <w:sz w:val="24"/>
+                <w:szCs w:val="24"/>
+              </w:rPr>
+              <w:t>SUC_GestionePreventiviConsulente</w:t>
+            </w:r>
+            <w:proofErr w:type="spellEnd"/>
+          </w:p>
+        </w:tc>
+      </w:tr>
+      <w:tr>
+        <w:trPr>
+          <w:cnfStyle w:val="000000100000" w:firstRow="0" w:lastRow="0" w:firstColumn="0" w:lastColumn="0" w:oddVBand="0" w:evenVBand="0" w:oddHBand="1" w:evenHBand="0" w:firstRowFirstColumn="0" w:firstRowLastColumn="0" w:lastRowFirstColumn="0" w:lastRowLastColumn="0"/>
+        </w:trPr>
+        <w:tc>
+          <w:tcPr>
+            <w:cnfStyle w:val="001000000000" w:firstRow="0" w:lastRow="0" w:firstColumn="1" w:lastColumn="0" w:oddVBand="0" w:evenVBand="0" w:oddHBand="0" w:evenHBand="0" w:firstRowFirstColumn="0" w:firstRowLastColumn="0" w:lastRowFirstColumn="0" w:lastRowLastColumn="0"/>
+            <w:tcW w:w="1838" w:type="dxa"/>
+          </w:tcPr>
+          <w:p>
+            <w:pPr>
+              <w:rPr>
+                <w:sz w:val="24"/>
+                <w:szCs w:val="24"/>
+              </w:rPr>
+            </w:pPr>
+            <w:r>
+              <w:rPr>
+                <w:sz w:val="24"/>
+                <w:szCs w:val="24"/>
+              </w:rPr>
+              <w:t>Attore</w:t>
+            </w:r>
+          </w:p>
+        </w:tc>
+        <w:tc>
+          <w:tcPr>
+            <w:tcW w:w="9072" w:type="dxa"/>
+            <w:gridSpan w:val="2"/>
+          </w:tcPr>
+          <w:p>
+            <w:pPr>
+              <w:jc w:val="center"/>
+              <w:cnfStyle w:val="000000100000" w:firstRow="0" w:lastRow="0" w:firstColumn="0" w:lastColumn="0" w:oddVBand="0" w:evenVBand="0" w:oddHBand="1" w:evenHBand="0" w:firstRowFirstColumn="0" w:firstRowLastColumn="0" w:lastRowFirstColumn="0" w:lastRowLastColumn="0"/>
+              <w:rPr>
+                <w:sz w:val="24"/>
+                <w:szCs w:val="24"/>
+              </w:rPr>
+            </w:pPr>
+            <w:r>
+              <w:rPr>
+                <w:sz w:val="24"/>
+                <w:szCs w:val="24"/>
+              </w:rPr>
+              <w:t>Marco: Cliente</w:t>
+            </w:r>
+          </w:p>
+        </w:tc>
+      </w:tr>
+      <w:tr>
+        <w:tc>
+          <w:tcPr>
+            <w:cnfStyle w:val="001000000000" w:firstRow="0" w:lastRow="0" w:firstColumn="1" w:lastColumn="0" w:oddVBand="0" w:evenVBand="0" w:oddHBand="0" w:evenHBand="0" w:firstRowFirstColumn="0" w:firstRowLastColumn="0" w:lastRowFirstColumn="0" w:lastRowLastColumn="0"/>
+            <w:tcW w:w="1838" w:type="dxa"/>
+            <w:vMerge w:val="restart"/>
+          </w:tcPr>
+          <w:p>
+            <w:pPr>
+              <w:rPr>
+                <w:sz w:val="24"/>
+                <w:szCs w:val="24"/>
+              </w:rPr>
+            </w:pPr>
+            <w:r>
+              <w:rPr>
+                <w:sz w:val="24"/>
+                <w:szCs w:val="24"/>
+              </w:rPr>
+              <w:t>Flusso di Eventi</w:t>
+            </w:r>
+          </w:p>
+        </w:tc>
+        <w:tc>
+          <w:tcPr>
+            <w:tcW w:w="4253" w:type="dxa"/>
+            <w:tcBorders>
+              <w:right w:val="single" w:sz="4" w:space="0" w:color="auto"/>
+            </w:tcBorders>
+          </w:tcPr>
+          <w:p>
+            <w:pPr>
+              <w:jc w:val="center"/>
+              <w:cnfStyle w:val="000000000000" w:firstRow="0" w:lastRow="0" w:firstColumn="0" w:lastColumn="0" w:oddVBand="0" w:evenVBand="0" w:oddHBand="0" w:evenHBand="0" w:firstRowFirstColumn="0" w:firstRowLastColumn="0" w:lastRowFirstColumn="0" w:lastRowLastColumn="0"/>
+              <w:rPr>
+                <w:b/>
+                <w:bCs/>
+                <w:sz w:val="24"/>
+                <w:szCs w:val="24"/>
+              </w:rPr>
+            </w:pPr>
+            <w:r>
+              <w:rPr>
+                <w:b/>
+                <w:bCs/>
+                <w:sz w:val="24"/>
+                <w:szCs w:val="24"/>
+              </w:rPr>
+              <w:t>Marco</w:t>
+            </w:r>
+          </w:p>
+        </w:tc>
+        <w:tc>
+          <w:tcPr>
+            <w:tcW w:w="4819" w:type="dxa"/>
+            <w:tcBorders>
+              <w:left w:val="single" w:sz="4" w:space="0" w:color="auto"/>
+            </w:tcBorders>
+          </w:tcPr>
+          <w:p>
+            <w:pPr>
+              <w:jc w:val="center"/>
+              <w:cnfStyle w:val="000000000000" w:firstRow="0" w:lastRow="0" w:firstColumn="0" w:lastColumn="0" w:oddVBand="0" w:evenVBand="0" w:oddHBand="0" w:evenHBand="0" w:firstRowFirstColumn="0" w:firstRowLastColumn="0" w:lastRowFirstColumn="0" w:lastRowLastColumn="0"/>
+              <w:rPr>
+                <w:b/>
+                <w:bCs/>
+                <w:sz w:val="24"/>
+                <w:szCs w:val="24"/>
+              </w:rPr>
+            </w:pPr>
+            <w:r>
+              <w:rPr>
+                <w:b/>
+                <w:bCs/>
+                <w:sz w:val="24"/>
+                <w:szCs w:val="24"/>
+              </w:rPr>
+              <w:t>Sistema</w:t>
+            </w:r>
+          </w:p>
+        </w:tc>
+      </w:tr>
+      <w:tr>
+        <w:trPr>
+          <w:cnfStyle w:val="000000100000" w:firstRow="0" w:lastRow="0" w:firstColumn="0" w:lastColumn="0" w:oddVBand="0" w:evenVBand="0" w:oddHBand="1" w:evenHBand="0" w:firstRowFirstColumn="0" w:firstRowLastColumn="0" w:lastRowFirstColumn="0" w:lastRowLastColumn="0"/>
+        </w:trPr>
+        <w:tc>
+          <w:tcPr>
+            <w:cnfStyle w:val="001000000000" w:firstRow="0" w:lastRow="0" w:firstColumn="1" w:lastColumn="0" w:oddVBand="0" w:evenVBand="0" w:oddHBand="0" w:evenHBand="0" w:firstRowFirstColumn="0" w:firstRowLastColumn="0" w:lastRowFirstColumn="0" w:lastRowLastColumn="0"/>
+            <w:tcW w:w="1838" w:type="dxa"/>
+            <w:vMerge/>
+          </w:tcPr>
+          <w:p>
+            <w:pPr>
+              <w:rPr>
+                <w:sz w:val="24"/>
+                <w:szCs w:val="24"/>
+              </w:rPr>
+            </w:pPr>
+          </w:p>
+        </w:tc>
+        <w:tc>
+          <w:tcPr>
+            <w:tcW w:w="4253" w:type="dxa"/>
+            <w:tcBorders>
+              <w:right w:val="single" w:sz="4" w:space="0" w:color="auto"/>
+            </w:tcBorders>
+          </w:tcPr>
+          <w:p>
+            <w:pPr>
+              <w:cnfStyle w:val="000000100000" w:firstRow="0" w:lastRow="0" w:firstColumn="0" w:lastColumn="0" w:oddVBand="0" w:evenVBand="0" w:oddHBand="1" w:evenHBand="0" w:firstRowFirstColumn="0" w:firstRowLastColumn="0" w:lastRowFirstColumn="0" w:lastRowLastColumn="0"/>
+              <w:rPr>
+                <w:sz w:val="24"/>
+                <w:szCs w:val="24"/>
+              </w:rPr>
+            </w:pPr>
+            <w:r>
+              <w:rPr>
+                <w:sz w:val="24"/>
+                <w:szCs w:val="24"/>
+              </w:rPr>
+              <w:t xml:space="preserve">1. Marco è un cliente della piattaforma </w:t>
+            </w:r>
+            <w:proofErr w:type="spellStart"/>
+            <w:r>
+              <w:rPr>
+                <w:sz w:val="24"/>
+                <w:szCs w:val="24"/>
+              </w:rPr>
+              <w:t>EasyLease</w:t>
+            </w:r>
+            <w:proofErr w:type="spellEnd"/>
+            <w:r>
+              <w:rPr>
+                <w:sz w:val="24"/>
+                <w:szCs w:val="24"/>
+              </w:rPr>
+              <w:t>, che vuole visualizzare un determinato preventivo.</w:t>
+            </w:r>
+          </w:p>
+          <w:p>
+            <w:pPr>
+              <w:cnfStyle w:val="000000100000" w:firstRow="0" w:lastRow="0" w:firstColumn="0" w:lastColumn="0" w:oddVBand="0" w:evenVBand="0" w:oddHBand="1" w:evenHBand="0" w:firstRowFirstColumn="0" w:firstRowLastColumn="0" w:lastRowFirstColumn="0" w:lastRowLastColumn="0"/>
+              <w:rPr>
+                <w:sz w:val="24"/>
+                <w:szCs w:val="24"/>
+              </w:rPr>
+            </w:pPr>
+            <w:r>
+              <w:rPr>
+                <w:sz w:val="24"/>
+                <w:szCs w:val="24"/>
+              </w:rPr>
+              <w:t xml:space="preserve">Mattia accede </w:t>
+            </w:r>
+            <w:r>
+              <w:rPr>
+                <w:sz w:val="24"/>
+                <w:szCs w:val="24"/>
+              </w:rPr>
+              <w:t>alla piattaforma</w:t>
+            </w:r>
+            <w:r>
+              <w:rPr>
+                <w:sz w:val="24"/>
+                <w:szCs w:val="24"/>
+              </w:rPr>
+              <w:t xml:space="preserve"> inserendo le proprie credenziali</w:t>
+            </w:r>
+            <w:r>
+              <w:rPr>
+                <w:sz w:val="24"/>
+                <w:szCs w:val="24"/>
+              </w:rPr>
+              <w:t xml:space="preserve"> e </w:t>
+            </w:r>
+            <w:r>
+              <w:rPr>
+                <w:sz w:val="24"/>
+                <w:szCs w:val="24"/>
+              </w:rPr>
+              <w:t>preme sul proprio nome nella sezione dedicata</w:t>
+            </w:r>
+            <w:r>
+              <w:rPr>
+                <w:sz w:val="24"/>
+                <w:szCs w:val="24"/>
+              </w:rPr>
+              <w:t>.</w:t>
+            </w:r>
+          </w:p>
+        </w:tc>
+        <w:tc>
+          <w:tcPr>
+            <w:tcW w:w="4819" w:type="dxa"/>
+            <w:tcBorders>
+              <w:left w:val="single" w:sz="4" w:space="0" w:color="auto"/>
+            </w:tcBorders>
+          </w:tcPr>
+          <w:p>
+            <w:pPr>
+              <w:cnfStyle w:val="000000100000" w:firstRow="0" w:lastRow="0" w:firstColumn="0" w:lastColumn="0" w:oddVBand="0" w:evenVBand="0" w:oddHBand="1" w:evenHBand="0" w:firstRowFirstColumn="0" w:firstRowLastColumn="0" w:lastRowFirstColumn="0" w:lastRowLastColumn="0"/>
+              <w:rPr>
+                <w:sz w:val="24"/>
+                <w:szCs w:val="24"/>
+              </w:rPr>
+            </w:pPr>
+          </w:p>
+        </w:tc>
+      </w:tr>
+      <w:tr>
+        <w:tc>
+          <w:tcPr>
+            <w:cnfStyle w:val="001000000000" w:firstRow="0" w:lastRow="0" w:firstColumn="1" w:lastColumn="0" w:oddVBand="0" w:evenVBand="0" w:oddHBand="0" w:evenHBand="0" w:firstRowFirstColumn="0" w:firstRowLastColumn="0" w:lastRowFirstColumn="0" w:lastRowLastColumn="0"/>
+            <w:tcW w:w="1838" w:type="dxa"/>
+            <w:vMerge/>
+          </w:tcPr>
+          <w:p>
+            <w:pPr>
+              <w:rPr>
+                <w:sz w:val="24"/>
+                <w:szCs w:val="24"/>
+              </w:rPr>
+            </w:pPr>
+          </w:p>
+        </w:tc>
+        <w:tc>
+          <w:tcPr>
+            <w:tcW w:w="4253" w:type="dxa"/>
+            <w:tcBorders>
+              <w:right w:val="single" w:sz="4" w:space="0" w:color="auto"/>
+            </w:tcBorders>
+          </w:tcPr>
+          <w:p>
+            <w:pPr>
+              <w:cnfStyle w:val="000000000000" w:firstRow="0" w:lastRow="0" w:firstColumn="0" w:lastColumn="0" w:oddVBand="0" w:evenVBand="0" w:oddHBand="0" w:evenHBand="0" w:firstRowFirstColumn="0" w:firstRowLastColumn="0" w:lastRowFirstColumn="0" w:lastRowLastColumn="0"/>
+              <w:rPr>
+                <w:sz w:val="24"/>
+                <w:szCs w:val="24"/>
+              </w:rPr>
+            </w:pPr>
+          </w:p>
+        </w:tc>
+        <w:tc>
+          <w:tcPr>
+            <w:tcW w:w="4819" w:type="dxa"/>
+            <w:tcBorders>
+              <w:left w:val="single" w:sz="4" w:space="0" w:color="auto"/>
+            </w:tcBorders>
+          </w:tcPr>
+          <w:p>
+            <w:pPr>
+              <w:cnfStyle w:val="000000000000" w:firstRow="0" w:lastRow="0" w:firstColumn="0" w:lastColumn="0" w:oddVBand="0" w:evenVBand="0" w:oddHBand="0" w:evenHBand="0" w:firstRowFirstColumn="0" w:firstRowLastColumn="0" w:lastRowFirstColumn="0" w:lastRowLastColumn="0"/>
+              <w:rPr>
+                <w:sz w:val="24"/>
+                <w:szCs w:val="24"/>
+              </w:rPr>
+            </w:pPr>
+            <w:r>
+              <w:rPr>
+                <w:sz w:val="24"/>
+                <w:szCs w:val="24"/>
+              </w:rPr>
+              <w:t>2.</w:t>
+            </w:r>
+            <w:r>
+              <w:rPr>
+                <w:sz w:val="24"/>
+                <w:szCs w:val="24"/>
+              </w:rPr>
+              <w:t xml:space="preserve"> Il</w:t>
+            </w:r>
+            <w:r>
+              <w:t xml:space="preserve"> </w:t>
+            </w:r>
+            <w:r>
+              <w:rPr>
+                <w:sz w:val="24"/>
+                <w:szCs w:val="24"/>
+              </w:rPr>
+              <w:t xml:space="preserve">sistema mostra una </w:t>
+            </w:r>
+            <w:r>
+              <w:rPr>
+                <w:sz w:val="24"/>
+                <w:szCs w:val="24"/>
+              </w:rPr>
+              <w:t>menu a tendina a lui dedicato</w:t>
+            </w:r>
+            <w:r>
+              <w:rPr>
+                <w:sz w:val="24"/>
+                <w:szCs w:val="24"/>
+              </w:rPr>
+              <w:t xml:space="preserve"> dove sono presenti diverse funzioni, tra cui anche quella necessaria per effettuare </w:t>
+            </w:r>
+            <w:r>
+              <w:rPr>
+                <w:sz w:val="24"/>
+                <w:szCs w:val="24"/>
+              </w:rPr>
+              <w:t>la gestione degli ordini e dei preventivi</w:t>
+            </w:r>
+            <w:r>
+              <w:rPr>
+                <w:sz w:val="24"/>
+                <w:szCs w:val="24"/>
+              </w:rPr>
+              <w:t>.</w:t>
+            </w:r>
+          </w:p>
+        </w:tc>
+      </w:tr>
+      <w:tr>
+        <w:trPr>
+          <w:cnfStyle w:val="000000100000" w:firstRow="0" w:lastRow="0" w:firstColumn="0" w:lastColumn="0" w:oddVBand="0" w:evenVBand="0" w:oddHBand="1" w:evenHBand="0" w:firstRowFirstColumn="0" w:firstRowLastColumn="0" w:lastRowFirstColumn="0" w:lastRowLastColumn="0"/>
+        </w:trPr>
+        <w:tc>
+          <w:tcPr>
+            <w:cnfStyle w:val="001000000000" w:firstRow="0" w:lastRow="0" w:firstColumn="1" w:lastColumn="0" w:oddVBand="0" w:evenVBand="0" w:oddHBand="0" w:evenHBand="0" w:firstRowFirstColumn="0" w:firstRowLastColumn="0" w:lastRowFirstColumn="0" w:lastRowLastColumn="0"/>
+            <w:tcW w:w="1838" w:type="dxa"/>
+            <w:vMerge/>
+          </w:tcPr>
+          <w:p>
+            <w:pPr>
+              <w:rPr>
+                <w:sz w:val="24"/>
+                <w:szCs w:val="24"/>
+              </w:rPr>
+            </w:pPr>
+          </w:p>
+        </w:tc>
+        <w:tc>
+          <w:tcPr>
+            <w:tcW w:w="4253" w:type="dxa"/>
+            <w:tcBorders>
+              <w:right w:val="single" w:sz="4" w:space="0" w:color="auto"/>
+            </w:tcBorders>
+          </w:tcPr>
+          <w:p>
+            <w:pPr>
+              <w:cnfStyle w:val="000000100000" w:firstRow="0" w:lastRow="0" w:firstColumn="0" w:lastColumn="0" w:oddVBand="0" w:evenVBand="0" w:oddHBand="1" w:evenHBand="0" w:firstRowFirstColumn="0" w:firstRowLastColumn="0" w:lastRowFirstColumn="0" w:lastRowLastColumn="0"/>
+              <w:rPr>
+                <w:sz w:val="24"/>
+                <w:szCs w:val="24"/>
+              </w:rPr>
+            </w:pPr>
+            <w:r>
+              <w:rPr>
+                <w:sz w:val="24"/>
+                <w:szCs w:val="24"/>
+              </w:rPr>
+              <w:t>3. Marco clicca sull’apposito bottone “Ordini e Preventivi” che gli consente di accedere alla lista di richieste preventivo, preventivi e ordini a lui associati.</w:t>
+            </w:r>
+          </w:p>
+        </w:tc>
+        <w:tc>
+          <w:tcPr>
+            <w:tcW w:w="4819" w:type="dxa"/>
+            <w:tcBorders>
+              <w:left w:val="single" w:sz="4" w:space="0" w:color="auto"/>
+            </w:tcBorders>
+          </w:tcPr>
+          <w:p>
+            <w:pPr>
+              <w:cnfStyle w:val="000000100000" w:firstRow="0" w:lastRow="0" w:firstColumn="0" w:lastColumn="0" w:oddVBand="0" w:evenVBand="0" w:oddHBand="1" w:evenHBand="0" w:firstRowFirstColumn="0" w:firstRowLastColumn="0" w:lastRowFirstColumn="0" w:lastRowLastColumn="0"/>
+              <w:rPr>
+                <w:sz w:val="24"/>
+                <w:szCs w:val="24"/>
+              </w:rPr>
+            </w:pPr>
+          </w:p>
+        </w:tc>
+      </w:tr>
+      <w:tr>
+        <w:tc>
+          <w:tcPr>
+            <w:cnfStyle w:val="001000000000" w:firstRow="0" w:lastRow="0" w:firstColumn="1" w:lastColumn="0" w:oddVBand="0" w:evenVBand="0" w:oddHBand="0" w:evenHBand="0" w:firstRowFirstColumn="0" w:firstRowLastColumn="0" w:lastRowFirstColumn="0" w:lastRowLastColumn="0"/>
+            <w:tcW w:w="1838" w:type="dxa"/>
+            <w:vMerge/>
+          </w:tcPr>
+          <w:p>
+            <w:pPr>
+              <w:rPr>
+                <w:sz w:val="24"/>
+                <w:szCs w:val="24"/>
+              </w:rPr>
+            </w:pPr>
+          </w:p>
+        </w:tc>
+        <w:tc>
+          <w:tcPr>
+            <w:tcW w:w="4253" w:type="dxa"/>
+            <w:tcBorders>
+              <w:right w:val="single" w:sz="4" w:space="0" w:color="auto"/>
+            </w:tcBorders>
+          </w:tcPr>
+          <w:p>
+            <w:pPr>
+              <w:cnfStyle w:val="000000000000" w:firstRow="0" w:lastRow="0" w:firstColumn="0" w:lastColumn="0" w:oddVBand="0" w:evenVBand="0" w:oddHBand="0" w:evenHBand="0" w:firstRowFirstColumn="0" w:firstRowLastColumn="0" w:lastRowFirstColumn="0" w:lastRowLastColumn="0"/>
+              <w:rPr>
+                <w:sz w:val="24"/>
+                <w:szCs w:val="24"/>
+              </w:rPr>
+            </w:pPr>
+          </w:p>
+        </w:tc>
+        <w:tc>
+          <w:tcPr>
+            <w:tcW w:w="4819" w:type="dxa"/>
+            <w:tcBorders>
+              <w:left w:val="single" w:sz="4" w:space="0" w:color="auto"/>
+            </w:tcBorders>
+          </w:tcPr>
+          <w:p>
+            <w:pPr>
+              <w:cnfStyle w:val="000000000000" w:firstRow="0" w:lastRow="0" w:firstColumn="0" w:lastColumn="0" w:oddVBand="0" w:evenVBand="0" w:oddHBand="0" w:evenHBand="0" w:firstRowFirstColumn="0" w:firstRowLastColumn="0" w:lastRowFirstColumn="0" w:lastRowLastColumn="0"/>
+              <w:rPr>
+                <w:sz w:val="24"/>
+                <w:szCs w:val="24"/>
+              </w:rPr>
+            </w:pPr>
+            <w:r>
+              <w:rPr>
+                <w:sz w:val="24"/>
+                <w:szCs w:val="24"/>
+              </w:rPr>
+              <w:t>4. Il sistema gli restituisce una pagina dove è presente una lista con tutti gli ordini e preventivi.</w:t>
+            </w:r>
+          </w:p>
+        </w:tc>
+      </w:tr>
+      <w:tr>
+        <w:trPr>
+          <w:cnfStyle w:val="000000100000" w:firstRow="0" w:lastRow="0" w:firstColumn="0" w:lastColumn="0" w:oddVBand="0" w:evenVBand="0" w:oddHBand="1" w:evenHBand="0" w:firstRowFirstColumn="0" w:firstRowLastColumn="0" w:lastRowFirstColumn="0" w:lastRowLastColumn="0"/>
+        </w:trPr>
+        <w:tc>
+          <w:tcPr>
+            <w:cnfStyle w:val="001000000000" w:firstRow="0" w:lastRow="0" w:firstColumn="1" w:lastColumn="0" w:oddVBand="0" w:evenVBand="0" w:oddHBand="0" w:evenHBand="0" w:firstRowFirstColumn="0" w:firstRowLastColumn="0" w:lastRowFirstColumn="0" w:lastRowLastColumn="0"/>
+            <w:tcW w:w="1838" w:type="dxa"/>
+            <w:vMerge/>
+          </w:tcPr>
+          <w:p>
+            <w:pPr>
+              <w:rPr>
+                <w:sz w:val="24"/>
+                <w:szCs w:val="24"/>
+              </w:rPr>
+            </w:pPr>
+          </w:p>
+        </w:tc>
+        <w:tc>
+          <w:tcPr>
+            <w:tcW w:w="4253" w:type="dxa"/>
+            <w:tcBorders>
+              <w:right w:val="single" w:sz="4" w:space="0" w:color="auto"/>
+            </w:tcBorders>
+          </w:tcPr>
+          <w:p>
+            <w:pPr>
+              <w:cnfStyle w:val="000000100000" w:firstRow="0" w:lastRow="0" w:firstColumn="0" w:lastColumn="0" w:oddVBand="0" w:evenVBand="0" w:oddHBand="1" w:evenHBand="0" w:firstRowFirstColumn="0" w:firstRowLastColumn="0" w:lastRowFirstColumn="0" w:lastRowLastColumn="0"/>
+              <w:rPr>
+                <w:sz w:val="24"/>
+                <w:szCs w:val="24"/>
+              </w:rPr>
+            </w:pPr>
+            <w:r>
+              <w:rPr>
+                <w:sz w:val="24"/>
+                <w:szCs w:val="24"/>
+              </w:rPr>
+              <w:t>5. Marco prende visione della pagina caricata dal sistema e clicca sull’apposito bottone “Vedi maggiori dettagli” del preventivo che vuole visualizzare.</w:t>
+            </w:r>
+          </w:p>
+        </w:tc>
+        <w:tc>
+          <w:tcPr>
+            <w:tcW w:w="4819" w:type="dxa"/>
+            <w:tcBorders>
+              <w:left w:val="single" w:sz="4" w:space="0" w:color="auto"/>
+            </w:tcBorders>
+          </w:tcPr>
+          <w:p>
+            <w:pPr>
+              <w:cnfStyle w:val="000000100000" w:firstRow="0" w:lastRow="0" w:firstColumn="0" w:lastColumn="0" w:oddVBand="0" w:evenVBand="0" w:oddHBand="1" w:evenHBand="0" w:firstRowFirstColumn="0" w:firstRowLastColumn="0" w:lastRowFirstColumn="0" w:lastRowLastColumn="0"/>
+              <w:rPr>
+                <w:sz w:val="24"/>
+                <w:szCs w:val="24"/>
+              </w:rPr>
+            </w:pPr>
+          </w:p>
+        </w:tc>
+      </w:tr>
+      <w:tr>
+        <w:tc>
+          <w:tcPr>
+            <w:cnfStyle w:val="001000000000" w:firstRow="0" w:lastRow="0" w:firstColumn="1" w:lastColumn="0" w:oddVBand="0" w:evenVBand="0" w:oddHBand="0" w:evenHBand="0" w:firstRowFirstColumn="0" w:firstRowLastColumn="0" w:lastRowFirstColumn="0" w:lastRowLastColumn="0"/>
+            <w:tcW w:w="1838" w:type="dxa"/>
+            <w:vMerge/>
+          </w:tcPr>
+          <w:p>
+            <w:pPr>
+              <w:rPr>
+                <w:sz w:val="24"/>
+                <w:szCs w:val="24"/>
+              </w:rPr>
+            </w:pPr>
+          </w:p>
+        </w:tc>
+        <w:tc>
+          <w:tcPr>
+            <w:tcW w:w="4253" w:type="dxa"/>
+            <w:tcBorders>
+              <w:right w:val="single" w:sz="4" w:space="0" w:color="auto"/>
+            </w:tcBorders>
+          </w:tcPr>
+          <w:p>
+            <w:pPr>
+              <w:cnfStyle w:val="000000000000" w:firstRow="0" w:lastRow="0" w:firstColumn="0" w:lastColumn="0" w:oddVBand="0" w:evenVBand="0" w:oddHBand="0" w:evenHBand="0" w:firstRowFirstColumn="0" w:firstRowLastColumn="0" w:lastRowFirstColumn="0" w:lastRowLastColumn="0"/>
+              <w:rPr>
+                <w:sz w:val="24"/>
+                <w:szCs w:val="24"/>
+              </w:rPr>
+            </w:pPr>
+          </w:p>
+        </w:tc>
+        <w:tc>
+          <w:tcPr>
+            <w:tcW w:w="4819" w:type="dxa"/>
+            <w:tcBorders>
+              <w:left w:val="single" w:sz="4" w:space="0" w:color="auto"/>
+            </w:tcBorders>
+          </w:tcPr>
+          <w:p>
+            <w:pPr>
+              <w:cnfStyle w:val="000000000000" w:firstRow="0" w:lastRow="0" w:firstColumn="0" w:lastColumn="0" w:oddVBand="0" w:evenVBand="0" w:oddHBand="0" w:evenHBand="0" w:firstRowFirstColumn="0" w:firstRowLastColumn="0" w:lastRowFirstColumn="0" w:lastRowLastColumn="0"/>
+              <w:rPr>
+                <w:sz w:val="24"/>
+                <w:szCs w:val="24"/>
+              </w:rPr>
+            </w:pPr>
+            <w:r>
+              <w:rPr>
+                <w:sz w:val="24"/>
+                <w:szCs w:val="24"/>
+              </w:rPr>
+              <w:t>6. Il sistema restituisce una pagina dedicata alle caratteristiche di quel determinato preventivo.</w:t>
+            </w:r>
+          </w:p>
+        </w:tc>
+      </w:tr>
+      <w:tr>
+        <w:trPr>
+          <w:cnfStyle w:val="000000100000" w:firstRow="0" w:lastRow="0" w:firstColumn="0" w:lastColumn="0" w:oddVBand="0" w:evenVBand="0" w:oddHBand="1" w:evenHBand="0" w:firstRowFirstColumn="0" w:firstRowLastColumn="0" w:lastRowFirstColumn="0" w:lastRowLastColumn="0"/>
+        </w:trPr>
+        <w:tc>
+          <w:tcPr>
+            <w:cnfStyle w:val="001000000000" w:firstRow="0" w:lastRow="0" w:firstColumn="1" w:lastColumn="0" w:oddVBand="0" w:evenVBand="0" w:oddHBand="0" w:evenHBand="0" w:firstRowFirstColumn="0" w:firstRowLastColumn="0" w:lastRowFirstColumn="0" w:lastRowLastColumn="0"/>
+            <w:tcW w:w="1838" w:type="dxa"/>
+            <w:vMerge/>
+          </w:tcPr>
+          <w:p>
+            <w:pPr>
+              <w:rPr>
+                <w:sz w:val="24"/>
+                <w:szCs w:val="24"/>
+              </w:rPr>
+            </w:pPr>
+          </w:p>
+        </w:tc>
+        <w:tc>
+          <w:tcPr>
+            <w:tcW w:w="4253" w:type="dxa"/>
+            <w:tcBorders>
+              <w:right w:val="single" w:sz="4" w:space="0" w:color="auto"/>
+            </w:tcBorders>
+          </w:tcPr>
+          <w:p>
+            <w:pPr>
+              <w:cnfStyle w:val="000000100000" w:firstRow="0" w:lastRow="0" w:firstColumn="0" w:lastColumn="0" w:oddVBand="0" w:evenVBand="0" w:oddHBand="1" w:evenHBand="0" w:firstRowFirstColumn="0" w:firstRowLastColumn="0" w:lastRowFirstColumn="0" w:lastRowLastColumn="0"/>
+              <w:rPr>
+                <w:sz w:val="24"/>
+                <w:szCs w:val="24"/>
+              </w:rPr>
+            </w:pPr>
+            <w:r>
+              <w:rPr>
+                <w:sz w:val="24"/>
+                <w:szCs w:val="24"/>
+              </w:rPr>
+              <w:t>7. Marco prende visione della pagina.</w:t>
+            </w:r>
+          </w:p>
+        </w:tc>
+        <w:tc>
+          <w:tcPr>
+            <w:tcW w:w="4819" w:type="dxa"/>
+            <w:tcBorders>
+              <w:left w:val="single" w:sz="4" w:space="0" w:color="auto"/>
+            </w:tcBorders>
+          </w:tcPr>
+          <w:p>
+            <w:pPr>
+              <w:cnfStyle w:val="000000100000" w:firstRow="0" w:lastRow="0" w:firstColumn="0" w:lastColumn="0" w:oddVBand="0" w:evenVBand="0" w:oddHBand="1" w:evenHBand="0" w:firstRowFirstColumn="0" w:firstRowLastColumn="0" w:lastRowFirstColumn="0" w:lastRowLastColumn="0"/>
+              <w:rPr>
+                <w:sz w:val="24"/>
+                <w:szCs w:val="24"/>
+              </w:rPr>
+            </w:pPr>
+          </w:p>
+        </w:tc>
+      </w:tr>
+    </w:tbl>
+    <w:p>
+      <w:pPr>
+        <w:tabs>
+          <w:tab w:val="left" w:pos="2130"/>
+        </w:tabs>
+        <w:rPr>
+          <w:sz w:val="28"/>
+          <w:szCs w:val="28"/>
+        </w:rPr>
+      </w:pPr>
+    </w:p>
+    <w:p>
+      <w:pPr>
+        <w:tabs>
+          <w:tab w:val="left" w:pos="2130"/>
+        </w:tabs>
+        <w:rPr>
+          <w:sz w:val="28"/>
+          <w:szCs w:val="28"/>
+        </w:rPr>
+      </w:pPr>
+    </w:p>
+    <w:p>
+      <w:pPr>
+        <w:tabs>
+          <w:tab w:val="left" w:pos="2130"/>
+        </w:tabs>
+        <w:rPr>
+          <w:sz w:val="28"/>
+          <w:szCs w:val="28"/>
+        </w:rPr>
+      </w:pPr>
+    </w:p>
+    <w:p>
+      <w:pPr>
+        <w:tabs>
+          <w:tab w:val="left" w:pos="2130"/>
+        </w:tabs>
+        <w:rPr>
+          <w:sz w:val="28"/>
+          <w:szCs w:val="28"/>
+        </w:rPr>
+      </w:pPr>
+    </w:p>
+    <w:p>
+      <w:pPr>
+        <w:tabs>
+          <w:tab w:val="left" w:pos="2130"/>
+        </w:tabs>
+        <w:rPr>
+          <w:sz w:val="28"/>
+          <w:szCs w:val="28"/>
+        </w:rPr>
+      </w:pPr>
+    </w:p>
+    <w:p>
+      <w:pPr>
+        <w:tabs>
+          <w:tab w:val="left" w:pos="2130"/>
+        </w:tabs>
+        <w:rPr>
+          <w:sz w:val="28"/>
+          <w:szCs w:val="28"/>
+        </w:rPr>
+      </w:pPr>
+    </w:p>
+    <w:p>
+      <w:pPr>
+        <w:tabs>
+          <w:tab w:val="left" w:pos="2130"/>
+        </w:tabs>
+        <w:rPr>
+          <w:sz w:val="28"/>
+          <w:szCs w:val="28"/>
+        </w:rPr>
+      </w:pPr>
+    </w:p>
+    <w:p>
+      <w:pPr>
+        <w:tabs>
+          <w:tab w:val="left" w:pos="2130"/>
+        </w:tabs>
+        <w:rPr>
+          <w:sz w:val="28"/>
+          <w:szCs w:val="28"/>
+        </w:rPr>
+      </w:pPr>
+    </w:p>
+    <w:p>
+      <w:pPr>
+        <w:tabs>
+          <w:tab w:val="left" w:pos="2130"/>
+        </w:tabs>
+        <w:rPr>
+          <w:sz w:val="28"/>
+          <w:szCs w:val="28"/>
+        </w:rPr>
+      </w:pPr>
+    </w:p>
+    <w:p>
+      <w:pPr>
+        <w:tabs>
+          <w:tab w:val="left" w:pos="2130"/>
+        </w:tabs>
+        <w:rPr>
+          <w:sz w:val="28"/>
+          <w:szCs w:val="28"/>
+        </w:rPr>
+      </w:pPr>
+    </w:p>
     <w:p>
       <w:pPr>
         <w:tabs>
@@ -5459,6 +7489,7 @@
                 <w:szCs w:val="24"/>
               </w:rPr>
             </w:pPr>
+            <w:proofErr w:type="spellStart"/>
             <w:r>
               <w:rPr>
                 <w:sz w:val="24"/>
@@ -5466,6 +7497,7 @@
               </w:rPr>
               <w:t>SUC_Registrazione</w:t>
             </w:r>
+            <w:proofErr w:type="spellEnd"/>
           </w:p>
         </w:tc>
       </w:tr>
@@ -5658,7 +7690,23 @@
                 <w:sz w:val="24"/>
                 <w:szCs w:val="24"/>
               </w:rPr>
-              <w:t>Marco è un utente, che vorrebbe registrarsi alla piattaforma EasyLease, richiedendolo tramite l’apposito comando, per poter usufruire di tutte le funzionalità di quest’ultima.</w:t>
+              <w:t xml:space="preserve">Marco è un utente, che vorrebbe registrarsi alla piattaforma </w:t>
+            </w:r>
+            <w:proofErr w:type="spellStart"/>
+            <w:r>
+              <w:rPr>
+                <w:sz w:val="24"/>
+                <w:szCs w:val="24"/>
+              </w:rPr>
+              <w:t>EasyLease</w:t>
+            </w:r>
+            <w:proofErr w:type="spellEnd"/>
+            <w:r>
+              <w:rPr>
+                <w:sz w:val="24"/>
+                <w:szCs w:val="24"/>
+              </w:rPr>
+              <w:t>, richiedendolo tramite l’apposito comando, per poter usufruire di tutte le funzionalità di quest’ultima.</w:t>
             </w:r>
           </w:p>
         </w:tc>
@@ -5743,7 +7791,23 @@
                 <w:sz w:val="24"/>
                 <w:szCs w:val="24"/>
               </w:rPr>
-              <w:t xml:space="preserve">Il sistema gli mostra il form da compilare dove dovrà inserire: </w:t>
+              <w:t xml:space="preserve">Il sistema gli mostra il </w:t>
+            </w:r>
+            <w:proofErr w:type="spellStart"/>
+            <w:r>
+              <w:rPr>
+                <w:sz w:val="24"/>
+                <w:szCs w:val="24"/>
+              </w:rPr>
+              <w:t>form</w:t>
+            </w:r>
+            <w:proofErr w:type="spellEnd"/>
+            <w:r>
+              <w:rPr>
+                <w:sz w:val="24"/>
+                <w:szCs w:val="24"/>
+              </w:rPr>
+              <w:t xml:space="preserve"> da compilare dove dovrà inserire: </w:t>
             </w:r>
             <w:r>
               <w:rPr>
@@ -5837,7 +7901,23 @@
                 <w:sz w:val="24"/>
                 <w:szCs w:val="24"/>
               </w:rPr>
-              <w:t>Marco riempie tutti i campi obbligatori del form e lo invia.</w:t>
+              <w:t xml:space="preserve">Marco riempie tutti i campi obbligatori del </w:t>
+            </w:r>
+            <w:proofErr w:type="spellStart"/>
+            <w:r>
+              <w:rPr>
+                <w:sz w:val="24"/>
+                <w:szCs w:val="24"/>
+              </w:rPr>
+              <w:t>form</w:t>
+            </w:r>
+            <w:proofErr w:type="spellEnd"/>
+            <w:r>
+              <w:rPr>
+                <w:sz w:val="24"/>
+                <w:szCs w:val="24"/>
+              </w:rPr>
+              <w:t xml:space="preserve"> e lo invia.</w:t>
             </w:r>
           </w:p>
         </w:tc>
@@ -6280,6 +8360,7 @@
                 <w:szCs w:val="24"/>
               </w:rPr>
             </w:pPr>
+            <w:proofErr w:type="spellStart"/>
             <w:r>
               <w:rPr>
                 <w:sz w:val="24"/>
@@ -6287,6 +8368,7 @@
               </w:rPr>
               <w:t>SUC_AggiuntaAuto</w:t>
             </w:r>
+            <w:proofErr w:type="spellEnd"/>
           </w:p>
         </w:tc>
       </w:tr>
@@ -6474,7 +8556,23 @@
                 <w:sz w:val="24"/>
                 <w:szCs w:val="24"/>
               </w:rPr>
-              <w:t>Giovanni è un amministratore del sistema EasyLease che deve aggiungere una nuova auto al catalogo.</w:t>
+              <w:t xml:space="preserve">Giovanni è un amministratore del sistema </w:t>
+            </w:r>
+            <w:proofErr w:type="spellStart"/>
+            <w:r>
+              <w:rPr>
+                <w:sz w:val="24"/>
+                <w:szCs w:val="24"/>
+              </w:rPr>
+              <w:t>EasyLease</w:t>
+            </w:r>
+            <w:proofErr w:type="spellEnd"/>
+            <w:r>
+              <w:rPr>
+                <w:sz w:val="24"/>
+                <w:szCs w:val="24"/>
+              </w:rPr>
+              <w:t xml:space="preserve"> che deve aggiungere una nuova auto al catalogo.</w:t>
             </w:r>
           </w:p>
           <w:p>
@@ -6775,7 +8873,23 @@
                 <w:sz w:val="24"/>
                 <w:szCs w:val="24"/>
               </w:rPr>
-              <w:t>l sistema gli mostra una pagina con un form per aggiungere una nuova auto.</w:t>
+              <w:t xml:space="preserve">l sistema gli mostra una pagina con un </w:t>
+            </w:r>
+            <w:proofErr w:type="spellStart"/>
+            <w:r>
+              <w:rPr>
+                <w:sz w:val="24"/>
+                <w:szCs w:val="24"/>
+              </w:rPr>
+              <w:t>form</w:t>
+            </w:r>
+            <w:proofErr w:type="spellEnd"/>
+            <w:r>
+              <w:rPr>
+                <w:sz w:val="24"/>
+                <w:szCs w:val="24"/>
+              </w:rPr>
+              <w:t xml:space="preserve"> per aggiungere una nuova auto.</w:t>
             </w:r>
           </w:p>
         </w:tc>
@@ -6819,7 +8933,23 @@
                 <w:sz w:val="24"/>
                 <w:szCs w:val="24"/>
               </w:rPr>
-              <w:t>5. Giovanni compila il form inserendo: Marca, tipo, modello, alimentazione, prezzo e immagini e</w:t>
+              <w:t xml:space="preserve">5. Giovanni compila il </w:t>
+            </w:r>
+            <w:proofErr w:type="spellStart"/>
+            <w:r>
+              <w:rPr>
+                <w:sz w:val="24"/>
+                <w:szCs w:val="24"/>
+              </w:rPr>
+              <w:t>form</w:t>
+            </w:r>
+            <w:proofErr w:type="spellEnd"/>
+            <w:r>
+              <w:rPr>
+                <w:sz w:val="24"/>
+                <w:szCs w:val="24"/>
+              </w:rPr>
+              <w:t xml:space="preserve"> inserendo: Marca, tipo, modello, alimentazione, prezzo e immagini e</w:t>
             </w:r>
             <w:r>
               <w:rPr>
@@ -7244,6 +9374,7 @@
                 <w:szCs w:val="24"/>
               </w:rPr>
             </w:pPr>
+            <w:proofErr w:type="spellStart"/>
             <w:r>
               <w:rPr>
                 <w:sz w:val="24"/>
@@ -7251,6 +9382,7 @@
               </w:rPr>
               <w:t>SUC_AggiuntaConsulente</w:t>
             </w:r>
+            <w:proofErr w:type="spellEnd"/>
           </w:p>
         </w:tc>
       </w:tr>
@@ -7424,7 +9556,23 @@
                 <w:sz w:val="24"/>
                 <w:szCs w:val="24"/>
               </w:rPr>
-              <w:t>1. Giovanni è un amministratore del sistema EasyLease che deve aggiungere una nuova consulente per la gestione della piattaforma.</w:t>
+              <w:t xml:space="preserve">1. Giovanni è un amministratore del sistema </w:t>
+            </w:r>
+            <w:proofErr w:type="spellStart"/>
+            <w:r>
+              <w:rPr>
+                <w:sz w:val="24"/>
+                <w:szCs w:val="24"/>
+              </w:rPr>
+              <w:t>EasyLease</w:t>
+            </w:r>
+            <w:proofErr w:type="spellEnd"/>
+            <w:r>
+              <w:rPr>
+                <w:sz w:val="24"/>
+                <w:szCs w:val="24"/>
+              </w:rPr>
+              <w:t xml:space="preserve"> che deve aggiungere una nuova consulente per la gestione della piattaforma.</w:t>
             </w:r>
           </w:p>
           <w:p>
@@ -7704,7 +9852,23 @@
                 <w:sz w:val="24"/>
                 <w:szCs w:val="24"/>
               </w:rPr>
-              <w:t xml:space="preserve">l sistema gli mostra una pagina con un form per aggiungere </w:t>
+              <w:t xml:space="preserve">l sistema gli mostra una pagina con un </w:t>
+            </w:r>
+            <w:proofErr w:type="spellStart"/>
+            <w:r>
+              <w:rPr>
+                <w:sz w:val="24"/>
+                <w:szCs w:val="24"/>
+              </w:rPr>
+              <w:t>form</w:t>
+            </w:r>
+            <w:proofErr w:type="spellEnd"/>
+            <w:r>
+              <w:rPr>
+                <w:sz w:val="24"/>
+                <w:szCs w:val="24"/>
+              </w:rPr>
+              <w:t xml:space="preserve"> per aggiungere </w:t>
             </w:r>
             <w:r>
               <w:rPr>
@@ -7769,7 +9933,23 @@
                 <w:sz w:val="24"/>
                 <w:szCs w:val="24"/>
               </w:rPr>
-              <w:t xml:space="preserve">Giovanni compila il form inserendo: nome, cognome, matricola, e-mail, password e conferma password e infine clicca su </w:t>
+              <w:t xml:space="preserve">Giovanni compila il </w:t>
+            </w:r>
+            <w:proofErr w:type="spellStart"/>
+            <w:r>
+              <w:rPr>
+                <w:sz w:val="24"/>
+                <w:szCs w:val="24"/>
+              </w:rPr>
+              <w:t>form</w:t>
+            </w:r>
+            <w:proofErr w:type="spellEnd"/>
+            <w:r>
+              <w:rPr>
+                <w:sz w:val="24"/>
+                <w:szCs w:val="24"/>
+              </w:rPr>
+              <w:t xml:space="preserve"> inserendo: nome, cognome, matricola, e-mail, password e conferma password e infine clicca su </w:t>
             </w:r>
             <w:r>
               <w:rPr>
@@ -8201,6 +10381,7 @@
                 <w:szCs w:val="24"/>
               </w:rPr>
             </w:pPr>
+            <w:proofErr w:type="spellStart"/>
             <w:r>
               <w:rPr>
                 <w:sz w:val="24"/>
@@ -8208,6 +10389,7 @@
               </w:rPr>
               <w:t>SUC_EliminazioneAuto</w:t>
             </w:r>
+            <w:proofErr w:type="spellEnd"/>
           </w:p>
         </w:tc>
       </w:tr>
@@ -8388,7 +10570,23 @@
                 <w:sz w:val="24"/>
                 <w:szCs w:val="24"/>
               </w:rPr>
-              <w:t>Giovanni è un amministratore della piattaforma EasyLease, che deve eliminare una BMW Serie 1 dal catalogo delle auto disponibili.</w:t>
+              <w:t xml:space="preserve">Giovanni è un amministratore della piattaforma </w:t>
+            </w:r>
+            <w:proofErr w:type="spellStart"/>
+            <w:r>
+              <w:rPr>
+                <w:sz w:val="24"/>
+                <w:szCs w:val="24"/>
+              </w:rPr>
+              <w:t>EasyLease</w:t>
+            </w:r>
+            <w:proofErr w:type="spellEnd"/>
+            <w:r>
+              <w:rPr>
+                <w:sz w:val="24"/>
+                <w:szCs w:val="24"/>
+              </w:rPr>
+              <w:t>, che deve eliminare una BMW Serie 1 dal catalogo delle auto disponibili.</w:t>
             </w:r>
           </w:p>
           <w:p>
@@ -9305,6 +11503,7 @@
                 <w:szCs w:val="24"/>
               </w:rPr>
             </w:pPr>
+            <w:proofErr w:type="spellStart"/>
             <w:r>
               <w:rPr>
                 <w:sz w:val="24"/>
@@ -9312,6 +11511,7 @@
               </w:rPr>
               <w:t>SUC_ModificaAuto</w:t>
             </w:r>
+            <w:proofErr w:type="spellEnd"/>
           </w:p>
         </w:tc>
       </w:tr>
@@ -9492,7 +11692,23 @@
                 <w:sz w:val="24"/>
                 <w:szCs w:val="24"/>
               </w:rPr>
-              <w:t>Giovanni è un amministratore della piattaforma EasyLease, che deve modificare il tipo di combustibile di un’Audi A1 dal catalogo delle auto disponibili</w:t>
+              <w:t xml:space="preserve">Giovanni è un amministratore della piattaforma </w:t>
+            </w:r>
+            <w:proofErr w:type="spellStart"/>
+            <w:r>
+              <w:rPr>
+                <w:sz w:val="24"/>
+                <w:szCs w:val="24"/>
+              </w:rPr>
+              <w:t>EasyLease</w:t>
+            </w:r>
+            <w:proofErr w:type="spellEnd"/>
+            <w:r>
+              <w:rPr>
+                <w:sz w:val="24"/>
+                <w:szCs w:val="24"/>
+              </w:rPr>
+              <w:t>, che deve modificare il tipo di combustibile di un’Audi A1 dal catalogo delle auto disponibili</w:t>
             </w:r>
             <w:r>
               <w:rPr>
@@ -9928,7 +12144,23 @@
                 <w:sz w:val="24"/>
                 <w:szCs w:val="24"/>
               </w:rPr>
-              <w:t>sistema restituisce a Giovanni un form per inserire i valori da modificare</w:t>
+              <w:t xml:space="preserve">sistema restituisce a Giovanni un </w:t>
+            </w:r>
+            <w:proofErr w:type="spellStart"/>
+            <w:r>
+              <w:rPr>
+                <w:sz w:val="24"/>
+                <w:szCs w:val="24"/>
+              </w:rPr>
+              <w:t>form</w:t>
+            </w:r>
+            <w:proofErr w:type="spellEnd"/>
+            <w:r>
+              <w:rPr>
+                <w:sz w:val="24"/>
+                <w:szCs w:val="24"/>
+              </w:rPr>
+              <w:t xml:space="preserve"> per inserire i valori da modificare</w:t>
             </w:r>
             <w:r>
               <w:rPr>
@@ -10372,6 +12604,7 @@
                 <w:szCs w:val="24"/>
               </w:rPr>
             </w:pPr>
+            <w:proofErr w:type="spellStart"/>
             <w:r>
               <w:rPr>
                 <w:sz w:val="24"/>
@@ -10379,6 +12612,7 @@
               </w:rPr>
               <w:t>SUC_ApprovazioneOrdine</w:t>
             </w:r>
+            <w:proofErr w:type="spellEnd"/>
           </w:p>
         </w:tc>
       </w:tr>
@@ -10566,8 +12800,17 @@
                 <w:sz w:val="24"/>
                 <w:szCs w:val="24"/>
               </w:rPr>
-              <w:t>Mattia è un consulente della piattaforma EasyLease</w:t>
-            </w:r>
+              <w:t xml:space="preserve">Mattia è un consulente della piattaforma </w:t>
+            </w:r>
+            <w:proofErr w:type="spellStart"/>
+            <w:r>
+              <w:rPr>
+                <w:sz w:val="24"/>
+                <w:szCs w:val="24"/>
+              </w:rPr>
+              <w:t>EasyLease</w:t>
+            </w:r>
+            <w:proofErr w:type="spellEnd"/>
             <w:r>
               <w:rPr>
                 <w:sz w:val="24"/>
@@ -10809,42 +13052,14 @@
                 <w:sz w:val="24"/>
                 <w:szCs w:val="24"/>
               </w:rPr>
-              <w:t>V</w:t>
-            </w:r>
-            <w:r>
-              <w:rPr>
-                <w:sz w:val="24"/>
-                <w:szCs w:val="24"/>
-              </w:rPr>
-              <w:t xml:space="preserve">isualizza </w:t>
-            </w:r>
-            <w:r>
-              <w:rPr>
-                <w:sz w:val="24"/>
-                <w:szCs w:val="24"/>
-              </w:rPr>
-              <w:t>E</w:t>
-            </w:r>
-            <w:r>
-              <w:rPr>
-                <w:sz w:val="24"/>
-                <w:szCs w:val="24"/>
-              </w:rPr>
-              <w:t xml:space="preserve">lenco </w:t>
-            </w:r>
-            <w:r>
-              <w:rPr>
-                <w:sz w:val="24"/>
-                <w:szCs w:val="24"/>
-              </w:rPr>
-              <w:t>O</w:t>
-            </w:r>
-            <w:r>
-              <w:rPr>
-                <w:sz w:val="24"/>
-                <w:szCs w:val="24"/>
-              </w:rPr>
-              <w:t>rdini”</w:t>
+              <w:t>Ordini e Preventivi</w:t>
+            </w:r>
+            <w:r>
+              <w:rPr>
+                <w:sz w:val="24"/>
+                <w:szCs w:val="24"/>
+              </w:rPr>
+              <w:t>”</w:t>
             </w:r>
             <w:r>
               <w:rPr>
@@ -11457,6 +13672,1869 @@
         </w:rPr>
       </w:pPr>
     </w:p>
+    <w:p>
+      <w:pPr>
+        <w:tabs>
+          <w:tab w:val="left" w:pos="2694"/>
+        </w:tabs>
+        <w:rPr>
+          <w:b/>
+          <w:bCs/>
+          <w:sz w:val="28"/>
+          <w:szCs w:val="28"/>
+        </w:rPr>
+      </w:pPr>
+    </w:p>
+    <w:p>
+      <w:pPr>
+        <w:tabs>
+          <w:tab w:val="left" w:pos="2694"/>
+        </w:tabs>
+        <w:rPr>
+          <w:b/>
+          <w:bCs/>
+          <w:sz w:val="28"/>
+          <w:szCs w:val="28"/>
+        </w:rPr>
+      </w:pPr>
+    </w:p>
+    <w:p>
+      <w:pPr>
+        <w:tabs>
+          <w:tab w:val="left" w:pos="2694"/>
+        </w:tabs>
+        <w:rPr>
+          <w:b/>
+          <w:bCs/>
+          <w:sz w:val="28"/>
+          <w:szCs w:val="28"/>
+        </w:rPr>
+      </w:pPr>
+    </w:p>
+    <w:p>
+      <w:pPr>
+        <w:tabs>
+          <w:tab w:val="left" w:pos="2694"/>
+        </w:tabs>
+        <w:rPr>
+          <w:b/>
+          <w:bCs/>
+          <w:sz w:val="28"/>
+          <w:szCs w:val="28"/>
+        </w:rPr>
+      </w:pPr>
+    </w:p>
+    <w:tbl>
+      <w:tblPr>
+        <w:tblStyle w:val="Tabellagriglia5scura-colore1"/>
+        <w:tblW w:w="10910" w:type="dxa"/>
+        <w:tblLook w:val="04A0" w:firstRow="1" w:lastRow="0" w:firstColumn="1" w:lastColumn="0" w:noHBand="0" w:noVBand="1"/>
+      </w:tblPr>
+      <w:tblGrid>
+        <w:gridCol w:w="1838"/>
+        <w:gridCol w:w="4253"/>
+        <w:gridCol w:w="4819"/>
+      </w:tblGrid>
+      <w:tr>
+        <w:trPr>
+          <w:cnfStyle w:val="100000000000" w:firstRow="1" w:lastRow="0" w:firstColumn="0" w:lastColumn="0" w:oddVBand="0" w:evenVBand="0" w:oddHBand="0" w:evenHBand="0" w:firstRowFirstColumn="0" w:firstRowLastColumn="0" w:lastRowFirstColumn="0" w:lastRowLastColumn="0"/>
+        </w:trPr>
+        <w:tc>
+          <w:tcPr>
+            <w:cnfStyle w:val="001000000000" w:firstRow="0" w:lastRow="0" w:firstColumn="1" w:lastColumn="0" w:oddVBand="0" w:evenVBand="0" w:oddHBand="0" w:evenHBand="0" w:firstRowFirstColumn="0" w:firstRowLastColumn="0" w:lastRowFirstColumn="0" w:lastRowLastColumn="0"/>
+            <w:tcW w:w="1838" w:type="dxa"/>
+          </w:tcPr>
+          <w:p>
+            <w:pPr>
+              <w:rPr>
+                <w:sz w:val="24"/>
+                <w:szCs w:val="24"/>
+              </w:rPr>
+            </w:pPr>
+            <w:r>
+              <w:rPr>
+                <w:sz w:val="24"/>
+                <w:szCs w:val="24"/>
+              </w:rPr>
+              <w:t>Nome Scenario</w:t>
+            </w:r>
+          </w:p>
+        </w:tc>
+        <w:tc>
+          <w:tcPr>
+            <w:tcW w:w="9072" w:type="dxa"/>
+            <w:gridSpan w:val="2"/>
+          </w:tcPr>
+          <w:p>
+            <w:pPr>
+              <w:tabs>
+                <w:tab w:val="left" w:pos="3423"/>
+              </w:tabs>
+              <w:jc w:val="center"/>
+              <w:cnfStyle w:val="100000000000" w:firstRow="1" w:lastRow="0" w:firstColumn="0" w:lastColumn="0" w:oddVBand="0" w:evenVBand="0" w:oddHBand="0" w:evenHBand="0" w:firstRowFirstColumn="0" w:firstRowLastColumn="0" w:lastRowFirstColumn="0" w:lastRowLastColumn="0"/>
+              <w:rPr>
+                <w:sz w:val="24"/>
+                <w:szCs w:val="24"/>
+              </w:rPr>
+            </w:pPr>
+            <w:proofErr w:type="spellStart"/>
+            <w:r>
+              <w:rPr>
+                <w:sz w:val="24"/>
+                <w:szCs w:val="24"/>
+              </w:rPr>
+              <w:t>SUC_GestioneOrdini</w:t>
+            </w:r>
+            <w:r>
+              <w:rPr>
+                <w:sz w:val="24"/>
+                <w:szCs w:val="24"/>
+              </w:rPr>
+              <w:t>Consulente</w:t>
+            </w:r>
+            <w:proofErr w:type="spellEnd"/>
+          </w:p>
+        </w:tc>
+      </w:tr>
+      <w:tr>
+        <w:trPr>
+          <w:cnfStyle w:val="000000100000" w:firstRow="0" w:lastRow="0" w:firstColumn="0" w:lastColumn="0" w:oddVBand="0" w:evenVBand="0" w:oddHBand="1" w:evenHBand="0" w:firstRowFirstColumn="0" w:firstRowLastColumn="0" w:lastRowFirstColumn="0" w:lastRowLastColumn="0"/>
+        </w:trPr>
+        <w:tc>
+          <w:tcPr>
+            <w:cnfStyle w:val="001000000000" w:firstRow="0" w:lastRow="0" w:firstColumn="1" w:lastColumn="0" w:oddVBand="0" w:evenVBand="0" w:oddHBand="0" w:evenHBand="0" w:firstRowFirstColumn="0" w:firstRowLastColumn="0" w:lastRowFirstColumn="0" w:lastRowLastColumn="0"/>
+            <w:tcW w:w="1838" w:type="dxa"/>
+          </w:tcPr>
+          <w:p>
+            <w:pPr>
+              <w:rPr>
+                <w:sz w:val="24"/>
+                <w:szCs w:val="24"/>
+              </w:rPr>
+            </w:pPr>
+            <w:r>
+              <w:rPr>
+                <w:sz w:val="24"/>
+                <w:szCs w:val="24"/>
+              </w:rPr>
+              <w:t>Attore</w:t>
+            </w:r>
+          </w:p>
+        </w:tc>
+        <w:tc>
+          <w:tcPr>
+            <w:tcW w:w="9072" w:type="dxa"/>
+            <w:gridSpan w:val="2"/>
+          </w:tcPr>
+          <w:p>
+            <w:pPr>
+              <w:jc w:val="center"/>
+              <w:cnfStyle w:val="000000100000" w:firstRow="0" w:lastRow="0" w:firstColumn="0" w:lastColumn="0" w:oddVBand="0" w:evenVBand="0" w:oddHBand="1" w:evenHBand="0" w:firstRowFirstColumn="0" w:firstRowLastColumn="0" w:lastRowFirstColumn="0" w:lastRowLastColumn="0"/>
+              <w:rPr>
+                <w:sz w:val="24"/>
+                <w:szCs w:val="24"/>
+              </w:rPr>
+            </w:pPr>
+            <w:r>
+              <w:rPr>
+                <w:sz w:val="24"/>
+                <w:szCs w:val="24"/>
+              </w:rPr>
+              <w:t>Mattia: Consulente</w:t>
+            </w:r>
+          </w:p>
+        </w:tc>
+      </w:tr>
+      <w:tr>
+        <w:tc>
+          <w:tcPr>
+            <w:cnfStyle w:val="001000000000" w:firstRow="0" w:lastRow="0" w:firstColumn="1" w:lastColumn="0" w:oddVBand="0" w:evenVBand="0" w:oddHBand="0" w:evenHBand="0" w:firstRowFirstColumn="0" w:firstRowLastColumn="0" w:lastRowFirstColumn="0" w:lastRowLastColumn="0"/>
+            <w:tcW w:w="1838" w:type="dxa"/>
+            <w:vMerge w:val="restart"/>
+          </w:tcPr>
+          <w:p>
+            <w:pPr>
+              <w:rPr>
+                <w:sz w:val="24"/>
+                <w:szCs w:val="24"/>
+              </w:rPr>
+            </w:pPr>
+            <w:r>
+              <w:rPr>
+                <w:sz w:val="24"/>
+                <w:szCs w:val="24"/>
+              </w:rPr>
+              <w:t>Flusso di Eventi</w:t>
+            </w:r>
+          </w:p>
+        </w:tc>
+        <w:tc>
+          <w:tcPr>
+            <w:tcW w:w="4253" w:type="dxa"/>
+            <w:tcBorders>
+              <w:right w:val="single" w:sz="4" w:space="0" w:color="auto"/>
+            </w:tcBorders>
+          </w:tcPr>
+          <w:p>
+            <w:pPr>
+              <w:jc w:val="center"/>
+              <w:cnfStyle w:val="000000000000" w:firstRow="0" w:lastRow="0" w:firstColumn="0" w:lastColumn="0" w:oddVBand="0" w:evenVBand="0" w:oddHBand="0" w:evenHBand="0" w:firstRowFirstColumn="0" w:firstRowLastColumn="0" w:lastRowFirstColumn="0" w:lastRowLastColumn="0"/>
+              <w:rPr>
+                <w:b/>
+                <w:bCs/>
+                <w:sz w:val="24"/>
+                <w:szCs w:val="24"/>
+              </w:rPr>
+            </w:pPr>
+            <w:r>
+              <w:rPr>
+                <w:b/>
+                <w:bCs/>
+                <w:sz w:val="24"/>
+                <w:szCs w:val="24"/>
+              </w:rPr>
+              <w:t>Mattia</w:t>
+            </w:r>
+          </w:p>
+        </w:tc>
+        <w:tc>
+          <w:tcPr>
+            <w:tcW w:w="4819" w:type="dxa"/>
+            <w:tcBorders>
+              <w:left w:val="single" w:sz="4" w:space="0" w:color="auto"/>
+            </w:tcBorders>
+          </w:tcPr>
+          <w:p>
+            <w:pPr>
+              <w:jc w:val="center"/>
+              <w:cnfStyle w:val="000000000000" w:firstRow="0" w:lastRow="0" w:firstColumn="0" w:lastColumn="0" w:oddVBand="0" w:evenVBand="0" w:oddHBand="0" w:evenHBand="0" w:firstRowFirstColumn="0" w:firstRowLastColumn="0" w:lastRowFirstColumn="0" w:lastRowLastColumn="0"/>
+              <w:rPr>
+                <w:b/>
+                <w:bCs/>
+                <w:sz w:val="24"/>
+                <w:szCs w:val="24"/>
+              </w:rPr>
+            </w:pPr>
+            <w:r>
+              <w:rPr>
+                <w:b/>
+                <w:bCs/>
+                <w:sz w:val="24"/>
+                <w:szCs w:val="24"/>
+              </w:rPr>
+              <w:t>Sistema</w:t>
+            </w:r>
+          </w:p>
+        </w:tc>
+      </w:tr>
+      <w:tr>
+        <w:trPr>
+          <w:cnfStyle w:val="000000100000" w:firstRow="0" w:lastRow="0" w:firstColumn="0" w:lastColumn="0" w:oddVBand="0" w:evenVBand="0" w:oddHBand="1" w:evenHBand="0" w:firstRowFirstColumn="0" w:firstRowLastColumn="0" w:lastRowFirstColumn="0" w:lastRowLastColumn="0"/>
+        </w:trPr>
+        <w:tc>
+          <w:tcPr>
+            <w:cnfStyle w:val="001000000000" w:firstRow="0" w:lastRow="0" w:firstColumn="1" w:lastColumn="0" w:oddVBand="0" w:evenVBand="0" w:oddHBand="0" w:evenHBand="0" w:firstRowFirstColumn="0" w:firstRowLastColumn="0" w:lastRowFirstColumn="0" w:lastRowLastColumn="0"/>
+            <w:tcW w:w="1838" w:type="dxa"/>
+            <w:vMerge/>
+          </w:tcPr>
+          <w:p>
+            <w:pPr>
+              <w:rPr>
+                <w:sz w:val="24"/>
+                <w:szCs w:val="24"/>
+              </w:rPr>
+            </w:pPr>
+          </w:p>
+        </w:tc>
+        <w:tc>
+          <w:tcPr>
+            <w:tcW w:w="4253" w:type="dxa"/>
+            <w:tcBorders>
+              <w:right w:val="single" w:sz="4" w:space="0" w:color="auto"/>
+            </w:tcBorders>
+          </w:tcPr>
+          <w:p>
+            <w:pPr>
+              <w:cnfStyle w:val="000000100000" w:firstRow="0" w:lastRow="0" w:firstColumn="0" w:lastColumn="0" w:oddVBand="0" w:evenVBand="0" w:oddHBand="1" w:evenHBand="0" w:firstRowFirstColumn="0" w:firstRowLastColumn="0" w:lastRowFirstColumn="0" w:lastRowLastColumn="0"/>
+              <w:rPr>
+                <w:sz w:val="24"/>
+                <w:szCs w:val="24"/>
+              </w:rPr>
+            </w:pPr>
+            <w:r>
+              <w:rPr>
+                <w:sz w:val="24"/>
+                <w:szCs w:val="24"/>
+              </w:rPr>
+              <w:t xml:space="preserve">1. Mattia è un consulente della piattaforma </w:t>
+            </w:r>
+            <w:proofErr w:type="spellStart"/>
+            <w:r>
+              <w:rPr>
+                <w:sz w:val="24"/>
+                <w:szCs w:val="24"/>
+              </w:rPr>
+              <w:t>EasyLease</w:t>
+            </w:r>
+            <w:proofErr w:type="spellEnd"/>
+            <w:r>
+              <w:rPr>
+                <w:sz w:val="24"/>
+                <w:szCs w:val="24"/>
+              </w:rPr>
+              <w:t xml:space="preserve">, che vuole visualizzare </w:t>
+            </w:r>
+            <w:r>
+              <w:rPr>
+                <w:sz w:val="24"/>
+                <w:szCs w:val="24"/>
+              </w:rPr>
+              <w:t>un determinato ordine</w:t>
+            </w:r>
+            <w:r>
+              <w:rPr>
+                <w:sz w:val="24"/>
+                <w:szCs w:val="24"/>
+              </w:rPr>
+              <w:t>.</w:t>
+            </w:r>
+          </w:p>
+          <w:p>
+            <w:pPr>
+              <w:cnfStyle w:val="000000100000" w:firstRow="0" w:lastRow="0" w:firstColumn="0" w:lastColumn="0" w:oddVBand="0" w:evenVBand="0" w:oddHBand="1" w:evenHBand="0" w:firstRowFirstColumn="0" w:firstRowLastColumn="0" w:lastRowFirstColumn="0" w:lastRowLastColumn="0"/>
+              <w:rPr>
+                <w:sz w:val="24"/>
+                <w:szCs w:val="24"/>
+              </w:rPr>
+            </w:pPr>
+            <w:r>
+              <w:rPr>
+                <w:sz w:val="24"/>
+                <w:szCs w:val="24"/>
+              </w:rPr>
+              <w:t xml:space="preserve">Mattia accede </w:t>
+            </w:r>
+            <w:r>
+              <w:rPr>
+                <w:sz w:val="24"/>
+                <w:szCs w:val="24"/>
+              </w:rPr>
+              <w:t>alla piattaforma</w:t>
+            </w:r>
+            <w:r>
+              <w:rPr>
+                <w:sz w:val="24"/>
+                <w:szCs w:val="24"/>
+              </w:rPr>
+              <w:t xml:space="preserve"> inserendo le proprie credenziali</w:t>
+            </w:r>
+            <w:r>
+              <w:rPr>
+                <w:sz w:val="24"/>
+                <w:szCs w:val="24"/>
+              </w:rPr>
+              <w:t xml:space="preserve"> e </w:t>
+            </w:r>
+            <w:r>
+              <w:rPr>
+                <w:sz w:val="24"/>
+                <w:szCs w:val="24"/>
+              </w:rPr>
+              <w:t>preme sul proprio nome nella sezione dedicata</w:t>
+            </w:r>
+            <w:r>
+              <w:rPr>
+                <w:sz w:val="24"/>
+                <w:szCs w:val="24"/>
+              </w:rPr>
+              <w:t>.</w:t>
+            </w:r>
+          </w:p>
+        </w:tc>
+        <w:tc>
+          <w:tcPr>
+            <w:tcW w:w="4819" w:type="dxa"/>
+            <w:tcBorders>
+              <w:left w:val="single" w:sz="4" w:space="0" w:color="auto"/>
+            </w:tcBorders>
+          </w:tcPr>
+          <w:p>
+            <w:pPr>
+              <w:cnfStyle w:val="000000100000" w:firstRow="0" w:lastRow="0" w:firstColumn="0" w:lastColumn="0" w:oddVBand="0" w:evenVBand="0" w:oddHBand="1" w:evenHBand="0" w:firstRowFirstColumn="0" w:firstRowLastColumn="0" w:lastRowFirstColumn="0" w:lastRowLastColumn="0"/>
+              <w:rPr>
+                <w:sz w:val="24"/>
+                <w:szCs w:val="24"/>
+              </w:rPr>
+            </w:pPr>
+          </w:p>
+        </w:tc>
+      </w:tr>
+      <w:tr>
+        <w:tc>
+          <w:tcPr>
+            <w:cnfStyle w:val="001000000000" w:firstRow="0" w:lastRow="0" w:firstColumn="1" w:lastColumn="0" w:oddVBand="0" w:evenVBand="0" w:oddHBand="0" w:evenHBand="0" w:firstRowFirstColumn="0" w:firstRowLastColumn="0" w:lastRowFirstColumn="0" w:lastRowLastColumn="0"/>
+            <w:tcW w:w="1838" w:type="dxa"/>
+            <w:vMerge/>
+          </w:tcPr>
+          <w:p>
+            <w:pPr>
+              <w:rPr>
+                <w:sz w:val="24"/>
+                <w:szCs w:val="24"/>
+              </w:rPr>
+            </w:pPr>
+          </w:p>
+        </w:tc>
+        <w:tc>
+          <w:tcPr>
+            <w:tcW w:w="4253" w:type="dxa"/>
+            <w:tcBorders>
+              <w:right w:val="single" w:sz="4" w:space="0" w:color="auto"/>
+            </w:tcBorders>
+          </w:tcPr>
+          <w:p>
+            <w:pPr>
+              <w:cnfStyle w:val="000000000000" w:firstRow="0" w:lastRow="0" w:firstColumn="0" w:lastColumn="0" w:oddVBand="0" w:evenVBand="0" w:oddHBand="0" w:evenHBand="0" w:firstRowFirstColumn="0" w:firstRowLastColumn="0" w:lastRowFirstColumn="0" w:lastRowLastColumn="0"/>
+              <w:rPr>
+                <w:sz w:val="24"/>
+                <w:szCs w:val="24"/>
+              </w:rPr>
+            </w:pPr>
+          </w:p>
+        </w:tc>
+        <w:tc>
+          <w:tcPr>
+            <w:tcW w:w="4819" w:type="dxa"/>
+            <w:tcBorders>
+              <w:left w:val="single" w:sz="4" w:space="0" w:color="auto"/>
+            </w:tcBorders>
+          </w:tcPr>
+          <w:p>
+            <w:pPr>
+              <w:cnfStyle w:val="000000000000" w:firstRow="0" w:lastRow="0" w:firstColumn="0" w:lastColumn="0" w:oddVBand="0" w:evenVBand="0" w:oddHBand="0" w:evenHBand="0" w:firstRowFirstColumn="0" w:firstRowLastColumn="0" w:lastRowFirstColumn="0" w:lastRowLastColumn="0"/>
+              <w:rPr>
+                <w:sz w:val="24"/>
+                <w:szCs w:val="24"/>
+              </w:rPr>
+            </w:pPr>
+            <w:r>
+              <w:rPr>
+                <w:sz w:val="24"/>
+                <w:szCs w:val="24"/>
+              </w:rPr>
+              <w:t>2.</w:t>
+            </w:r>
+            <w:r>
+              <w:rPr>
+                <w:sz w:val="24"/>
+                <w:szCs w:val="24"/>
+              </w:rPr>
+              <w:t xml:space="preserve"> Il</w:t>
+            </w:r>
+            <w:r>
+              <w:t xml:space="preserve"> </w:t>
+            </w:r>
+            <w:r>
+              <w:rPr>
+                <w:sz w:val="24"/>
+                <w:szCs w:val="24"/>
+              </w:rPr>
+              <w:t xml:space="preserve">sistema mostra una </w:t>
+            </w:r>
+            <w:r>
+              <w:rPr>
+                <w:sz w:val="24"/>
+                <w:szCs w:val="24"/>
+              </w:rPr>
+              <w:t>menu a tendina a lui dedicato</w:t>
+            </w:r>
+            <w:r>
+              <w:rPr>
+                <w:sz w:val="24"/>
+                <w:szCs w:val="24"/>
+              </w:rPr>
+              <w:t xml:space="preserve"> dove sono presenti diverse funzioni, tra cui anche quella necessaria per effettuare </w:t>
+            </w:r>
+            <w:r>
+              <w:rPr>
+                <w:sz w:val="24"/>
+                <w:szCs w:val="24"/>
+              </w:rPr>
+              <w:t>la gestione degli ordini e dei preventivi</w:t>
+            </w:r>
+            <w:r>
+              <w:rPr>
+                <w:sz w:val="24"/>
+                <w:szCs w:val="24"/>
+              </w:rPr>
+              <w:t>.</w:t>
+            </w:r>
+          </w:p>
+        </w:tc>
+      </w:tr>
+      <w:tr>
+        <w:trPr>
+          <w:cnfStyle w:val="000000100000" w:firstRow="0" w:lastRow="0" w:firstColumn="0" w:lastColumn="0" w:oddVBand="0" w:evenVBand="0" w:oddHBand="1" w:evenHBand="0" w:firstRowFirstColumn="0" w:firstRowLastColumn="0" w:lastRowFirstColumn="0" w:lastRowLastColumn="0"/>
+        </w:trPr>
+        <w:tc>
+          <w:tcPr>
+            <w:cnfStyle w:val="001000000000" w:firstRow="0" w:lastRow="0" w:firstColumn="1" w:lastColumn="0" w:oddVBand="0" w:evenVBand="0" w:oddHBand="0" w:evenHBand="0" w:firstRowFirstColumn="0" w:firstRowLastColumn="0" w:lastRowFirstColumn="0" w:lastRowLastColumn="0"/>
+            <w:tcW w:w="1838" w:type="dxa"/>
+            <w:vMerge/>
+          </w:tcPr>
+          <w:p>
+            <w:pPr>
+              <w:rPr>
+                <w:sz w:val="24"/>
+                <w:szCs w:val="24"/>
+              </w:rPr>
+            </w:pPr>
+          </w:p>
+        </w:tc>
+        <w:tc>
+          <w:tcPr>
+            <w:tcW w:w="4253" w:type="dxa"/>
+            <w:tcBorders>
+              <w:right w:val="single" w:sz="4" w:space="0" w:color="auto"/>
+            </w:tcBorders>
+          </w:tcPr>
+          <w:p>
+            <w:pPr>
+              <w:cnfStyle w:val="000000100000" w:firstRow="0" w:lastRow="0" w:firstColumn="0" w:lastColumn="0" w:oddVBand="0" w:evenVBand="0" w:oddHBand="1" w:evenHBand="0" w:firstRowFirstColumn="0" w:firstRowLastColumn="0" w:lastRowFirstColumn="0" w:lastRowLastColumn="0"/>
+              <w:rPr>
+                <w:sz w:val="24"/>
+                <w:szCs w:val="24"/>
+              </w:rPr>
+            </w:pPr>
+            <w:r>
+              <w:rPr>
+                <w:sz w:val="24"/>
+                <w:szCs w:val="24"/>
+              </w:rPr>
+              <w:t>3. Mattia clicca su</w:t>
+            </w:r>
+            <w:r>
+              <w:rPr>
+                <w:sz w:val="24"/>
+                <w:szCs w:val="24"/>
+              </w:rPr>
+              <w:t>ll’apposito bottone “</w:t>
+            </w:r>
+            <w:r>
+              <w:rPr>
+                <w:sz w:val="24"/>
+                <w:szCs w:val="24"/>
+              </w:rPr>
+              <w:t>Ordini e Preventivi</w:t>
+            </w:r>
+            <w:r>
+              <w:rPr>
+                <w:sz w:val="24"/>
+                <w:szCs w:val="24"/>
+              </w:rPr>
+              <w:t>” che gli consente di accedere alla lista di richieste preventivo, preventivi e ordini a lui associati</w:t>
+            </w:r>
+            <w:r>
+              <w:rPr>
+                <w:sz w:val="24"/>
+                <w:szCs w:val="24"/>
+              </w:rPr>
+              <w:t>.</w:t>
+            </w:r>
+          </w:p>
+        </w:tc>
+        <w:tc>
+          <w:tcPr>
+            <w:tcW w:w="4819" w:type="dxa"/>
+            <w:tcBorders>
+              <w:left w:val="single" w:sz="4" w:space="0" w:color="auto"/>
+            </w:tcBorders>
+          </w:tcPr>
+          <w:p>
+            <w:pPr>
+              <w:cnfStyle w:val="000000100000" w:firstRow="0" w:lastRow="0" w:firstColumn="0" w:lastColumn="0" w:oddVBand="0" w:evenVBand="0" w:oddHBand="1" w:evenHBand="0" w:firstRowFirstColumn="0" w:firstRowLastColumn="0" w:lastRowFirstColumn="0" w:lastRowLastColumn="0"/>
+              <w:rPr>
+                <w:sz w:val="24"/>
+                <w:szCs w:val="24"/>
+              </w:rPr>
+            </w:pPr>
+          </w:p>
+        </w:tc>
+      </w:tr>
+      <w:tr>
+        <w:tc>
+          <w:tcPr>
+            <w:cnfStyle w:val="001000000000" w:firstRow="0" w:lastRow="0" w:firstColumn="1" w:lastColumn="0" w:oddVBand="0" w:evenVBand="0" w:oddHBand="0" w:evenHBand="0" w:firstRowFirstColumn="0" w:firstRowLastColumn="0" w:lastRowFirstColumn="0" w:lastRowLastColumn="0"/>
+            <w:tcW w:w="1838" w:type="dxa"/>
+            <w:vMerge/>
+          </w:tcPr>
+          <w:p>
+            <w:pPr>
+              <w:rPr>
+                <w:sz w:val="24"/>
+                <w:szCs w:val="24"/>
+              </w:rPr>
+            </w:pPr>
+          </w:p>
+        </w:tc>
+        <w:tc>
+          <w:tcPr>
+            <w:tcW w:w="4253" w:type="dxa"/>
+            <w:tcBorders>
+              <w:right w:val="single" w:sz="4" w:space="0" w:color="auto"/>
+            </w:tcBorders>
+          </w:tcPr>
+          <w:p>
+            <w:pPr>
+              <w:cnfStyle w:val="000000000000" w:firstRow="0" w:lastRow="0" w:firstColumn="0" w:lastColumn="0" w:oddVBand="0" w:evenVBand="0" w:oddHBand="0" w:evenHBand="0" w:firstRowFirstColumn="0" w:firstRowLastColumn="0" w:lastRowFirstColumn="0" w:lastRowLastColumn="0"/>
+              <w:rPr>
+                <w:sz w:val="24"/>
+                <w:szCs w:val="24"/>
+              </w:rPr>
+            </w:pPr>
+          </w:p>
+        </w:tc>
+        <w:tc>
+          <w:tcPr>
+            <w:tcW w:w="4819" w:type="dxa"/>
+            <w:tcBorders>
+              <w:left w:val="single" w:sz="4" w:space="0" w:color="auto"/>
+            </w:tcBorders>
+          </w:tcPr>
+          <w:p>
+            <w:pPr>
+              <w:cnfStyle w:val="000000000000" w:firstRow="0" w:lastRow="0" w:firstColumn="0" w:lastColumn="0" w:oddVBand="0" w:evenVBand="0" w:oddHBand="0" w:evenHBand="0" w:firstRowFirstColumn="0" w:firstRowLastColumn="0" w:lastRowFirstColumn="0" w:lastRowLastColumn="0"/>
+              <w:rPr>
+                <w:sz w:val="24"/>
+                <w:szCs w:val="24"/>
+              </w:rPr>
+            </w:pPr>
+            <w:r>
+              <w:rPr>
+                <w:sz w:val="24"/>
+                <w:szCs w:val="24"/>
+              </w:rPr>
+              <w:t xml:space="preserve">4. Il sistema gli restituisce una </w:t>
+            </w:r>
+            <w:r>
+              <w:rPr>
+                <w:sz w:val="24"/>
+                <w:szCs w:val="24"/>
+              </w:rPr>
+              <w:t xml:space="preserve">pagina dove è presente una </w:t>
+            </w:r>
+            <w:r>
+              <w:rPr>
+                <w:sz w:val="24"/>
+                <w:szCs w:val="24"/>
+              </w:rPr>
+              <w:t>lista con tutti gli ordini</w:t>
+            </w:r>
+            <w:r>
+              <w:rPr>
+                <w:sz w:val="24"/>
+                <w:szCs w:val="24"/>
+              </w:rPr>
+              <w:t xml:space="preserve"> e preventivi</w:t>
+            </w:r>
+            <w:r>
+              <w:rPr>
+                <w:sz w:val="24"/>
+                <w:szCs w:val="24"/>
+              </w:rPr>
+              <w:t>.</w:t>
+            </w:r>
+          </w:p>
+        </w:tc>
+      </w:tr>
+      <w:tr>
+        <w:trPr>
+          <w:cnfStyle w:val="000000100000" w:firstRow="0" w:lastRow="0" w:firstColumn="0" w:lastColumn="0" w:oddVBand="0" w:evenVBand="0" w:oddHBand="1" w:evenHBand="0" w:firstRowFirstColumn="0" w:firstRowLastColumn="0" w:lastRowFirstColumn="0" w:lastRowLastColumn="0"/>
+        </w:trPr>
+        <w:tc>
+          <w:tcPr>
+            <w:cnfStyle w:val="001000000000" w:firstRow="0" w:lastRow="0" w:firstColumn="1" w:lastColumn="0" w:oddVBand="0" w:evenVBand="0" w:oddHBand="0" w:evenHBand="0" w:firstRowFirstColumn="0" w:firstRowLastColumn="0" w:lastRowFirstColumn="0" w:lastRowLastColumn="0"/>
+            <w:tcW w:w="1838" w:type="dxa"/>
+            <w:vMerge/>
+          </w:tcPr>
+          <w:p>
+            <w:pPr>
+              <w:rPr>
+                <w:sz w:val="24"/>
+                <w:szCs w:val="24"/>
+              </w:rPr>
+            </w:pPr>
+          </w:p>
+        </w:tc>
+        <w:tc>
+          <w:tcPr>
+            <w:tcW w:w="4253" w:type="dxa"/>
+            <w:tcBorders>
+              <w:right w:val="single" w:sz="4" w:space="0" w:color="auto"/>
+            </w:tcBorders>
+          </w:tcPr>
+          <w:p>
+            <w:pPr>
+              <w:cnfStyle w:val="000000100000" w:firstRow="0" w:lastRow="0" w:firstColumn="0" w:lastColumn="0" w:oddVBand="0" w:evenVBand="0" w:oddHBand="1" w:evenHBand="0" w:firstRowFirstColumn="0" w:firstRowLastColumn="0" w:lastRowFirstColumn="0" w:lastRowLastColumn="0"/>
+              <w:rPr>
+                <w:sz w:val="24"/>
+                <w:szCs w:val="24"/>
+              </w:rPr>
+            </w:pPr>
+            <w:r>
+              <w:rPr>
+                <w:sz w:val="24"/>
+                <w:szCs w:val="24"/>
+              </w:rPr>
+              <w:t>5. Mattia prende visione della pagina caricata dal sistema e clicca sull’apposito bottone “Vedi maggiori dettagli”</w:t>
+            </w:r>
+            <w:r>
+              <w:rPr>
+                <w:sz w:val="24"/>
+                <w:szCs w:val="24"/>
+              </w:rPr>
+              <w:t xml:space="preserve"> dell’ordine che vuole visualizzare</w:t>
+            </w:r>
+            <w:r>
+              <w:rPr>
+                <w:sz w:val="24"/>
+                <w:szCs w:val="24"/>
+              </w:rPr>
+              <w:t>.</w:t>
+            </w:r>
+          </w:p>
+        </w:tc>
+        <w:tc>
+          <w:tcPr>
+            <w:tcW w:w="4819" w:type="dxa"/>
+            <w:tcBorders>
+              <w:left w:val="single" w:sz="4" w:space="0" w:color="auto"/>
+            </w:tcBorders>
+          </w:tcPr>
+          <w:p>
+            <w:pPr>
+              <w:cnfStyle w:val="000000100000" w:firstRow="0" w:lastRow="0" w:firstColumn="0" w:lastColumn="0" w:oddVBand="0" w:evenVBand="0" w:oddHBand="1" w:evenHBand="0" w:firstRowFirstColumn="0" w:firstRowLastColumn="0" w:lastRowFirstColumn="0" w:lastRowLastColumn="0"/>
+              <w:rPr>
+                <w:sz w:val="24"/>
+                <w:szCs w:val="24"/>
+              </w:rPr>
+            </w:pPr>
+          </w:p>
+        </w:tc>
+      </w:tr>
+      <w:tr>
+        <w:tc>
+          <w:tcPr>
+            <w:cnfStyle w:val="001000000000" w:firstRow="0" w:lastRow="0" w:firstColumn="1" w:lastColumn="0" w:oddVBand="0" w:evenVBand="0" w:oddHBand="0" w:evenHBand="0" w:firstRowFirstColumn="0" w:firstRowLastColumn="0" w:lastRowFirstColumn="0" w:lastRowLastColumn="0"/>
+            <w:tcW w:w="1838" w:type="dxa"/>
+            <w:vMerge/>
+          </w:tcPr>
+          <w:p>
+            <w:pPr>
+              <w:rPr>
+                <w:sz w:val="24"/>
+                <w:szCs w:val="24"/>
+              </w:rPr>
+            </w:pPr>
+          </w:p>
+        </w:tc>
+        <w:tc>
+          <w:tcPr>
+            <w:tcW w:w="4253" w:type="dxa"/>
+            <w:tcBorders>
+              <w:right w:val="single" w:sz="4" w:space="0" w:color="auto"/>
+            </w:tcBorders>
+          </w:tcPr>
+          <w:p>
+            <w:pPr>
+              <w:cnfStyle w:val="000000000000" w:firstRow="0" w:lastRow="0" w:firstColumn="0" w:lastColumn="0" w:oddVBand="0" w:evenVBand="0" w:oddHBand="0" w:evenHBand="0" w:firstRowFirstColumn="0" w:firstRowLastColumn="0" w:lastRowFirstColumn="0" w:lastRowLastColumn="0"/>
+              <w:rPr>
+                <w:sz w:val="24"/>
+                <w:szCs w:val="24"/>
+              </w:rPr>
+            </w:pPr>
+          </w:p>
+        </w:tc>
+        <w:tc>
+          <w:tcPr>
+            <w:tcW w:w="4819" w:type="dxa"/>
+            <w:tcBorders>
+              <w:left w:val="single" w:sz="4" w:space="0" w:color="auto"/>
+            </w:tcBorders>
+          </w:tcPr>
+          <w:p>
+            <w:pPr>
+              <w:cnfStyle w:val="000000000000" w:firstRow="0" w:lastRow="0" w:firstColumn="0" w:lastColumn="0" w:oddVBand="0" w:evenVBand="0" w:oddHBand="0" w:evenHBand="0" w:firstRowFirstColumn="0" w:firstRowLastColumn="0" w:lastRowFirstColumn="0" w:lastRowLastColumn="0"/>
+              <w:rPr>
+                <w:sz w:val="24"/>
+                <w:szCs w:val="24"/>
+              </w:rPr>
+            </w:pPr>
+            <w:r>
+              <w:rPr>
+                <w:sz w:val="24"/>
+                <w:szCs w:val="24"/>
+              </w:rPr>
+              <w:t>6. Il sistema restituisce una pagina dedicata alle caratteristiche di quel determinato ordine.</w:t>
+            </w:r>
+          </w:p>
+        </w:tc>
+      </w:tr>
+      <w:tr>
+        <w:trPr>
+          <w:cnfStyle w:val="000000100000" w:firstRow="0" w:lastRow="0" w:firstColumn="0" w:lastColumn="0" w:oddVBand="0" w:evenVBand="0" w:oddHBand="1" w:evenHBand="0" w:firstRowFirstColumn="0" w:firstRowLastColumn="0" w:lastRowFirstColumn="0" w:lastRowLastColumn="0"/>
+        </w:trPr>
+        <w:tc>
+          <w:tcPr>
+            <w:cnfStyle w:val="001000000000" w:firstRow="0" w:lastRow="0" w:firstColumn="1" w:lastColumn="0" w:oddVBand="0" w:evenVBand="0" w:oddHBand="0" w:evenHBand="0" w:firstRowFirstColumn="0" w:firstRowLastColumn="0" w:lastRowFirstColumn="0" w:lastRowLastColumn="0"/>
+            <w:tcW w:w="1838" w:type="dxa"/>
+            <w:vMerge/>
+          </w:tcPr>
+          <w:p>
+            <w:pPr>
+              <w:rPr>
+                <w:sz w:val="24"/>
+                <w:szCs w:val="24"/>
+              </w:rPr>
+            </w:pPr>
+          </w:p>
+        </w:tc>
+        <w:tc>
+          <w:tcPr>
+            <w:tcW w:w="4253" w:type="dxa"/>
+            <w:tcBorders>
+              <w:right w:val="single" w:sz="4" w:space="0" w:color="auto"/>
+            </w:tcBorders>
+          </w:tcPr>
+          <w:p>
+            <w:pPr>
+              <w:cnfStyle w:val="000000100000" w:firstRow="0" w:lastRow="0" w:firstColumn="0" w:lastColumn="0" w:oddVBand="0" w:evenVBand="0" w:oddHBand="1" w:evenHBand="0" w:firstRowFirstColumn="0" w:firstRowLastColumn="0" w:lastRowFirstColumn="0" w:lastRowLastColumn="0"/>
+              <w:rPr>
+                <w:sz w:val="24"/>
+                <w:szCs w:val="24"/>
+              </w:rPr>
+            </w:pPr>
+            <w:r>
+              <w:rPr>
+                <w:sz w:val="24"/>
+                <w:szCs w:val="24"/>
+              </w:rPr>
+              <w:t>7. Mattia prende visione della pagina.</w:t>
+            </w:r>
+          </w:p>
+        </w:tc>
+        <w:tc>
+          <w:tcPr>
+            <w:tcW w:w="4819" w:type="dxa"/>
+            <w:tcBorders>
+              <w:left w:val="single" w:sz="4" w:space="0" w:color="auto"/>
+            </w:tcBorders>
+          </w:tcPr>
+          <w:p>
+            <w:pPr>
+              <w:cnfStyle w:val="000000100000" w:firstRow="0" w:lastRow="0" w:firstColumn="0" w:lastColumn="0" w:oddVBand="0" w:evenVBand="0" w:oddHBand="1" w:evenHBand="0" w:firstRowFirstColumn="0" w:firstRowLastColumn="0" w:lastRowFirstColumn="0" w:lastRowLastColumn="0"/>
+              <w:rPr>
+                <w:sz w:val="24"/>
+                <w:szCs w:val="24"/>
+              </w:rPr>
+            </w:pPr>
+          </w:p>
+        </w:tc>
+      </w:tr>
+    </w:tbl>
+    <w:p>
+      <w:pPr>
+        <w:tabs>
+          <w:tab w:val="left" w:pos="2694"/>
+        </w:tabs>
+        <w:rPr>
+          <w:b/>
+          <w:bCs/>
+          <w:sz w:val="28"/>
+          <w:szCs w:val="28"/>
+          <w:u w:val="single"/>
+        </w:rPr>
+      </w:pPr>
+    </w:p>
+    <w:p>
+      <w:pPr>
+        <w:tabs>
+          <w:tab w:val="left" w:pos="2694"/>
+        </w:tabs>
+        <w:rPr>
+          <w:b/>
+          <w:bCs/>
+          <w:sz w:val="28"/>
+          <w:szCs w:val="28"/>
+          <w:u w:val="single"/>
+        </w:rPr>
+      </w:pPr>
+    </w:p>
+    <w:p>
+      <w:pPr>
+        <w:tabs>
+          <w:tab w:val="left" w:pos="2694"/>
+        </w:tabs>
+        <w:rPr>
+          <w:b/>
+          <w:bCs/>
+          <w:sz w:val="28"/>
+          <w:szCs w:val="28"/>
+          <w:u w:val="single"/>
+        </w:rPr>
+      </w:pPr>
+    </w:p>
+    <w:p>
+      <w:pPr>
+        <w:tabs>
+          <w:tab w:val="left" w:pos="2694"/>
+        </w:tabs>
+        <w:rPr>
+          <w:b/>
+          <w:bCs/>
+          <w:sz w:val="28"/>
+          <w:szCs w:val="28"/>
+          <w:u w:val="single"/>
+        </w:rPr>
+      </w:pPr>
+    </w:p>
+    <w:p>
+      <w:pPr>
+        <w:tabs>
+          <w:tab w:val="left" w:pos="2694"/>
+        </w:tabs>
+        <w:rPr>
+          <w:b/>
+          <w:bCs/>
+          <w:sz w:val="28"/>
+          <w:szCs w:val="28"/>
+          <w:u w:val="single"/>
+        </w:rPr>
+      </w:pPr>
+    </w:p>
+    <w:p>
+      <w:pPr>
+        <w:tabs>
+          <w:tab w:val="left" w:pos="2694"/>
+        </w:tabs>
+        <w:rPr>
+          <w:b/>
+          <w:bCs/>
+          <w:sz w:val="28"/>
+          <w:szCs w:val="28"/>
+          <w:u w:val="single"/>
+        </w:rPr>
+      </w:pPr>
+    </w:p>
+    <w:p>
+      <w:pPr>
+        <w:tabs>
+          <w:tab w:val="left" w:pos="2694"/>
+        </w:tabs>
+        <w:rPr>
+          <w:b/>
+          <w:bCs/>
+          <w:sz w:val="28"/>
+          <w:szCs w:val="28"/>
+          <w:u w:val="single"/>
+        </w:rPr>
+      </w:pPr>
+    </w:p>
+    <w:p>
+      <w:pPr>
+        <w:tabs>
+          <w:tab w:val="left" w:pos="2694"/>
+        </w:tabs>
+        <w:rPr>
+          <w:b/>
+          <w:bCs/>
+          <w:sz w:val="28"/>
+          <w:szCs w:val="28"/>
+          <w:u w:val="single"/>
+        </w:rPr>
+      </w:pPr>
+    </w:p>
+    <w:p>
+      <w:pPr>
+        <w:tabs>
+          <w:tab w:val="left" w:pos="2694"/>
+        </w:tabs>
+        <w:rPr>
+          <w:b/>
+          <w:bCs/>
+          <w:sz w:val="28"/>
+          <w:szCs w:val="28"/>
+          <w:u w:val="single"/>
+        </w:rPr>
+      </w:pPr>
+    </w:p>
+    <w:p>
+      <w:pPr>
+        <w:tabs>
+          <w:tab w:val="left" w:pos="2694"/>
+        </w:tabs>
+        <w:rPr>
+          <w:b/>
+          <w:bCs/>
+          <w:sz w:val="28"/>
+          <w:szCs w:val="28"/>
+          <w:u w:val="single"/>
+        </w:rPr>
+      </w:pPr>
+    </w:p>
+    <w:p>
+      <w:pPr>
+        <w:tabs>
+          <w:tab w:val="left" w:pos="2694"/>
+        </w:tabs>
+        <w:rPr>
+          <w:b/>
+          <w:bCs/>
+          <w:sz w:val="28"/>
+          <w:szCs w:val="28"/>
+          <w:u w:val="single"/>
+        </w:rPr>
+      </w:pPr>
+    </w:p>
+    <w:p>
+      <w:pPr>
+        <w:tabs>
+          <w:tab w:val="left" w:pos="2694"/>
+        </w:tabs>
+        <w:rPr>
+          <w:b/>
+          <w:bCs/>
+          <w:sz w:val="28"/>
+          <w:szCs w:val="28"/>
+          <w:u w:val="single"/>
+        </w:rPr>
+      </w:pPr>
+    </w:p>
+    <w:p>
+      <w:pPr>
+        <w:tabs>
+          <w:tab w:val="left" w:pos="2694"/>
+        </w:tabs>
+        <w:rPr>
+          <w:b/>
+          <w:bCs/>
+          <w:sz w:val="28"/>
+          <w:szCs w:val="28"/>
+          <w:u w:val="single"/>
+        </w:rPr>
+      </w:pPr>
+    </w:p>
+    <w:p>
+      <w:pPr>
+        <w:tabs>
+          <w:tab w:val="left" w:pos="2694"/>
+        </w:tabs>
+        <w:rPr>
+          <w:b/>
+          <w:bCs/>
+          <w:sz w:val="28"/>
+          <w:szCs w:val="28"/>
+          <w:u w:val="single"/>
+        </w:rPr>
+      </w:pPr>
+    </w:p>
+    <w:tbl>
+      <w:tblPr>
+        <w:tblStyle w:val="Tabellagriglia5scura-colore1"/>
+        <w:tblW w:w="10910" w:type="dxa"/>
+        <w:tblLook w:val="04A0" w:firstRow="1" w:lastRow="0" w:firstColumn="1" w:lastColumn="0" w:noHBand="0" w:noVBand="1"/>
+      </w:tblPr>
+      <w:tblGrid>
+        <w:gridCol w:w="1838"/>
+        <w:gridCol w:w="4253"/>
+        <w:gridCol w:w="4819"/>
+      </w:tblGrid>
+      <w:tr>
+        <w:trPr>
+          <w:cnfStyle w:val="100000000000" w:firstRow="1" w:lastRow="0" w:firstColumn="0" w:lastColumn="0" w:oddVBand="0" w:evenVBand="0" w:oddHBand="0" w:evenHBand="0" w:firstRowFirstColumn="0" w:firstRowLastColumn="0" w:lastRowFirstColumn="0" w:lastRowLastColumn="0"/>
+        </w:trPr>
+        <w:tc>
+          <w:tcPr>
+            <w:cnfStyle w:val="001000000000" w:firstRow="0" w:lastRow="0" w:firstColumn="1" w:lastColumn="0" w:oddVBand="0" w:evenVBand="0" w:oddHBand="0" w:evenHBand="0" w:firstRowFirstColumn="0" w:firstRowLastColumn="0" w:lastRowFirstColumn="0" w:lastRowLastColumn="0"/>
+            <w:tcW w:w="1838" w:type="dxa"/>
+          </w:tcPr>
+          <w:p>
+            <w:pPr>
+              <w:rPr>
+                <w:sz w:val="24"/>
+                <w:szCs w:val="24"/>
+              </w:rPr>
+            </w:pPr>
+            <w:r>
+              <w:rPr>
+                <w:sz w:val="24"/>
+                <w:szCs w:val="24"/>
+              </w:rPr>
+              <w:t>Nome Scenario</w:t>
+            </w:r>
+          </w:p>
+        </w:tc>
+        <w:tc>
+          <w:tcPr>
+            <w:tcW w:w="9072" w:type="dxa"/>
+            <w:gridSpan w:val="2"/>
+          </w:tcPr>
+          <w:p>
+            <w:pPr>
+              <w:tabs>
+                <w:tab w:val="left" w:pos="3423"/>
+              </w:tabs>
+              <w:jc w:val="center"/>
+              <w:cnfStyle w:val="100000000000" w:firstRow="1" w:lastRow="0" w:firstColumn="0" w:lastColumn="0" w:oddVBand="0" w:evenVBand="0" w:oddHBand="0" w:evenHBand="0" w:firstRowFirstColumn="0" w:firstRowLastColumn="0" w:lastRowFirstColumn="0" w:lastRowLastColumn="0"/>
+              <w:rPr>
+                <w:sz w:val="24"/>
+                <w:szCs w:val="24"/>
+              </w:rPr>
+            </w:pPr>
+            <w:proofErr w:type="spellStart"/>
+            <w:r>
+              <w:rPr>
+                <w:sz w:val="24"/>
+                <w:szCs w:val="24"/>
+              </w:rPr>
+              <w:t>SUC_Gestione</w:t>
+            </w:r>
+            <w:r>
+              <w:rPr>
+                <w:sz w:val="24"/>
+                <w:szCs w:val="24"/>
+              </w:rPr>
+              <w:t>Preventivi</w:t>
+            </w:r>
+            <w:r>
+              <w:rPr>
+                <w:sz w:val="24"/>
+                <w:szCs w:val="24"/>
+              </w:rPr>
+              <w:t>Consulente</w:t>
+            </w:r>
+            <w:proofErr w:type="spellEnd"/>
+          </w:p>
+        </w:tc>
+      </w:tr>
+      <w:tr>
+        <w:trPr>
+          <w:cnfStyle w:val="000000100000" w:firstRow="0" w:lastRow="0" w:firstColumn="0" w:lastColumn="0" w:oddVBand="0" w:evenVBand="0" w:oddHBand="1" w:evenHBand="0" w:firstRowFirstColumn="0" w:firstRowLastColumn="0" w:lastRowFirstColumn="0" w:lastRowLastColumn="0"/>
+        </w:trPr>
+        <w:tc>
+          <w:tcPr>
+            <w:cnfStyle w:val="001000000000" w:firstRow="0" w:lastRow="0" w:firstColumn="1" w:lastColumn="0" w:oddVBand="0" w:evenVBand="0" w:oddHBand="0" w:evenHBand="0" w:firstRowFirstColumn="0" w:firstRowLastColumn="0" w:lastRowFirstColumn="0" w:lastRowLastColumn="0"/>
+            <w:tcW w:w="1838" w:type="dxa"/>
+          </w:tcPr>
+          <w:p>
+            <w:pPr>
+              <w:rPr>
+                <w:sz w:val="24"/>
+                <w:szCs w:val="24"/>
+              </w:rPr>
+            </w:pPr>
+            <w:r>
+              <w:rPr>
+                <w:sz w:val="24"/>
+                <w:szCs w:val="24"/>
+              </w:rPr>
+              <w:t>Attore</w:t>
+            </w:r>
+          </w:p>
+        </w:tc>
+        <w:tc>
+          <w:tcPr>
+            <w:tcW w:w="9072" w:type="dxa"/>
+            <w:gridSpan w:val="2"/>
+          </w:tcPr>
+          <w:p>
+            <w:pPr>
+              <w:jc w:val="center"/>
+              <w:cnfStyle w:val="000000100000" w:firstRow="0" w:lastRow="0" w:firstColumn="0" w:lastColumn="0" w:oddVBand="0" w:evenVBand="0" w:oddHBand="1" w:evenHBand="0" w:firstRowFirstColumn="0" w:firstRowLastColumn="0" w:lastRowFirstColumn="0" w:lastRowLastColumn="0"/>
+              <w:rPr>
+                <w:sz w:val="24"/>
+                <w:szCs w:val="24"/>
+              </w:rPr>
+            </w:pPr>
+            <w:r>
+              <w:rPr>
+                <w:sz w:val="24"/>
+                <w:szCs w:val="24"/>
+              </w:rPr>
+              <w:t>Mattia: Consulente</w:t>
+            </w:r>
+          </w:p>
+        </w:tc>
+      </w:tr>
+      <w:tr>
+        <w:tc>
+          <w:tcPr>
+            <w:cnfStyle w:val="001000000000" w:firstRow="0" w:lastRow="0" w:firstColumn="1" w:lastColumn="0" w:oddVBand="0" w:evenVBand="0" w:oddHBand="0" w:evenHBand="0" w:firstRowFirstColumn="0" w:firstRowLastColumn="0" w:lastRowFirstColumn="0" w:lastRowLastColumn="0"/>
+            <w:tcW w:w="1838" w:type="dxa"/>
+            <w:vMerge w:val="restart"/>
+          </w:tcPr>
+          <w:p>
+            <w:pPr>
+              <w:rPr>
+                <w:sz w:val="24"/>
+                <w:szCs w:val="24"/>
+              </w:rPr>
+            </w:pPr>
+            <w:r>
+              <w:rPr>
+                <w:sz w:val="24"/>
+                <w:szCs w:val="24"/>
+              </w:rPr>
+              <w:t>Flusso di Eventi</w:t>
+            </w:r>
+          </w:p>
+        </w:tc>
+        <w:tc>
+          <w:tcPr>
+            <w:tcW w:w="4253" w:type="dxa"/>
+            <w:tcBorders>
+              <w:right w:val="single" w:sz="4" w:space="0" w:color="auto"/>
+            </w:tcBorders>
+          </w:tcPr>
+          <w:p>
+            <w:pPr>
+              <w:jc w:val="center"/>
+              <w:cnfStyle w:val="000000000000" w:firstRow="0" w:lastRow="0" w:firstColumn="0" w:lastColumn="0" w:oddVBand="0" w:evenVBand="0" w:oddHBand="0" w:evenHBand="0" w:firstRowFirstColumn="0" w:firstRowLastColumn="0" w:lastRowFirstColumn="0" w:lastRowLastColumn="0"/>
+              <w:rPr>
+                <w:b/>
+                <w:bCs/>
+                <w:sz w:val="24"/>
+                <w:szCs w:val="24"/>
+              </w:rPr>
+            </w:pPr>
+            <w:r>
+              <w:rPr>
+                <w:b/>
+                <w:bCs/>
+                <w:sz w:val="24"/>
+                <w:szCs w:val="24"/>
+              </w:rPr>
+              <w:t>Mattia</w:t>
+            </w:r>
+          </w:p>
+        </w:tc>
+        <w:tc>
+          <w:tcPr>
+            <w:tcW w:w="4819" w:type="dxa"/>
+            <w:tcBorders>
+              <w:left w:val="single" w:sz="4" w:space="0" w:color="auto"/>
+            </w:tcBorders>
+          </w:tcPr>
+          <w:p>
+            <w:pPr>
+              <w:jc w:val="center"/>
+              <w:cnfStyle w:val="000000000000" w:firstRow="0" w:lastRow="0" w:firstColumn="0" w:lastColumn="0" w:oddVBand="0" w:evenVBand="0" w:oddHBand="0" w:evenHBand="0" w:firstRowFirstColumn="0" w:firstRowLastColumn="0" w:lastRowFirstColumn="0" w:lastRowLastColumn="0"/>
+              <w:rPr>
+                <w:b/>
+                <w:bCs/>
+                <w:sz w:val="24"/>
+                <w:szCs w:val="24"/>
+              </w:rPr>
+            </w:pPr>
+            <w:r>
+              <w:rPr>
+                <w:b/>
+                <w:bCs/>
+                <w:sz w:val="24"/>
+                <w:szCs w:val="24"/>
+              </w:rPr>
+              <w:t>Sistema</w:t>
+            </w:r>
+          </w:p>
+        </w:tc>
+      </w:tr>
+      <w:tr>
+        <w:trPr>
+          <w:cnfStyle w:val="000000100000" w:firstRow="0" w:lastRow="0" w:firstColumn="0" w:lastColumn="0" w:oddVBand="0" w:evenVBand="0" w:oddHBand="1" w:evenHBand="0" w:firstRowFirstColumn="0" w:firstRowLastColumn="0" w:lastRowFirstColumn="0" w:lastRowLastColumn="0"/>
+        </w:trPr>
+        <w:tc>
+          <w:tcPr>
+            <w:cnfStyle w:val="001000000000" w:firstRow="0" w:lastRow="0" w:firstColumn="1" w:lastColumn="0" w:oddVBand="0" w:evenVBand="0" w:oddHBand="0" w:evenHBand="0" w:firstRowFirstColumn="0" w:firstRowLastColumn="0" w:lastRowFirstColumn="0" w:lastRowLastColumn="0"/>
+            <w:tcW w:w="1838" w:type="dxa"/>
+            <w:vMerge/>
+          </w:tcPr>
+          <w:p>
+            <w:pPr>
+              <w:rPr>
+                <w:sz w:val="24"/>
+                <w:szCs w:val="24"/>
+              </w:rPr>
+            </w:pPr>
+          </w:p>
+        </w:tc>
+        <w:tc>
+          <w:tcPr>
+            <w:tcW w:w="4253" w:type="dxa"/>
+            <w:tcBorders>
+              <w:right w:val="single" w:sz="4" w:space="0" w:color="auto"/>
+            </w:tcBorders>
+          </w:tcPr>
+          <w:p>
+            <w:pPr>
+              <w:cnfStyle w:val="000000100000" w:firstRow="0" w:lastRow="0" w:firstColumn="0" w:lastColumn="0" w:oddVBand="0" w:evenVBand="0" w:oddHBand="1" w:evenHBand="0" w:firstRowFirstColumn="0" w:firstRowLastColumn="0" w:lastRowFirstColumn="0" w:lastRowLastColumn="0"/>
+              <w:rPr>
+                <w:sz w:val="24"/>
+                <w:szCs w:val="24"/>
+              </w:rPr>
+            </w:pPr>
+            <w:r>
+              <w:rPr>
+                <w:sz w:val="24"/>
+                <w:szCs w:val="24"/>
+              </w:rPr>
+              <w:t xml:space="preserve">1. Mattia è un consulente della piattaforma </w:t>
+            </w:r>
+            <w:proofErr w:type="spellStart"/>
+            <w:r>
+              <w:rPr>
+                <w:sz w:val="24"/>
+                <w:szCs w:val="24"/>
+              </w:rPr>
+              <w:t>EasyLease</w:t>
+            </w:r>
+            <w:proofErr w:type="spellEnd"/>
+            <w:r>
+              <w:rPr>
+                <w:sz w:val="24"/>
+                <w:szCs w:val="24"/>
+              </w:rPr>
+              <w:t xml:space="preserve">, che vuole visualizzare </w:t>
+            </w:r>
+            <w:r>
+              <w:rPr>
+                <w:sz w:val="24"/>
+                <w:szCs w:val="24"/>
+              </w:rPr>
+              <w:t>un determinato preventivo</w:t>
+            </w:r>
+            <w:r>
+              <w:rPr>
+                <w:sz w:val="24"/>
+                <w:szCs w:val="24"/>
+              </w:rPr>
+              <w:t>.</w:t>
+            </w:r>
+          </w:p>
+          <w:p>
+            <w:pPr>
+              <w:cnfStyle w:val="000000100000" w:firstRow="0" w:lastRow="0" w:firstColumn="0" w:lastColumn="0" w:oddVBand="0" w:evenVBand="0" w:oddHBand="1" w:evenHBand="0" w:firstRowFirstColumn="0" w:firstRowLastColumn="0" w:lastRowFirstColumn="0" w:lastRowLastColumn="0"/>
+              <w:rPr>
+                <w:sz w:val="24"/>
+                <w:szCs w:val="24"/>
+              </w:rPr>
+            </w:pPr>
+            <w:r>
+              <w:rPr>
+                <w:sz w:val="24"/>
+                <w:szCs w:val="24"/>
+              </w:rPr>
+              <w:t xml:space="preserve">Mattia accede </w:t>
+            </w:r>
+            <w:r>
+              <w:rPr>
+                <w:sz w:val="24"/>
+                <w:szCs w:val="24"/>
+              </w:rPr>
+              <w:t>alla piattaforma</w:t>
+            </w:r>
+            <w:r>
+              <w:rPr>
+                <w:sz w:val="24"/>
+                <w:szCs w:val="24"/>
+              </w:rPr>
+              <w:t xml:space="preserve"> inserendo le proprie credenziali</w:t>
+            </w:r>
+            <w:r>
+              <w:rPr>
+                <w:sz w:val="24"/>
+                <w:szCs w:val="24"/>
+              </w:rPr>
+              <w:t xml:space="preserve"> e </w:t>
+            </w:r>
+            <w:r>
+              <w:rPr>
+                <w:sz w:val="24"/>
+                <w:szCs w:val="24"/>
+              </w:rPr>
+              <w:t>preme sul proprio nome nella sezione dedicata</w:t>
+            </w:r>
+            <w:r>
+              <w:rPr>
+                <w:sz w:val="24"/>
+                <w:szCs w:val="24"/>
+              </w:rPr>
+              <w:t>.</w:t>
+            </w:r>
+          </w:p>
+        </w:tc>
+        <w:tc>
+          <w:tcPr>
+            <w:tcW w:w="4819" w:type="dxa"/>
+            <w:tcBorders>
+              <w:left w:val="single" w:sz="4" w:space="0" w:color="auto"/>
+            </w:tcBorders>
+          </w:tcPr>
+          <w:p>
+            <w:pPr>
+              <w:cnfStyle w:val="000000100000" w:firstRow="0" w:lastRow="0" w:firstColumn="0" w:lastColumn="0" w:oddVBand="0" w:evenVBand="0" w:oddHBand="1" w:evenHBand="0" w:firstRowFirstColumn="0" w:firstRowLastColumn="0" w:lastRowFirstColumn="0" w:lastRowLastColumn="0"/>
+              <w:rPr>
+                <w:sz w:val="24"/>
+                <w:szCs w:val="24"/>
+              </w:rPr>
+            </w:pPr>
+          </w:p>
+        </w:tc>
+      </w:tr>
+      <w:tr>
+        <w:tc>
+          <w:tcPr>
+            <w:cnfStyle w:val="001000000000" w:firstRow="0" w:lastRow="0" w:firstColumn="1" w:lastColumn="0" w:oddVBand="0" w:evenVBand="0" w:oddHBand="0" w:evenHBand="0" w:firstRowFirstColumn="0" w:firstRowLastColumn="0" w:lastRowFirstColumn="0" w:lastRowLastColumn="0"/>
+            <w:tcW w:w="1838" w:type="dxa"/>
+            <w:vMerge/>
+          </w:tcPr>
+          <w:p>
+            <w:pPr>
+              <w:rPr>
+                <w:sz w:val="24"/>
+                <w:szCs w:val="24"/>
+              </w:rPr>
+            </w:pPr>
+          </w:p>
+        </w:tc>
+        <w:tc>
+          <w:tcPr>
+            <w:tcW w:w="4253" w:type="dxa"/>
+            <w:tcBorders>
+              <w:right w:val="single" w:sz="4" w:space="0" w:color="auto"/>
+            </w:tcBorders>
+          </w:tcPr>
+          <w:p>
+            <w:pPr>
+              <w:cnfStyle w:val="000000000000" w:firstRow="0" w:lastRow="0" w:firstColumn="0" w:lastColumn="0" w:oddVBand="0" w:evenVBand="0" w:oddHBand="0" w:evenHBand="0" w:firstRowFirstColumn="0" w:firstRowLastColumn="0" w:lastRowFirstColumn="0" w:lastRowLastColumn="0"/>
+              <w:rPr>
+                <w:sz w:val="24"/>
+                <w:szCs w:val="24"/>
+              </w:rPr>
+            </w:pPr>
+          </w:p>
+        </w:tc>
+        <w:tc>
+          <w:tcPr>
+            <w:tcW w:w="4819" w:type="dxa"/>
+            <w:tcBorders>
+              <w:left w:val="single" w:sz="4" w:space="0" w:color="auto"/>
+            </w:tcBorders>
+          </w:tcPr>
+          <w:p>
+            <w:pPr>
+              <w:cnfStyle w:val="000000000000" w:firstRow="0" w:lastRow="0" w:firstColumn="0" w:lastColumn="0" w:oddVBand="0" w:evenVBand="0" w:oddHBand="0" w:evenHBand="0" w:firstRowFirstColumn="0" w:firstRowLastColumn="0" w:lastRowFirstColumn="0" w:lastRowLastColumn="0"/>
+              <w:rPr>
+                <w:sz w:val="24"/>
+                <w:szCs w:val="24"/>
+              </w:rPr>
+            </w:pPr>
+            <w:r>
+              <w:rPr>
+                <w:sz w:val="24"/>
+                <w:szCs w:val="24"/>
+              </w:rPr>
+              <w:t>2.</w:t>
+            </w:r>
+            <w:r>
+              <w:rPr>
+                <w:sz w:val="24"/>
+                <w:szCs w:val="24"/>
+              </w:rPr>
+              <w:t xml:space="preserve"> Il</w:t>
+            </w:r>
+            <w:r>
+              <w:t xml:space="preserve"> </w:t>
+            </w:r>
+            <w:r>
+              <w:rPr>
+                <w:sz w:val="24"/>
+                <w:szCs w:val="24"/>
+              </w:rPr>
+              <w:t xml:space="preserve">sistema mostra una </w:t>
+            </w:r>
+            <w:r>
+              <w:rPr>
+                <w:sz w:val="24"/>
+                <w:szCs w:val="24"/>
+              </w:rPr>
+              <w:t>menu a tendina a lui dedicato</w:t>
+            </w:r>
+            <w:r>
+              <w:rPr>
+                <w:sz w:val="24"/>
+                <w:szCs w:val="24"/>
+              </w:rPr>
+              <w:t xml:space="preserve"> dove sono presenti diverse funzioni, tra cui anche quella necessaria per effettuare </w:t>
+            </w:r>
+            <w:r>
+              <w:rPr>
+                <w:sz w:val="24"/>
+                <w:szCs w:val="24"/>
+              </w:rPr>
+              <w:t>la gestione degli ordini e dei preventivi</w:t>
+            </w:r>
+            <w:r>
+              <w:rPr>
+                <w:sz w:val="24"/>
+                <w:szCs w:val="24"/>
+              </w:rPr>
+              <w:t>.</w:t>
+            </w:r>
+          </w:p>
+        </w:tc>
+      </w:tr>
+      <w:tr>
+        <w:trPr>
+          <w:cnfStyle w:val="000000100000" w:firstRow="0" w:lastRow="0" w:firstColumn="0" w:lastColumn="0" w:oddVBand="0" w:evenVBand="0" w:oddHBand="1" w:evenHBand="0" w:firstRowFirstColumn="0" w:firstRowLastColumn="0" w:lastRowFirstColumn="0" w:lastRowLastColumn="0"/>
+        </w:trPr>
+        <w:tc>
+          <w:tcPr>
+            <w:cnfStyle w:val="001000000000" w:firstRow="0" w:lastRow="0" w:firstColumn="1" w:lastColumn="0" w:oddVBand="0" w:evenVBand="0" w:oddHBand="0" w:evenHBand="0" w:firstRowFirstColumn="0" w:firstRowLastColumn="0" w:lastRowFirstColumn="0" w:lastRowLastColumn="0"/>
+            <w:tcW w:w="1838" w:type="dxa"/>
+            <w:vMerge/>
+          </w:tcPr>
+          <w:p>
+            <w:pPr>
+              <w:rPr>
+                <w:sz w:val="24"/>
+                <w:szCs w:val="24"/>
+              </w:rPr>
+            </w:pPr>
+          </w:p>
+        </w:tc>
+        <w:tc>
+          <w:tcPr>
+            <w:tcW w:w="4253" w:type="dxa"/>
+            <w:tcBorders>
+              <w:right w:val="single" w:sz="4" w:space="0" w:color="auto"/>
+            </w:tcBorders>
+          </w:tcPr>
+          <w:p>
+            <w:pPr>
+              <w:cnfStyle w:val="000000100000" w:firstRow="0" w:lastRow="0" w:firstColumn="0" w:lastColumn="0" w:oddVBand="0" w:evenVBand="0" w:oddHBand="1" w:evenHBand="0" w:firstRowFirstColumn="0" w:firstRowLastColumn="0" w:lastRowFirstColumn="0" w:lastRowLastColumn="0"/>
+              <w:rPr>
+                <w:sz w:val="24"/>
+                <w:szCs w:val="24"/>
+              </w:rPr>
+            </w:pPr>
+            <w:r>
+              <w:rPr>
+                <w:sz w:val="24"/>
+                <w:szCs w:val="24"/>
+              </w:rPr>
+              <w:t>3. Mattia clicca sull’apposito bottone “Ordini e Preventivi” che gli consente di accedere alla lista di richieste preventivo, preventivi e ordini a lui associati.</w:t>
+            </w:r>
+          </w:p>
+        </w:tc>
+        <w:tc>
+          <w:tcPr>
+            <w:tcW w:w="4819" w:type="dxa"/>
+            <w:tcBorders>
+              <w:left w:val="single" w:sz="4" w:space="0" w:color="auto"/>
+            </w:tcBorders>
+          </w:tcPr>
+          <w:p>
+            <w:pPr>
+              <w:cnfStyle w:val="000000100000" w:firstRow="0" w:lastRow="0" w:firstColumn="0" w:lastColumn="0" w:oddVBand="0" w:evenVBand="0" w:oddHBand="1" w:evenHBand="0" w:firstRowFirstColumn="0" w:firstRowLastColumn="0" w:lastRowFirstColumn="0" w:lastRowLastColumn="0"/>
+              <w:rPr>
+                <w:sz w:val="24"/>
+                <w:szCs w:val="24"/>
+              </w:rPr>
+            </w:pPr>
+          </w:p>
+        </w:tc>
+      </w:tr>
+      <w:tr>
+        <w:tc>
+          <w:tcPr>
+            <w:cnfStyle w:val="001000000000" w:firstRow="0" w:lastRow="0" w:firstColumn="1" w:lastColumn="0" w:oddVBand="0" w:evenVBand="0" w:oddHBand="0" w:evenHBand="0" w:firstRowFirstColumn="0" w:firstRowLastColumn="0" w:lastRowFirstColumn="0" w:lastRowLastColumn="0"/>
+            <w:tcW w:w="1838" w:type="dxa"/>
+            <w:vMerge/>
+          </w:tcPr>
+          <w:p>
+            <w:pPr>
+              <w:rPr>
+                <w:sz w:val="24"/>
+                <w:szCs w:val="24"/>
+              </w:rPr>
+            </w:pPr>
+          </w:p>
+        </w:tc>
+        <w:tc>
+          <w:tcPr>
+            <w:tcW w:w="4253" w:type="dxa"/>
+            <w:tcBorders>
+              <w:right w:val="single" w:sz="4" w:space="0" w:color="auto"/>
+            </w:tcBorders>
+          </w:tcPr>
+          <w:p>
+            <w:pPr>
+              <w:cnfStyle w:val="000000000000" w:firstRow="0" w:lastRow="0" w:firstColumn="0" w:lastColumn="0" w:oddVBand="0" w:evenVBand="0" w:oddHBand="0" w:evenHBand="0" w:firstRowFirstColumn="0" w:firstRowLastColumn="0" w:lastRowFirstColumn="0" w:lastRowLastColumn="0"/>
+              <w:rPr>
+                <w:sz w:val="24"/>
+                <w:szCs w:val="24"/>
+              </w:rPr>
+            </w:pPr>
+          </w:p>
+        </w:tc>
+        <w:tc>
+          <w:tcPr>
+            <w:tcW w:w="4819" w:type="dxa"/>
+            <w:tcBorders>
+              <w:left w:val="single" w:sz="4" w:space="0" w:color="auto"/>
+            </w:tcBorders>
+          </w:tcPr>
+          <w:p>
+            <w:pPr>
+              <w:cnfStyle w:val="000000000000" w:firstRow="0" w:lastRow="0" w:firstColumn="0" w:lastColumn="0" w:oddVBand="0" w:evenVBand="0" w:oddHBand="0" w:evenHBand="0" w:firstRowFirstColumn="0" w:firstRowLastColumn="0" w:lastRowFirstColumn="0" w:lastRowLastColumn="0"/>
+              <w:rPr>
+                <w:sz w:val="24"/>
+                <w:szCs w:val="24"/>
+              </w:rPr>
+            </w:pPr>
+            <w:r>
+              <w:rPr>
+                <w:sz w:val="24"/>
+                <w:szCs w:val="24"/>
+              </w:rPr>
+              <w:t>4. Il sistema gli restituisce una pagina dove è presente una lista con tutti gli ordini</w:t>
+            </w:r>
+            <w:r>
+              <w:rPr>
+                <w:sz w:val="24"/>
+                <w:szCs w:val="24"/>
+              </w:rPr>
+              <w:t xml:space="preserve"> e preventivi</w:t>
+            </w:r>
+            <w:r>
+              <w:rPr>
+                <w:sz w:val="24"/>
+                <w:szCs w:val="24"/>
+              </w:rPr>
+              <w:t>.</w:t>
+            </w:r>
+          </w:p>
+        </w:tc>
+      </w:tr>
+      <w:tr>
+        <w:trPr>
+          <w:cnfStyle w:val="000000100000" w:firstRow="0" w:lastRow="0" w:firstColumn="0" w:lastColumn="0" w:oddVBand="0" w:evenVBand="0" w:oddHBand="1" w:evenHBand="0" w:firstRowFirstColumn="0" w:firstRowLastColumn="0" w:lastRowFirstColumn="0" w:lastRowLastColumn="0"/>
+        </w:trPr>
+        <w:tc>
+          <w:tcPr>
+            <w:cnfStyle w:val="001000000000" w:firstRow="0" w:lastRow="0" w:firstColumn="1" w:lastColumn="0" w:oddVBand="0" w:evenVBand="0" w:oddHBand="0" w:evenHBand="0" w:firstRowFirstColumn="0" w:firstRowLastColumn="0" w:lastRowFirstColumn="0" w:lastRowLastColumn="0"/>
+            <w:tcW w:w="1838" w:type="dxa"/>
+            <w:vMerge/>
+          </w:tcPr>
+          <w:p>
+            <w:pPr>
+              <w:rPr>
+                <w:sz w:val="24"/>
+                <w:szCs w:val="24"/>
+              </w:rPr>
+            </w:pPr>
+          </w:p>
+        </w:tc>
+        <w:tc>
+          <w:tcPr>
+            <w:tcW w:w="4253" w:type="dxa"/>
+            <w:tcBorders>
+              <w:right w:val="single" w:sz="4" w:space="0" w:color="auto"/>
+            </w:tcBorders>
+          </w:tcPr>
+          <w:p>
+            <w:pPr>
+              <w:cnfStyle w:val="000000100000" w:firstRow="0" w:lastRow="0" w:firstColumn="0" w:lastColumn="0" w:oddVBand="0" w:evenVBand="0" w:oddHBand="1" w:evenHBand="0" w:firstRowFirstColumn="0" w:firstRowLastColumn="0" w:lastRowFirstColumn="0" w:lastRowLastColumn="0"/>
+              <w:rPr>
+                <w:sz w:val="24"/>
+                <w:szCs w:val="24"/>
+              </w:rPr>
+            </w:pPr>
+            <w:r>
+              <w:rPr>
+                <w:sz w:val="24"/>
+                <w:szCs w:val="24"/>
+              </w:rPr>
+              <w:t>5. Mattia prende visione della pagina caricata dal sistema e clicca sull’apposito bottone “Vedi maggiori dettagli”</w:t>
+            </w:r>
+            <w:r>
+              <w:rPr>
+                <w:sz w:val="24"/>
+                <w:szCs w:val="24"/>
+              </w:rPr>
+              <w:t xml:space="preserve"> del preventivo che vuole visualizzare</w:t>
+            </w:r>
+            <w:r>
+              <w:rPr>
+                <w:sz w:val="24"/>
+                <w:szCs w:val="24"/>
+              </w:rPr>
+              <w:t>.</w:t>
+            </w:r>
+          </w:p>
+        </w:tc>
+        <w:tc>
+          <w:tcPr>
+            <w:tcW w:w="4819" w:type="dxa"/>
+            <w:tcBorders>
+              <w:left w:val="single" w:sz="4" w:space="0" w:color="auto"/>
+            </w:tcBorders>
+          </w:tcPr>
+          <w:p>
+            <w:pPr>
+              <w:cnfStyle w:val="000000100000" w:firstRow="0" w:lastRow="0" w:firstColumn="0" w:lastColumn="0" w:oddVBand="0" w:evenVBand="0" w:oddHBand="1" w:evenHBand="0" w:firstRowFirstColumn="0" w:firstRowLastColumn="0" w:lastRowFirstColumn="0" w:lastRowLastColumn="0"/>
+              <w:rPr>
+                <w:sz w:val="24"/>
+                <w:szCs w:val="24"/>
+              </w:rPr>
+            </w:pPr>
+          </w:p>
+        </w:tc>
+      </w:tr>
+      <w:tr>
+        <w:tc>
+          <w:tcPr>
+            <w:cnfStyle w:val="001000000000" w:firstRow="0" w:lastRow="0" w:firstColumn="1" w:lastColumn="0" w:oddVBand="0" w:evenVBand="0" w:oddHBand="0" w:evenHBand="0" w:firstRowFirstColumn="0" w:firstRowLastColumn="0" w:lastRowFirstColumn="0" w:lastRowLastColumn="0"/>
+            <w:tcW w:w="1838" w:type="dxa"/>
+            <w:vMerge/>
+          </w:tcPr>
+          <w:p>
+            <w:pPr>
+              <w:rPr>
+                <w:sz w:val="24"/>
+                <w:szCs w:val="24"/>
+              </w:rPr>
+            </w:pPr>
+          </w:p>
+        </w:tc>
+        <w:tc>
+          <w:tcPr>
+            <w:tcW w:w="4253" w:type="dxa"/>
+            <w:tcBorders>
+              <w:right w:val="single" w:sz="4" w:space="0" w:color="auto"/>
+            </w:tcBorders>
+          </w:tcPr>
+          <w:p>
+            <w:pPr>
+              <w:cnfStyle w:val="000000000000" w:firstRow="0" w:lastRow="0" w:firstColumn="0" w:lastColumn="0" w:oddVBand="0" w:evenVBand="0" w:oddHBand="0" w:evenHBand="0" w:firstRowFirstColumn="0" w:firstRowLastColumn="0" w:lastRowFirstColumn="0" w:lastRowLastColumn="0"/>
+              <w:rPr>
+                <w:sz w:val="24"/>
+                <w:szCs w:val="24"/>
+              </w:rPr>
+            </w:pPr>
+          </w:p>
+        </w:tc>
+        <w:tc>
+          <w:tcPr>
+            <w:tcW w:w="4819" w:type="dxa"/>
+            <w:tcBorders>
+              <w:left w:val="single" w:sz="4" w:space="0" w:color="auto"/>
+            </w:tcBorders>
+          </w:tcPr>
+          <w:p>
+            <w:pPr>
+              <w:cnfStyle w:val="000000000000" w:firstRow="0" w:lastRow="0" w:firstColumn="0" w:lastColumn="0" w:oddVBand="0" w:evenVBand="0" w:oddHBand="0" w:evenHBand="0" w:firstRowFirstColumn="0" w:firstRowLastColumn="0" w:lastRowFirstColumn="0" w:lastRowLastColumn="0"/>
+              <w:rPr>
+                <w:sz w:val="24"/>
+                <w:szCs w:val="24"/>
+              </w:rPr>
+            </w:pPr>
+            <w:r>
+              <w:rPr>
+                <w:sz w:val="24"/>
+                <w:szCs w:val="24"/>
+              </w:rPr>
+              <w:t xml:space="preserve">6. Il sistema restituisce una pagina dedicata alle caratteristiche di quel determinato </w:t>
+            </w:r>
+            <w:r>
+              <w:rPr>
+                <w:sz w:val="24"/>
+                <w:szCs w:val="24"/>
+              </w:rPr>
+              <w:t>preventivo</w:t>
+            </w:r>
+            <w:r>
+              <w:rPr>
+                <w:sz w:val="24"/>
+                <w:szCs w:val="24"/>
+              </w:rPr>
+              <w:t>.</w:t>
+            </w:r>
+          </w:p>
+        </w:tc>
+      </w:tr>
+      <w:tr>
+        <w:trPr>
+          <w:cnfStyle w:val="000000100000" w:firstRow="0" w:lastRow="0" w:firstColumn="0" w:lastColumn="0" w:oddVBand="0" w:evenVBand="0" w:oddHBand="1" w:evenHBand="0" w:firstRowFirstColumn="0" w:firstRowLastColumn="0" w:lastRowFirstColumn="0" w:lastRowLastColumn="0"/>
+        </w:trPr>
+        <w:tc>
+          <w:tcPr>
+            <w:cnfStyle w:val="001000000000" w:firstRow="0" w:lastRow="0" w:firstColumn="1" w:lastColumn="0" w:oddVBand="0" w:evenVBand="0" w:oddHBand="0" w:evenHBand="0" w:firstRowFirstColumn="0" w:firstRowLastColumn="0" w:lastRowFirstColumn="0" w:lastRowLastColumn="0"/>
+            <w:tcW w:w="1838" w:type="dxa"/>
+            <w:vMerge/>
+          </w:tcPr>
+          <w:p>
+            <w:pPr>
+              <w:rPr>
+                <w:sz w:val="24"/>
+                <w:szCs w:val="24"/>
+              </w:rPr>
+            </w:pPr>
+          </w:p>
+        </w:tc>
+        <w:tc>
+          <w:tcPr>
+            <w:tcW w:w="4253" w:type="dxa"/>
+            <w:tcBorders>
+              <w:right w:val="single" w:sz="4" w:space="0" w:color="auto"/>
+            </w:tcBorders>
+          </w:tcPr>
+          <w:p>
+            <w:pPr>
+              <w:cnfStyle w:val="000000100000" w:firstRow="0" w:lastRow="0" w:firstColumn="0" w:lastColumn="0" w:oddVBand="0" w:evenVBand="0" w:oddHBand="1" w:evenHBand="0" w:firstRowFirstColumn="0" w:firstRowLastColumn="0" w:lastRowFirstColumn="0" w:lastRowLastColumn="0"/>
+              <w:rPr>
+                <w:sz w:val="24"/>
+                <w:szCs w:val="24"/>
+              </w:rPr>
+            </w:pPr>
+            <w:r>
+              <w:rPr>
+                <w:sz w:val="24"/>
+                <w:szCs w:val="24"/>
+              </w:rPr>
+              <w:t>7. Mattia prende visione della pagina.</w:t>
+            </w:r>
+          </w:p>
+        </w:tc>
+        <w:tc>
+          <w:tcPr>
+            <w:tcW w:w="4819" w:type="dxa"/>
+            <w:tcBorders>
+              <w:left w:val="single" w:sz="4" w:space="0" w:color="auto"/>
+            </w:tcBorders>
+          </w:tcPr>
+          <w:p>
+            <w:pPr>
+              <w:cnfStyle w:val="000000100000" w:firstRow="0" w:lastRow="0" w:firstColumn="0" w:lastColumn="0" w:oddVBand="0" w:evenVBand="0" w:oddHBand="1" w:evenHBand="0" w:firstRowFirstColumn="0" w:firstRowLastColumn="0" w:lastRowFirstColumn="0" w:lastRowLastColumn="0"/>
+              <w:rPr>
+                <w:sz w:val="24"/>
+                <w:szCs w:val="24"/>
+              </w:rPr>
+            </w:pPr>
+          </w:p>
+        </w:tc>
+      </w:tr>
+    </w:tbl>
     <w:tbl>
       <w:tblPr>
         <w:tblStyle w:val="Tabellagriglia5scura-colore1"/>
@@ -11513,34 +15591,15 @@
                 <w:szCs w:val="24"/>
               </w:rPr>
             </w:pPr>
-            <w:r>
-              <w:rPr>
-                <w:sz w:val="24"/>
-                <w:szCs w:val="24"/>
-              </w:rPr>
-              <w:t>SUC_</w:t>
-            </w:r>
-            <w:r>
-              <w:rPr>
-                <w:sz w:val="24"/>
-                <w:szCs w:val="24"/>
-              </w:rPr>
-              <w:t>Stipula</w:t>
-            </w:r>
-            <w:r>
-              <w:rPr>
-                <w:sz w:val="24"/>
-                <w:szCs w:val="24"/>
-              </w:rPr>
-              <w:t>zione</w:t>
-            </w:r>
-            <w:r>
-              <w:rPr>
-                <w:sz w:val="24"/>
-                <w:szCs w:val="24"/>
-              </w:rPr>
-              <w:t>Preventivo</w:t>
-            </w:r>
+            <w:proofErr w:type="spellStart"/>
+            <w:r>
+              <w:rPr>
+                <w:sz w:val="24"/>
+                <w:szCs w:val="24"/>
+              </w:rPr>
+              <w:t>SUC_StipulazionePreventivo</w:t>
+            </w:r>
+            <w:proofErr w:type="spellEnd"/>
           </w:p>
         </w:tc>
       </w:tr>
@@ -11726,7 +15785,23 @@
                 <w:sz w:val="24"/>
                 <w:szCs w:val="24"/>
               </w:rPr>
-              <w:t xml:space="preserve">Mattia è un consulente della piattaforma EasyLease che deve </w:t>
+              <w:t xml:space="preserve">Mattia è un consulente della piattaforma </w:t>
+            </w:r>
+            <w:proofErr w:type="spellStart"/>
+            <w:r>
+              <w:rPr>
+                <w:sz w:val="24"/>
+                <w:szCs w:val="24"/>
+              </w:rPr>
+              <w:t>EasyLease</w:t>
+            </w:r>
+            <w:proofErr w:type="spellEnd"/>
+            <w:r>
+              <w:rPr>
+                <w:sz w:val="24"/>
+                <w:szCs w:val="24"/>
+              </w:rPr>
+              <w:t xml:space="preserve"> che deve </w:t>
             </w:r>
             <w:r>
               <w:rPr>
@@ -11740,14 +15815,7 @@
                 <w:sz w:val="24"/>
                 <w:szCs w:val="24"/>
               </w:rPr>
-              <w:t xml:space="preserve"> </w:t>
-            </w:r>
-            <w:r>
-              <w:rPr>
-                <w:sz w:val="24"/>
-                <w:szCs w:val="24"/>
-              </w:rPr>
-              <w:t>un preventivo di un cliente.</w:t>
+              <w:t xml:space="preserve"> un preventivo di un cliente.</w:t>
             </w:r>
           </w:p>
           <w:p>
@@ -11987,42 +16055,14 @@
                 <w:sz w:val="24"/>
                 <w:szCs w:val="24"/>
               </w:rPr>
-              <w:t>V</w:t>
-            </w:r>
-            <w:r>
-              <w:rPr>
-                <w:sz w:val="24"/>
-                <w:szCs w:val="24"/>
-              </w:rPr>
-              <w:t xml:space="preserve">isualizza </w:t>
-            </w:r>
-            <w:r>
-              <w:rPr>
-                <w:sz w:val="24"/>
-                <w:szCs w:val="24"/>
-              </w:rPr>
-              <w:t>E</w:t>
-            </w:r>
-            <w:r>
-              <w:rPr>
-                <w:sz w:val="24"/>
-                <w:szCs w:val="24"/>
-              </w:rPr>
-              <w:t xml:space="preserve">lenco </w:t>
-            </w:r>
-            <w:r>
-              <w:rPr>
-                <w:sz w:val="24"/>
-                <w:szCs w:val="24"/>
-              </w:rPr>
-              <w:t>O</w:t>
-            </w:r>
-            <w:r>
-              <w:rPr>
-                <w:sz w:val="24"/>
-                <w:szCs w:val="24"/>
-              </w:rPr>
-              <w:t>rdini”</w:t>
+              <w:t>Ordini e Preventivi</w:t>
+            </w:r>
+            <w:r>
+              <w:rPr>
+                <w:sz w:val="24"/>
+                <w:szCs w:val="24"/>
+              </w:rPr>
+              <w:t>”</w:t>
             </w:r>
             <w:r>
               <w:rPr>
@@ -12350,14 +16390,23 @@
                 <w:sz w:val="24"/>
                 <w:szCs w:val="24"/>
               </w:rPr>
-              <w:t xml:space="preserve">, </w:t>
-            </w:r>
-            <w:r>
-              <w:rPr>
-                <w:sz w:val="24"/>
-                <w:szCs w:val="24"/>
-              </w:rPr>
-              <w:t>e dei form relativi alle corrispondente scelte fatte da Francesco per gli optional della propria auto e del proprio contratto.</w:t>
+              <w:t xml:space="preserve">, e dei </w:t>
+            </w:r>
+            <w:proofErr w:type="spellStart"/>
+            <w:r>
+              <w:rPr>
+                <w:sz w:val="24"/>
+                <w:szCs w:val="24"/>
+              </w:rPr>
+              <w:t>form</w:t>
+            </w:r>
+            <w:proofErr w:type="spellEnd"/>
+            <w:r>
+              <w:rPr>
+                <w:sz w:val="24"/>
+                <w:szCs w:val="24"/>
+              </w:rPr>
+              <w:t xml:space="preserve"> relativi alle corrispondente scelte fatte da Francesco per gli optional della propria auto e del proprio contratto.</w:t>
             </w:r>
           </w:p>
         </w:tc>
@@ -12409,7 +16458,23 @@
                 <w:sz w:val="24"/>
                 <w:szCs w:val="24"/>
               </w:rPr>
-              <w:t>Mattia compila il relativo form inserendo i vari dati e</w:t>
+              <w:t xml:space="preserve">Mattia compila il relativo </w:t>
+            </w:r>
+            <w:proofErr w:type="spellStart"/>
+            <w:r>
+              <w:rPr>
+                <w:sz w:val="24"/>
+                <w:szCs w:val="24"/>
+              </w:rPr>
+              <w:t>form</w:t>
+            </w:r>
+            <w:proofErr w:type="spellEnd"/>
+            <w:r>
+              <w:rPr>
+                <w:sz w:val="24"/>
+                <w:szCs w:val="24"/>
+              </w:rPr>
+              <w:t xml:space="preserve"> inserendo i vari dati e</w:t>
             </w:r>
             <w:r>
               <w:rPr>
@@ -12451,14 +16516,7 @@
                 <w:sz w:val="24"/>
                 <w:szCs w:val="24"/>
               </w:rPr>
-              <w:t xml:space="preserve"> </w:t>
-            </w:r>
-            <w:r>
-              <w:rPr>
-                <w:sz w:val="24"/>
-                <w:szCs w:val="24"/>
-              </w:rPr>
-              <w:t>e alla fine clicca sul pulsante “</w:t>
+              <w:t xml:space="preserve"> e alla fine clicca sul pulsante “</w:t>
             </w:r>
             <w:r>
               <w:rPr>
@@ -12610,14 +16668,7 @@
                 <w:sz w:val="24"/>
                 <w:szCs w:val="24"/>
               </w:rPr>
-              <w:t xml:space="preserve">9. </w:t>
-            </w:r>
-            <w:r>
-              <w:rPr>
-                <w:sz w:val="24"/>
-                <w:szCs w:val="24"/>
-              </w:rPr>
-              <w:t>Mattia</w:t>
+              <w:t>9. Mattia</w:t>
             </w:r>
             <w:r>
               <w:rPr>
@@ -12657,720 +16708,6 @@
           <w:bCs/>
           <w:sz w:val="28"/>
           <w:szCs w:val="28"/>
-        </w:rPr>
-      </w:pPr>
-    </w:p>
-    <w:p>
-      <w:pPr>
-        <w:tabs>
-          <w:tab w:val="left" w:pos="2694"/>
-        </w:tabs>
-        <w:rPr>
-          <w:b/>
-          <w:bCs/>
-          <w:sz w:val="28"/>
-          <w:szCs w:val="28"/>
-        </w:rPr>
-      </w:pPr>
-    </w:p>
-    <w:p>
-      <w:pPr>
-        <w:tabs>
-          <w:tab w:val="left" w:pos="2694"/>
-        </w:tabs>
-        <w:rPr>
-          <w:b/>
-          <w:bCs/>
-          <w:sz w:val="28"/>
-          <w:szCs w:val="28"/>
-        </w:rPr>
-      </w:pPr>
-    </w:p>
-    <w:p>
-      <w:pPr>
-        <w:tabs>
-          <w:tab w:val="left" w:pos="2694"/>
-        </w:tabs>
-        <w:rPr>
-          <w:b/>
-          <w:bCs/>
-          <w:sz w:val="28"/>
-          <w:szCs w:val="28"/>
-        </w:rPr>
-      </w:pPr>
-    </w:p>
-    <w:tbl>
-      <w:tblPr>
-        <w:tblStyle w:val="Tabellagriglia5scura-colore1"/>
-        <w:tblW w:w="10910" w:type="dxa"/>
-        <w:tblLook w:val="04A0" w:firstRow="1" w:lastRow="0" w:firstColumn="1" w:lastColumn="0" w:noHBand="0" w:noVBand="1"/>
-      </w:tblPr>
-      <w:tblGrid>
-        <w:gridCol w:w="1838"/>
-        <w:gridCol w:w="4253"/>
-        <w:gridCol w:w="4819"/>
-      </w:tblGrid>
-      <w:tr>
-        <w:trPr>
-          <w:cnfStyle w:val="100000000000" w:firstRow="1" w:lastRow="0" w:firstColumn="0" w:lastColumn="0" w:oddVBand="0" w:evenVBand="0" w:oddHBand="0" w:evenHBand="0" w:firstRowFirstColumn="0" w:firstRowLastColumn="0" w:lastRowFirstColumn="0" w:lastRowLastColumn="0"/>
-        </w:trPr>
-        <w:tc>
-          <w:tcPr>
-            <w:cnfStyle w:val="001000000000" w:firstRow="0" w:lastRow="0" w:firstColumn="1" w:lastColumn="0" w:oddVBand="0" w:evenVBand="0" w:oddHBand="0" w:evenHBand="0" w:firstRowFirstColumn="0" w:firstRowLastColumn="0" w:lastRowFirstColumn="0" w:lastRowLastColumn="0"/>
-            <w:tcW w:w="1838" w:type="dxa"/>
-          </w:tcPr>
-          <w:p>
-            <w:pPr>
-              <w:rPr>
-                <w:sz w:val="24"/>
-                <w:szCs w:val="24"/>
-              </w:rPr>
-            </w:pPr>
-            <w:r>
-              <w:rPr>
-                <w:sz w:val="24"/>
-                <w:szCs w:val="24"/>
-              </w:rPr>
-              <w:lastRenderedPageBreak/>
-              <w:t>Nome Scenario</w:t>
-            </w:r>
-          </w:p>
-        </w:tc>
-        <w:tc>
-          <w:tcPr>
-            <w:tcW w:w="9072" w:type="dxa"/>
-            <w:gridSpan w:val="2"/>
-          </w:tcPr>
-          <w:p>
-            <w:pPr>
-              <w:tabs>
-                <w:tab w:val="left" w:pos="3423"/>
-              </w:tabs>
-              <w:jc w:val="center"/>
-              <w:cnfStyle w:val="100000000000" w:firstRow="1" w:lastRow="0" w:firstColumn="0" w:lastColumn="0" w:oddVBand="0" w:evenVBand="0" w:oddHBand="0" w:evenHBand="0" w:firstRowFirstColumn="0" w:firstRowLastColumn="0" w:lastRowFirstColumn="0" w:lastRowLastColumn="0"/>
-              <w:rPr>
-                <w:sz w:val="24"/>
-                <w:szCs w:val="24"/>
-              </w:rPr>
-            </w:pPr>
-            <w:r>
-              <w:rPr>
-                <w:sz w:val="24"/>
-                <w:szCs w:val="24"/>
-              </w:rPr>
-              <w:t>SUC_GestioneOrdini</w:t>
-            </w:r>
-          </w:p>
-        </w:tc>
-      </w:tr>
-      <w:tr>
-        <w:trPr>
-          <w:cnfStyle w:val="000000100000" w:firstRow="0" w:lastRow="0" w:firstColumn="0" w:lastColumn="0" w:oddVBand="0" w:evenVBand="0" w:oddHBand="1" w:evenHBand="0" w:firstRowFirstColumn="0" w:firstRowLastColumn="0" w:lastRowFirstColumn="0" w:lastRowLastColumn="0"/>
-        </w:trPr>
-        <w:tc>
-          <w:tcPr>
-            <w:cnfStyle w:val="001000000000" w:firstRow="0" w:lastRow="0" w:firstColumn="1" w:lastColumn="0" w:oddVBand="0" w:evenVBand="0" w:oddHBand="0" w:evenHBand="0" w:firstRowFirstColumn="0" w:firstRowLastColumn="0" w:lastRowFirstColumn="0" w:lastRowLastColumn="0"/>
-            <w:tcW w:w="1838" w:type="dxa"/>
-          </w:tcPr>
-          <w:p>
-            <w:pPr>
-              <w:rPr>
-                <w:sz w:val="24"/>
-                <w:szCs w:val="24"/>
-              </w:rPr>
-            </w:pPr>
-            <w:r>
-              <w:rPr>
-                <w:sz w:val="24"/>
-                <w:szCs w:val="24"/>
-              </w:rPr>
-              <w:t>Attore</w:t>
-            </w:r>
-          </w:p>
-        </w:tc>
-        <w:tc>
-          <w:tcPr>
-            <w:tcW w:w="9072" w:type="dxa"/>
-            <w:gridSpan w:val="2"/>
-          </w:tcPr>
-          <w:p>
-            <w:pPr>
-              <w:jc w:val="center"/>
-              <w:cnfStyle w:val="000000100000" w:firstRow="0" w:lastRow="0" w:firstColumn="0" w:lastColumn="0" w:oddVBand="0" w:evenVBand="0" w:oddHBand="1" w:evenHBand="0" w:firstRowFirstColumn="0" w:firstRowLastColumn="0" w:lastRowFirstColumn="0" w:lastRowLastColumn="0"/>
-              <w:rPr>
-                <w:sz w:val="24"/>
-                <w:szCs w:val="24"/>
-              </w:rPr>
-            </w:pPr>
-            <w:r>
-              <w:rPr>
-                <w:sz w:val="24"/>
-                <w:szCs w:val="24"/>
-              </w:rPr>
-              <w:t>Mattia: Consulente</w:t>
-            </w:r>
-          </w:p>
-        </w:tc>
-      </w:tr>
-      <w:tr>
-        <w:tc>
-          <w:tcPr>
-            <w:cnfStyle w:val="001000000000" w:firstRow="0" w:lastRow="0" w:firstColumn="1" w:lastColumn="0" w:oddVBand="0" w:evenVBand="0" w:oddHBand="0" w:evenHBand="0" w:firstRowFirstColumn="0" w:firstRowLastColumn="0" w:lastRowFirstColumn="0" w:lastRowLastColumn="0"/>
-            <w:tcW w:w="1838" w:type="dxa"/>
-            <w:vMerge w:val="restart"/>
-          </w:tcPr>
-          <w:p>
-            <w:pPr>
-              <w:rPr>
-                <w:sz w:val="24"/>
-                <w:szCs w:val="24"/>
-              </w:rPr>
-            </w:pPr>
-            <w:r>
-              <w:rPr>
-                <w:sz w:val="24"/>
-                <w:szCs w:val="24"/>
-              </w:rPr>
-              <w:t>Flusso di Eventi</w:t>
-            </w:r>
-          </w:p>
-        </w:tc>
-        <w:tc>
-          <w:tcPr>
-            <w:tcW w:w="4253" w:type="dxa"/>
-            <w:tcBorders>
-              <w:right w:val="single" w:sz="4" w:space="0" w:color="auto"/>
-            </w:tcBorders>
-          </w:tcPr>
-          <w:p>
-            <w:pPr>
-              <w:jc w:val="center"/>
-              <w:cnfStyle w:val="000000000000" w:firstRow="0" w:lastRow="0" w:firstColumn="0" w:lastColumn="0" w:oddVBand="0" w:evenVBand="0" w:oddHBand="0" w:evenHBand="0" w:firstRowFirstColumn="0" w:firstRowLastColumn="0" w:lastRowFirstColumn="0" w:lastRowLastColumn="0"/>
-              <w:rPr>
-                <w:b/>
-                <w:bCs/>
-                <w:sz w:val="24"/>
-                <w:szCs w:val="24"/>
-              </w:rPr>
-            </w:pPr>
-            <w:r>
-              <w:rPr>
-                <w:b/>
-                <w:bCs/>
-                <w:sz w:val="24"/>
-                <w:szCs w:val="24"/>
-              </w:rPr>
-              <w:t>Mattia</w:t>
-            </w:r>
-          </w:p>
-        </w:tc>
-        <w:tc>
-          <w:tcPr>
-            <w:tcW w:w="4819" w:type="dxa"/>
-            <w:tcBorders>
-              <w:left w:val="single" w:sz="4" w:space="0" w:color="auto"/>
-            </w:tcBorders>
-          </w:tcPr>
-          <w:p>
-            <w:pPr>
-              <w:jc w:val="center"/>
-              <w:cnfStyle w:val="000000000000" w:firstRow="0" w:lastRow="0" w:firstColumn="0" w:lastColumn="0" w:oddVBand="0" w:evenVBand="0" w:oddHBand="0" w:evenHBand="0" w:firstRowFirstColumn="0" w:firstRowLastColumn="0" w:lastRowFirstColumn="0" w:lastRowLastColumn="0"/>
-              <w:rPr>
-                <w:b/>
-                <w:bCs/>
-                <w:sz w:val="24"/>
-                <w:szCs w:val="24"/>
-              </w:rPr>
-            </w:pPr>
-            <w:r>
-              <w:rPr>
-                <w:b/>
-                <w:bCs/>
-                <w:sz w:val="24"/>
-                <w:szCs w:val="24"/>
-              </w:rPr>
-              <w:t>Sistema</w:t>
-            </w:r>
-          </w:p>
-        </w:tc>
-      </w:tr>
-      <w:tr>
-        <w:trPr>
-          <w:cnfStyle w:val="000000100000" w:firstRow="0" w:lastRow="0" w:firstColumn="0" w:lastColumn="0" w:oddVBand="0" w:evenVBand="0" w:oddHBand="1" w:evenHBand="0" w:firstRowFirstColumn="0" w:firstRowLastColumn="0" w:lastRowFirstColumn="0" w:lastRowLastColumn="0"/>
-        </w:trPr>
-        <w:tc>
-          <w:tcPr>
-            <w:cnfStyle w:val="001000000000" w:firstRow="0" w:lastRow="0" w:firstColumn="1" w:lastColumn="0" w:oddVBand="0" w:evenVBand="0" w:oddHBand="0" w:evenHBand="0" w:firstRowFirstColumn="0" w:firstRowLastColumn="0" w:lastRowFirstColumn="0" w:lastRowLastColumn="0"/>
-            <w:tcW w:w="1838" w:type="dxa"/>
-            <w:vMerge/>
-          </w:tcPr>
-          <w:p>
-            <w:pPr>
-              <w:rPr>
-                <w:sz w:val="24"/>
-                <w:szCs w:val="24"/>
-              </w:rPr>
-            </w:pPr>
-          </w:p>
-        </w:tc>
-        <w:tc>
-          <w:tcPr>
-            <w:tcW w:w="4253" w:type="dxa"/>
-            <w:tcBorders>
-              <w:right w:val="single" w:sz="4" w:space="0" w:color="auto"/>
-            </w:tcBorders>
-          </w:tcPr>
-          <w:p>
-            <w:pPr>
-              <w:cnfStyle w:val="000000100000" w:firstRow="0" w:lastRow="0" w:firstColumn="0" w:lastColumn="0" w:oddVBand="0" w:evenVBand="0" w:oddHBand="1" w:evenHBand="0" w:firstRowFirstColumn="0" w:firstRowLastColumn="0" w:lastRowFirstColumn="0" w:lastRowLastColumn="0"/>
-              <w:rPr>
-                <w:sz w:val="24"/>
-                <w:szCs w:val="24"/>
-              </w:rPr>
-            </w:pPr>
-            <w:r>
-              <w:rPr>
-                <w:sz w:val="24"/>
-                <w:szCs w:val="24"/>
-              </w:rPr>
-              <w:t xml:space="preserve">1. Mattia è un consulente della piattaforma EasyLease, che vuole visualizzare una pagina contenete l’elenco degli ordini </w:t>
-            </w:r>
-            <w:r>
-              <w:rPr>
-                <w:sz w:val="24"/>
-                <w:szCs w:val="24"/>
-              </w:rPr>
-              <w:t>e preventivi a lui associati e le richieste di preventivo</w:t>
-            </w:r>
-            <w:r>
-              <w:rPr>
-                <w:sz w:val="24"/>
-                <w:szCs w:val="24"/>
-              </w:rPr>
-              <w:t>.</w:t>
-            </w:r>
-          </w:p>
-          <w:p>
-            <w:pPr>
-              <w:cnfStyle w:val="000000100000" w:firstRow="0" w:lastRow="0" w:firstColumn="0" w:lastColumn="0" w:oddVBand="0" w:evenVBand="0" w:oddHBand="1" w:evenHBand="0" w:firstRowFirstColumn="0" w:firstRowLastColumn="0" w:lastRowFirstColumn="0" w:lastRowLastColumn="0"/>
-              <w:rPr>
-                <w:sz w:val="24"/>
-                <w:szCs w:val="24"/>
-              </w:rPr>
-            </w:pPr>
-            <w:r>
-              <w:rPr>
-                <w:sz w:val="24"/>
-                <w:szCs w:val="24"/>
-              </w:rPr>
-              <w:t xml:space="preserve">Mattia accede </w:t>
-            </w:r>
-            <w:r>
-              <w:rPr>
-                <w:sz w:val="24"/>
-                <w:szCs w:val="24"/>
-              </w:rPr>
-              <w:t>alla piattaforma</w:t>
-            </w:r>
-            <w:r>
-              <w:rPr>
-                <w:sz w:val="24"/>
-                <w:szCs w:val="24"/>
-              </w:rPr>
-              <w:t xml:space="preserve"> inserendo le proprie credenziali</w:t>
-            </w:r>
-            <w:r>
-              <w:rPr>
-                <w:sz w:val="24"/>
-                <w:szCs w:val="24"/>
-              </w:rPr>
-              <w:t xml:space="preserve"> e </w:t>
-            </w:r>
-            <w:r>
-              <w:rPr>
-                <w:sz w:val="24"/>
-                <w:szCs w:val="24"/>
-              </w:rPr>
-              <w:t>preme sul proprio nome nella sezione dedicata</w:t>
-            </w:r>
-            <w:r>
-              <w:rPr>
-                <w:sz w:val="24"/>
-                <w:szCs w:val="24"/>
-              </w:rPr>
-              <w:t>.</w:t>
-            </w:r>
-          </w:p>
-        </w:tc>
-        <w:tc>
-          <w:tcPr>
-            <w:tcW w:w="4819" w:type="dxa"/>
-            <w:tcBorders>
-              <w:left w:val="single" w:sz="4" w:space="0" w:color="auto"/>
-            </w:tcBorders>
-          </w:tcPr>
-          <w:p>
-            <w:pPr>
-              <w:cnfStyle w:val="000000100000" w:firstRow="0" w:lastRow="0" w:firstColumn="0" w:lastColumn="0" w:oddVBand="0" w:evenVBand="0" w:oddHBand="1" w:evenHBand="0" w:firstRowFirstColumn="0" w:firstRowLastColumn="0" w:lastRowFirstColumn="0" w:lastRowLastColumn="0"/>
-              <w:rPr>
-                <w:sz w:val="24"/>
-                <w:szCs w:val="24"/>
-              </w:rPr>
-            </w:pPr>
-          </w:p>
-        </w:tc>
-      </w:tr>
-      <w:tr>
-        <w:tc>
-          <w:tcPr>
-            <w:cnfStyle w:val="001000000000" w:firstRow="0" w:lastRow="0" w:firstColumn="1" w:lastColumn="0" w:oddVBand="0" w:evenVBand="0" w:oddHBand="0" w:evenHBand="0" w:firstRowFirstColumn="0" w:firstRowLastColumn="0" w:lastRowFirstColumn="0" w:lastRowLastColumn="0"/>
-            <w:tcW w:w="1838" w:type="dxa"/>
-            <w:vMerge/>
-          </w:tcPr>
-          <w:p>
-            <w:pPr>
-              <w:rPr>
-                <w:sz w:val="24"/>
-                <w:szCs w:val="24"/>
-              </w:rPr>
-            </w:pPr>
-          </w:p>
-        </w:tc>
-        <w:tc>
-          <w:tcPr>
-            <w:tcW w:w="4253" w:type="dxa"/>
-            <w:tcBorders>
-              <w:right w:val="single" w:sz="4" w:space="0" w:color="auto"/>
-            </w:tcBorders>
-          </w:tcPr>
-          <w:p>
-            <w:pPr>
-              <w:cnfStyle w:val="000000000000" w:firstRow="0" w:lastRow="0" w:firstColumn="0" w:lastColumn="0" w:oddVBand="0" w:evenVBand="0" w:oddHBand="0" w:evenHBand="0" w:firstRowFirstColumn="0" w:firstRowLastColumn="0" w:lastRowFirstColumn="0" w:lastRowLastColumn="0"/>
-              <w:rPr>
-                <w:sz w:val="24"/>
-                <w:szCs w:val="24"/>
-              </w:rPr>
-            </w:pPr>
-          </w:p>
-        </w:tc>
-        <w:tc>
-          <w:tcPr>
-            <w:tcW w:w="4819" w:type="dxa"/>
-            <w:tcBorders>
-              <w:left w:val="single" w:sz="4" w:space="0" w:color="auto"/>
-            </w:tcBorders>
-          </w:tcPr>
-          <w:p>
-            <w:pPr>
-              <w:cnfStyle w:val="000000000000" w:firstRow="0" w:lastRow="0" w:firstColumn="0" w:lastColumn="0" w:oddVBand="0" w:evenVBand="0" w:oddHBand="0" w:evenHBand="0" w:firstRowFirstColumn="0" w:firstRowLastColumn="0" w:lastRowFirstColumn="0" w:lastRowLastColumn="0"/>
-              <w:rPr>
-                <w:sz w:val="24"/>
-                <w:szCs w:val="24"/>
-              </w:rPr>
-            </w:pPr>
-            <w:r>
-              <w:rPr>
-                <w:sz w:val="24"/>
-                <w:szCs w:val="24"/>
-              </w:rPr>
-              <w:t>2.</w:t>
-            </w:r>
-            <w:r>
-              <w:rPr>
-                <w:sz w:val="24"/>
-                <w:szCs w:val="24"/>
-              </w:rPr>
-              <w:t xml:space="preserve"> Il</w:t>
-            </w:r>
-            <w:r>
-              <w:t xml:space="preserve"> </w:t>
-            </w:r>
-            <w:r>
-              <w:rPr>
-                <w:sz w:val="24"/>
-                <w:szCs w:val="24"/>
-              </w:rPr>
-              <w:t xml:space="preserve">sistema mostra una </w:t>
-            </w:r>
-            <w:r>
-              <w:rPr>
-                <w:sz w:val="24"/>
-                <w:szCs w:val="24"/>
-              </w:rPr>
-              <w:t>menu a tendina a lui dedicato</w:t>
-            </w:r>
-            <w:r>
-              <w:rPr>
-                <w:sz w:val="24"/>
-                <w:szCs w:val="24"/>
-              </w:rPr>
-              <w:t xml:space="preserve"> dove sono presenti diverse funzioni, tra cui anche quella necessaria per effettuare </w:t>
-            </w:r>
-            <w:r>
-              <w:rPr>
-                <w:sz w:val="24"/>
-                <w:szCs w:val="24"/>
-              </w:rPr>
-              <w:t>la gestione degli ordini</w:t>
-            </w:r>
-            <w:r>
-              <w:rPr>
-                <w:sz w:val="24"/>
-                <w:szCs w:val="24"/>
-              </w:rPr>
-              <w:t>.</w:t>
-            </w:r>
-          </w:p>
-        </w:tc>
-      </w:tr>
-      <w:tr>
-        <w:trPr>
-          <w:cnfStyle w:val="000000100000" w:firstRow="0" w:lastRow="0" w:firstColumn="0" w:lastColumn="0" w:oddVBand="0" w:evenVBand="0" w:oddHBand="1" w:evenHBand="0" w:firstRowFirstColumn="0" w:firstRowLastColumn="0" w:lastRowFirstColumn="0" w:lastRowLastColumn="0"/>
-        </w:trPr>
-        <w:tc>
-          <w:tcPr>
-            <w:cnfStyle w:val="001000000000" w:firstRow="0" w:lastRow="0" w:firstColumn="1" w:lastColumn="0" w:oddVBand="0" w:evenVBand="0" w:oddHBand="0" w:evenHBand="0" w:firstRowFirstColumn="0" w:firstRowLastColumn="0" w:lastRowFirstColumn="0" w:lastRowLastColumn="0"/>
-            <w:tcW w:w="1838" w:type="dxa"/>
-            <w:vMerge/>
-          </w:tcPr>
-          <w:p>
-            <w:pPr>
-              <w:rPr>
-                <w:sz w:val="24"/>
-                <w:szCs w:val="24"/>
-              </w:rPr>
-            </w:pPr>
-          </w:p>
-        </w:tc>
-        <w:tc>
-          <w:tcPr>
-            <w:tcW w:w="4253" w:type="dxa"/>
-            <w:tcBorders>
-              <w:right w:val="single" w:sz="4" w:space="0" w:color="auto"/>
-            </w:tcBorders>
-          </w:tcPr>
-          <w:p>
-            <w:pPr>
-              <w:cnfStyle w:val="000000100000" w:firstRow="0" w:lastRow="0" w:firstColumn="0" w:lastColumn="0" w:oddVBand="0" w:evenVBand="0" w:oddHBand="1" w:evenHBand="0" w:firstRowFirstColumn="0" w:firstRowLastColumn="0" w:lastRowFirstColumn="0" w:lastRowLastColumn="0"/>
-              <w:rPr>
-                <w:sz w:val="24"/>
-                <w:szCs w:val="24"/>
-              </w:rPr>
-            </w:pPr>
-            <w:r>
-              <w:rPr>
-                <w:sz w:val="24"/>
-                <w:szCs w:val="24"/>
-              </w:rPr>
-              <w:t>3. Mattia clicca su</w:t>
-            </w:r>
-            <w:r>
-              <w:rPr>
-                <w:sz w:val="24"/>
-                <w:szCs w:val="24"/>
-              </w:rPr>
-              <w:t>ll’apposito bottone “V</w:t>
-            </w:r>
-            <w:r>
-              <w:rPr>
-                <w:sz w:val="24"/>
-                <w:szCs w:val="24"/>
-              </w:rPr>
-              <w:t xml:space="preserve">isualizza </w:t>
-            </w:r>
-            <w:r>
-              <w:rPr>
-                <w:sz w:val="24"/>
-                <w:szCs w:val="24"/>
-              </w:rPr>
-              <w:t>E</w:t>
-            </w:r>
-            <w:r>
-              <w:rPr>
-                <w:sz w:val="24"/>
-                <w:szCs w:val="24"/>
-              </w:rPr>
-              <w:t xml:space="preserve">lenco </w:t>
-            </w:r>
-            <w:r>
-              <w:rPr>
-                <w:sz w:val="24"/>
-                <w:szCs w:val="24"/>
-              </w:rPr>
-              <w:t>O</w:t>
-            </w:r>
-            <w:r>
-              <w:rPr>
-                <w:sz w:val="24"/>
-                <w:szCs w:val="24"/>
-              </w:rPr>
-              <w:t>rdini</w:t>
-            </w:r>
-            <w:r>
-              <w:rPr>
-                <w:sz w:val="24"/>
-                <w:szCs w:val="24"/>
-              </w:rPr>
-              <w:t>” che gli consente di accedere alla lista di richieste preventivo, preventivi e ordini a lui associati</w:t>
-            </w:r>
-            <w:r>
-              <w:rPr>
-                <w:sz w:val="24"/>
-                <w:szCs w:val="24"/>
-              </w:rPr>
-              <w:t>.</w:t>
-            </w:r>
-          </w:p>
-        </w:tc>
-        <w:tc>
-          <w:tcPr>
-            <w:tcW w:w="4819" w:type="dxa"/>
-            <w:tcBorders>
-              <w:left w:val="single" w:sz="4" w:space="0" w:color="auto"/>
-            </w:tcBorders>
-          </w:tcPr>
-          <w:p>
-            <w:pPr>
-              <w:cnfStyle w:val="000000100000" w:firstRow="0" w:lastRow="0" w:firstColumn="0" w:lastColumn="0" w:oddVBand="0" w:evenVBand="0" w:oddHBand="1" w:evenHBand="0" w:firstRowFirstColumn="0" w:firstRowLastColumn="0" w:lastRowFirstColumn="0" w:lastRowLastColumn="0"/>
-              <w:rPr>
-                <w:sz w:val="24"/>
-                <w:szCs w:val="24"/>
-              </w:rPr>
-            </w:pPr>
-          </w:p>
-        </w:tc>
-      </w:tr>
-      <w:tr>
-        <w:tc>
-          <w:tcPr>
-            <w:cnfStyle w:val="001000000000" w:firstRow="0" w:lastRow="0" w:firstColumn="1" w:lastColumn="0" w:oddVBand="0" w:evenVBand="0" w:oddHBand="0" w:evenHBand="0" w:firstRowFirstColumn="0" w:firstRowLastColumn="0" w:lastRowFirstColumn="0" w:lastRowLastColumn="0"/>
-            <w:tcW w:w="1838" w:type="dxa"/>
-            <w:vMerge/>
-          </w:tcPr>
-          <w:p>
-            <w:pPr>
-              <w:rPr>
-                <w:sz w:val="24"/>
-                <w:szCs w:val="24"/>
-              </w:rPr>
-            </w:pPr>
-          </w:p>
-        </w:tc>
-        <w:tc>
-          <w:tcPr>
-            <w:tcW w:w="4253" w:type="dxa"/>
-            <w:tcBorders>
-              <w:right w:val="single" w:sz="4" w:space="0" w:color="auto"/>
-            </w:tcBorders>
-          </w:tcPr>
-          <w:p>
-            <w:pPr>
-              <w:cnfStyle w:val="000000000000" w:firstRow="0" w:lastRow="0" w:firstColumn="0" w:lastColumn="0" w:oddVBand="0" w:evenVBand="0" w:oddHBand="0" w:evenHBand="0" w:firstRowFirstColumn="0" w:firstRowLastColumn="0" w:lastRowFirstColumn="0" w:lastRowLastColumn="0"/>
-              <w:rPr>
-                <w:sz w:val="24"/>
-                <w:szCs w:val="24"/>
-              </w:rPr>
-            </w:pPr>
-          </w:p>
-        </w:tc>
-        <w:tc>
-          <w:tcPr>
-            <w:tcW w:w="4819" w:type="dxa"/>
-            <w:tcBorders>
-              <w:left w:val="single" w:sz="4" w:space="0" w:color="auto"/>
-            </w:tcBorders>
-          </w:tcPr>
-          <w:p>
-            <w:pPr>
-              <w:cnfStyle w:val="000000000000" w:firstRow="0" w:lastRow="0" w:firstColumn="0" w:lastColumn="0" w:oddVBand="0" w:evenVBand="0" w:oddHBand="0" w:evenHBand="0" w:firstRowFirstColumn="0" w:firstRowLastColumn="0" w:lastRowFirstColumn="0" w:lastRowLastColumn="0"/>
-              <w:rPr>
-                <w:sz w:val="24"/>
-                <w:szCs w:val="24"/>
-              </w:rPr>
-            </w:pPr>
-            <w:r>
-              <w:rPr>
-                <w:sz w:val="24"/>
-                <w:szCs w:val="24"/>
-              </w:rPr>
-              <w:t>4. Il sistema gli restituisce una lista con tutti gli ordini.</w:t>
-            </w:r>
-          </w:p>
-        </w:tc>
-      </w:tr>
-      <w:tr>
-        <w:trPr>
-          <w:cnfStyle w:val="000000100000" w:firstRow="0" w:lastRow="0" w:firstColumn="0" w:lastColumn="0" w:oddVBand="0" w:evenVBand="0" w:oddHBand="1" w:evenHBand="0" w:firstRowFirstColumn="0" w:firstRowLastColumn="0" w:lastRowFirstColumn="0" w:lastRowLastColumn="0"/>
-        </w:trPr>
-        <w:tc>
-          <w:tcPr>
-            <w:cnfStyle w:val="001000000000" w:firstRow="0" w:lastRow="0" w:firstColumn="1" w:lastColumn="0" w:oddVBand="0" w:evenVBand="0" w:oddHBand="0" w:evenHBand="0" w:firstRowFirstColumn="0" w:firstRowLastColumn="0" w:lastRowFirstColumn="0" w:lastRowLastColumn="0"/>
-            <w:tcW w:w="1838" w:type="dxa"/>
-            <w:vMerge/>
-          </w:tcPr>
-          <w:p>
-            <w:pPr>
-              <w:rPr>
-                <w:sz w:val="24"/>
-                <w:szCs w:val="24"/>
-              </w:rPr>
-            </w:pPr>
-          </w:p>
-        </w:tc>
-        <w:tc>
-          <w:tcPr>
-            <w:tcW w:w="4253" w:type="dxa"/>
-            <w:tcBorders>
-              <w:right w:val="single" w:sz="4" w:space="0" w:color="auto"/>
-            </w:tcBorders>
-          </w:tcPr>
-          <w:p>
-            <w:pPr>
-              <w:cnfStyle w:val="000000100000" w:firstRow="0" w:lastRow="0" w:firstColumn="0" w:lastColumn="0" w:oddVBand="0" w:evenVBand="0" w:oddHBand="1" w:evenHBand="0" w:firstRowFirstColumn="0" w:firstRowLastColumn="0" w:lastRowFirstColumn="0" w:lastRowLastColumn="0"/>
-              <w:rPr>
-                <w:sz w:val="24"/>
-                <w:szCs w:val="24"/>
-              </w:rPr>
-            </w:pPr>
-            <w:r>
-              <w:rPr>
-                <w:sz w:val="24"/>
-                <w:szCs w:val="24"/>
-              </w:rPr>
-              <w:t>5. Mattia prende visione della pagina caricata dal sistema.</w:t>
-            </w:r>
-          </w:p>
-        </w:tc>
-        <w:tc>
-          <w:tcPr>
-            <w:tcW w:w="4819" w:type="dxa"/>
-            <w:tcBorders>
-              <w:left w:val="single" w:sz="4" w:space="0" w:color="auto"/>
-            </w:tcBorders>
-          </w:tcPr>
-          <w:p>
-            <w:pPr>
-              <w:cnfStyle w:val="000000100000" w:firstRow="0" w:lastRow="0" w:firstColumn="0" w:lastColumn="0" w:oddVBand="0" w:evenVBand="0" w:oddHBand="1" w:evenHBand="0" w:firstRowFirstColumn="0" w:firstRowLastColumn="0" w:lastRowFirstColumn="0" w:lastRowLastColumn="0"/>
-              <w:rPr>
-                <w:sz w:val="24"/>
-                <w:szCs w:val="24"/>
-              </w:rPr>
-            </w:pPr>
-          </w:p>
-        </w:tc>
-      </w:tr>
-    </w:tbl>
-    <w:p>
-      <w:pPr>
-        <w:tabs>
-          <w:tab w:val="left" w:pos="2694"/>
-        </w:tabs>
-        <w:rPr>
-          <w:b/>
-          <w:bCs/>
-          <w:sz w:val="28"/>
-          <w:szCs w:val="28"/>
-          <w:u w:val="single"/>
         </w:rPr>
       </w:pPr>
     </w:p>
@@ -13408,6 +16745,7 @@
                 <w:sz w:val="24"/>
                 <w:szCs w:val="24"/>
               </w:rPr>
+              <w:lastRenderedPageBreak/>
               <w:t>Nome Scenario</w:t>
             </w:r>
           </w:p>
@@ -13429,6 +16767,7 @@
                 <w:szCs w:val="24"/>
               </w:rPr>
             </w:pPr>
+            <w:proofErr w:type="spellStart"/>
             <w:r>
               <w:rPr>
                 <w:sz w:val="24"/>
@@ -13436,6 +16775,7 @@
               </w:rPr>
               <w:t>SUC_VisualizzazioneClienti</w:t>
             </w:r>
+            <w:proofErr w:type="spellEnd"/>
           </w:p>
         </w:tc>
       </w:tr>
@@ -13614,7 +16954,23 @@
                 <w:sz w:val="24"/>
                 <w:szCs w:val="24"/>
               </w:rPr>
-              <w:t xml:space="preserve">1. Mattia è un consulente della piattaforma EasyLease, che vuole visualizzare una pagina contenete l’elenco </w:t>
+              <w:t xml:space="preserve">1. Mattia è un consulente della piattaforma </w:t>
+            </w:r>
+            <w:proofErr w:type="spellStart"/>
+            <w:r>
+              <w:rPr>
+                <w:sz w:val="24"/>
+                <w:szCs w:val="24"/>
+              </w:rPr>
+              <w:t>EasyLease</w:t>
+            </w:r>
+            <w:proofErr w:type="spellEnd"/>
+            <w:r>
+              <w:rPr>
+                <w:sz w:val="24"/>
+                <w:szCs w:val="24"/>
+              </w:rPr>
+              <w:t xml:space="preserve">, che vuole visualizzare una pagina contenete l’elenco </w:t>
             </w:r>
             <w:r>
               <w:rPr>
@@ -15463,7 +18819,7 @@
   <w:style w:type="paragraph" w:default="1" w:styleId="Normale">
     <w:name w:val="Normal"/>
     <w:qFormat/>
-    <w:rsid w:val="003745A7"/>
+    <w:rsid w:val="004506FC"/>
   </w:style>
   <w:style w:type="character" w:default="1" w:styleId="Carpredefinitoparagrafo">
     <w:name w:val="Default Paragraph Font"/>

--- a/Documents/Requirement Analysis Document/Review/Seconda Parte/Scenari Use Case/Scenari use Case.docx
+++ b/Documents/Requirement Analysis Document/Review/Seconda Parte/Scenari Use Case/Scenari use Case.docx
@@ -99,7 +99,6 @@
                 <w:szCs w:val="24"/>
               </w:rPr>
             </w:pPr>
-            <w:proofErr w:type="spellStart"/>
             <w:r>
               <w:rPr>
                 <w:sz w:val="24"/>
@@ -107,7 +106,6 @@
               </w:rPr>
               <w:t>SUC_Login</w:t>
             </w:r>
-            <w:proofErr w:type="spellEnd"/>
           </w:p>
         </w:tc>
       </w:tr>
@@ -288,23 +286,7 @@
                 <w:sz w:val="24"/>
                 <w:szCs w:val="24"/>
               </w:rPr>
-              <w:t xml:space="preserve">Marco è un utente che desidera effettuare l’accesso alla piattaforma </w:t>
-            </w:r>
-            <w:proofErr w:type="spellStart"/>
-            <w:r>
-              <w:rPr>
-                <w:sz w:val="24"/>
-                <w:szCs w:val="24"/>
-              </w:rPr>
-              <w:t>EasyLease</w:t>
-            </w:r>
-            <w:proofErr w:type="spellEnd"/>
-            <w:r>
-              <w:rPr>
-                <w:sz w:val="24"/>
-                <w:szCs w:val="24"/>
-              </w:rPr>
-              <w:t>.</w:t>
+              <w:t>Marco è un utente che desidera effettuare l’accesso alla piattaforma EasyLease.</w:t>
             </w:r>
           </w:p>
           <w:p>
@@ -409,23 +391,7 @@
                 <w:sz w:val="24"/>
                 <w:szCs w:val="24"/>
               </w:rPr>
-              <w:t xml:space="preserve">2.  Il sistema restituisce a Marco la pagina per effettuare il login alla piattaforma, contenente un </w:t>
-            </w:r>
-            <w:proofErr w:type="spellStart"/>
-            <w:r>
-              <w:rPr>
-                <w:sz w:val="24"/>
-                <w:szCs w:val="24"/>
-              </w:rPr>
-              <w:t>form</w:t>
-            </w:r>
-            <w:proofErr w:type="spellEnd"/>
-            <w:r>
-              <w:rPr>
-                <w:sz w:val="24"/>
-                <w:szCs w:val="24"/>
-              </w:rPr>
-              <w:t xml:space="preserve"> di sottomissione che Marco deve compilare</w:t>
+              <w:t>2.  Il sistema restituisce a Marco la pagina per effettuare il login alla piattaforma, contenente un form di sottomissione che Marco deve compilare</w:t>
             </w:r>
             <w:r>
               <w:rPr>
@@ -483,23 +449,7 @@
                 <w:sz w:val="24"/>
                 <w:szCs w:val="24"/>
               </w:rPr>
-              <w:t xml:space="preserve">Marco inserisce E-Mail e Password relative al suo account e sottomette il </w:t>
-            </w:r>
-            <w:proofErr w:type="spellStart"/>
-            <w:r>
-              <w:rPr>
-                <w:sz w:val="24"/>
-                <w:szCs w:val="24"/>
-              </w:rPr>
-              <w:t>form</w:t>
-            </w:r>
-            <w:proofErr w:type="spellEnd"/>
-            <w:r>
-              <w:rPr>
-                <w:sz w:val="24"/>
-                <w:szCs w:val="24"/>
-              </w:rPr>
-              <w:t xml:space="preserve"> al sistema</w:t>
+              <w:t>Marco inserisce E-Mail e Password relative al suo account e sottomette il form al sistema</w:t>
             </w:r>
             <w:r>
               <w:rPr>
@@ -604,17 +554,8 @@
                 <w:sz w:val="24"/>
                 <w:szCs w:val="24"/>
               </w:rPr>
-              <w:t xml:space="preserve">Se i controlli vanno a buon fine, permette a Marco di accedere alla piattaforma </w:t>
-            </w:r>
-            <w:proofErr w:type="spellStart"/>
-            <w:r>
-              <w:rPr>
-                <w:sz w:val="24"/>
-                <w:szCs w:val="24"/>
-              </w:rPr>
-              <w:t>EasyLease</w:t>
-            </w:r>
-            <w:proofErr w:type="spellEnd"/>
+              <w:t>Se i controlli vanno a buon fine, permette a Marco di accedere alla piattaforma EasyLease</w:t>
+            </w:r>
             <w:r>
               <w:rPr>
                 <w:sz w:val="24"/>
@@ -690,7 +631,6 @@
                 <w:szCs w:val="24"/>
               </w:rPr>
             </w:pPr>
-            <w:proofErr w:type="spellStart"/>
             <w:r>
               <w:rPr>
                 <w:sz w:val="24"/>
@@ -698,7 +638,6 @@
               </w:rPr>
               <w:t>SUC_Logout</w:t>
             </w:r>
-            <w:proofErr w:type="spellEnd"/>
           </w:p>
         </w:tc>
       </w:tr>
@@ -874,39 +813,7 @@
                 <w:sz w:val="24"/>
                 <w:szCs w:val="24"/>
               </w:rPr>
-              <w:t xml:space="preserve">1. Marco è un utente registrato alla piattaforma </w:t>
-            </w:r>
-            <w:proofErr w:type="spellStart"/>
-            <w:r>
-              <w:rPr>
-                <w:sz w:val="24"/>
-                <w:szCs w:val="24"/>
-              </w:rPr>
-              <w:t>EasyLease</w:t>
-            </w:r>
-            <w:proofErr w:type="spellEnd"/>
-            <w:r>
-              <w:rPr>
-                <w:sz w:val="24"/>
-                <w:szCs w:val="24"/>
-              </w:rPr>
-              <w:t xml:space="preserve">. Oggi 9 </w:t>
-            </w:r>
-            <w:proofErr w:type="gramStart"/>
-            <w:r>
-              <w:rPr>
-                <w:sz w:val="24"/>
-                <w:szCs w:val="24"/>
-              </w:rPr>
-              <w:t>Novembre</w:t>
-            </w:r>
-            <w:proofErr w:type="gramEnd"/>
-            <w:r>
-              <w:rPr>
-                <w:sz w:val="24"/>
-                <w:szCs w:val="24"/>
-              </w:rPr>
-              <w:t xml:space="preserve"> Marco ha effettuato il login e, dopo aver terminato le attività che doveva svolgere, desidera effettuare il Logout.</w:t>
+              <w:t>1. Marco è un utente registrato alla piattaforma EasyLease. Oggi 9 Novembre Marco ha effettuato il login e, dopo aver terminato le attività che doveva svolgere, desidera effettuare il Logout.</w:t>
             </w:r>
           </w:p>
           <w:p>
@@ -1127,7 +1034,6 @@
                 <w:szCs w:val="24"/>
               </w:rPr>
             </w:pPr>
-            <w:proofErr w:type="spellStart"/>
             <w:r>
               <w:rPr>
                 <w:sz w:val="24"/>
@@ -1135,7 +1041,6 @@
               </w:rPr>
               <w:t>SUC_RicercaAuto</w:t>
             </w:r>
-            <w:proofErr w:type="spellEnd"/>
           </w:p>
         </w:tc>
       </w:tr>
@@ -1335,46 +1240,14 @@
                 <w:sz w:val="24"/>
                 <w:szCs w:val="24"/>
               </w:rPr>
-              <w:t xml:space="preserve"> “Berlina” nella </w:t>
-            </w:r>
-            <w:proofErr w:type="spellStart"/>
-            <w:r>
-              <w:rPr>
-                <w:sz w:val="24"/>
-                <w:szCs w:val="24"/>
-              </w:rPr>
-              <w:t>select</w:t>
-            </w:r>
-            <w:proofErr w:type="spellEnd"/>
-            <w:r>
-              <w:rPr>
-                <w:sz w:val="24"/>
-                <w:szCs w:val="24"/>
-              </w:rPr>
-              <w:t xml:space="preserve"> relativa alla Tipologia e</w:t>
-            </w:r>
-            <w:r>
-              <w:rPr>
-                <w:sz w:val="24"/>
-                <w:szCs w:val="24"/>
-              </w:rPr>
-              <w:t xml:space="preserve"> “Tesla” nella </w:t>
-            </w:r>
-            <w:proofErr w:type="spellStart"/>
-            <w:r>
-              <w:rPr>
-                <w:sz w:val="24"/>
-                <w:szCs w:val="24"/>
-              </w:rPr>
-              <w:t>select</w:t>
-            </w:r>
-            <w:proofErr w:type="spellEnd"/>
-            <w:r>
-              <w:rPr>
-                <w:sz w:val="24"/>
-                <w:szCs w:val="24"/>
-              </w:rPr>
-              <w:t xml:space="preserve"> relativa alla Marc</w:t>
+              <w:t xml:space="preserve"> “Berlina” nella select relativa alla Tipologia e</w:t>
+            </w:r>
+            <w:r>
+              <w:rPr>
+                <w:sz w:val="24"/>
+                <w:szCs w:val="24"/>
+              </w:rPr>
+              <w:t xml:space="preserve"> “Tesla” nella select relativa alla Marc</w:t>
             </w:r>
             <w:r>
               <w:rPr>
@@ -1494,17 +1367,8 @@
                 <w:sz w:val="24"/>
                 <w:szCs w:val="24"/>
               </w:rPr>
-              <w:t xml:space="preserve">scelte dal </w:t>
-            </w:r>
-            <w:proofErr w:type="spellStart"/>
-            <w:r>
-              <w:rPr>
-                <w:sz w:val="24"/>
-                <w:szCs w:val="24"/>
-              </w:rPr>
-              <w:t>form</w:t>
-            </w:r>
-            <w:proofErr w:type="spellEnd"/>
+              <w:t>scelte dal form</w:t>
+            </w:r>
             <w:r>
               <w:rPr>
                 <w:sz w:val="24"/>
@@ -1719,7 +1583,6 @@
                 <w:szCs w:val="24"/>
               </w:rPr>
             </w:pPr>
-            <w:proofErr w:type="spellStart"/>
             <w:r>
               <w:rPr>
                 <w:sz w:val="24"/>
@@ -1727,7 +1590,6 @@
               </w:rPr>
               <w:t>SUC_VisualizzazioneModello</w:t>
             </w:r>
-            <w:proofErr w:type="spellEnd"/>
           </w:p>
         </w:tc>
       </w:tr>
@@ -2170,7 +2032,6 @@
                 <w:szCs w:val="24"/>
               </w:rPr>
             </w:pPr>
-            <w:proofErr w:type="spellStart"/>
             <w:r>
               <w:rPr>
                 <w:sz w:val="24"/>
@@ -2178,7 +2039,6 @@
               </w:rPr>
               <w:t>SUC_ConsultazioneCatalogo</w:t>
             </w:r>
-            <w:proofErr w:type="spellEnd"/>
           </w:p>
         </w:tc>
       </w:tr>
@@ -2359,23 +2219,7 @@
                 <w:sz w:val="24"/>
                 <w:szCs w:val="24"/>
               </w:rPr>
-              <w:t xml:space="preserve">Marco è un utente che utilizza la piattaforma </w:t>
-            </w:r>
-            <w:proofErr w:type="spellStart"/>
-            <w:r>
-              <w:rPr>
-                <w:sz w:val="24"/>
-                <w:szCs w:val="24"/>
-              </w:rPr>
-              <w:t>EasyLease</w:t>
-            </w:r>
-            <w:proofErr w:type="spellEnd"/>
-            <w:r>
-              <w:rPr>
-                <w:sz w:val="24"/>
-                <w:szCs w:val="24"/>
-              </w:rPr>
-              <w:t>, e desidera consultare il catalogo delle auto.</w:t>
+              <w:t>Marco è un utente che utilizza la piattaforma EasyLease, e desidera consultare il catalogo delle auto.</w:t>
             </w:r>
           </w:p>
           <w:p>
@@ -2391,23 +2235,7 @@
                 <w:sz w:val="24"/>
                 <w:szCs w:val="24"/>
               </w:rPr>
-              <w:t xml:space="preserve">Marco entra nel sistema di </w:t>
-            </w:r>
-            <w:proofErr w:type="spellStart"/>
-            <w:r>
-              <w:rPr>
-                <w:sz w:val="24"/>
-                <w:szCs w:val="24"/>
-              </w:rPr>
-              <w:t>EasyLease</w:t>
-            </w:r>
-            <w:proofErr w:type="spellEnd"/>
-            <w:r>
-              <w:rPr>
-                <w:sz w:val="24"/>
-                <w:szCs w:val="24"/>
-              </w:rPr>
-              <w:t>.</w:t>
+              <w:t>Marco entra nel sistema di EasyLease.</w:t>
             </w:r>
           </w:p>
         </w:tc>
@@ -2719,7 +2547,6 @@
                 <w:szCs w:val="24"/>
               </w:rPr>
             </w:pPr>
-            <w:proofErr w:type="spellStart"/>
             <w:r>
               <w:rPr>
                 <w:sz w:val="24"/>
@@ -2727,7 +2554,6 @@
               </w:rPr>
               <w:t>SUC_RichiestaPreventivo</w:t>
             </w:r>
-            <w:proofErr w:type="spellEnd"/>
           </w:p>
         </w:tc>
       </w:tr>
@@ -3040,23 +2866,7 @@
                 <w:sz w:val="24"/>
                 <w:szCs w:val="24"/>
               </w:rPr>
-              <w:t xml:space="preserve"> restituisce una pagina con dei </w:t>
-            </w:r>
-            <w:proofErr w:type="spellStart"/>
-            <w:r>
-              <w:rPr>
-                <w:sz w:val="24"/>
-                <w:szCs w:val="24"/>
-              </w:rPr>
-              <w:t>form</w:t>
-            </w:r>
-            <w:proofErr w:type="spellEnd"/>
-            <w:r>
-              <w:rPr>
-                <w:sz w:val="24"/>
-                <w:szCs w:val="24"/>
-              </w:rPr>
-              <w:t xml:space="preserve"> da dover compilare per gli optional che si possono o meno aggiungere all’auto e al contratto</w:t>
+              <w:t xml:space="preserve"> restituisce una pagina con dei form da dover compilare per gli optional che si possono o meno aggiungere all’auto e al contratto</w:t>
             </w:r>
             <w:r>
               <w:rPr>
@@ -3207,23 +3017,7 @@
                 <w:sz w:val="24"/>
                 <w:szCs w:val="24"/>
               </w:rPr>
-              <w:t xml:space="preserve">4. Il sistema controlla tutti i campi inseriti nel </w:t>
-            </w:r>
-            <w:proofErr w:type="spellStart"/>
-            <w:r>
-              <w:rPr>
-                <w:sz w:val="24"/>
-                <w:szCs w:val="24"/>
-              </w:rPr>
-              <w:t>form</w:t>
-            </w:r>
-            <w:proofErr w:type="spellEnd"/>
-            <w:r>
-              <w:rPr>
-                <w:sz w:val="24"/>
-                <w:szCs w:val="24"/>
-              </w:rPr>
-              <w:t>, salva le scelte fatte e notifica a Marco il successo dell’azione.</w:t>
+              <w:t>4. Il sistema controlla tutti i campi inseriti nel form, salva le scelte fatte e notifica a Marco il successo dell’azione.</w:t>
             </w:r>
           </w:p>
         </w:tc>
@@ -3380,7 +3174,6 @@
                 <w:szCs w:val="24"/>
               </w:rPr>
             </w:pPr>
-            <w:proofErr w:type="spellStart"/>
             <w:r>
               <w:rPr>
                 <w:sz w:val="24"/>
@@ -3388,7 +3181,6 @@
               </w:rPr>
               <w:t>SUC_ConfermaOrdine</w:t>
             </w:r>
-            <w:proofErr w:type="spellEnd"/>
           </w:p>
         </w:tc>
       </w:tr>
@@ -3602,23 +3394,7 @@
                 <w:sz w:val="24"/>
                 <w:szCs w:val="24"/>
               </w:rPr>
-              <w:t xml:space="preserve">piattaforma </w:t>
-            </w:r>
-            <w:proofErr w:type="spellStart"/>
-            <w:r>
-              <w:rPr>
-                <w:sz w:val="24"/>
-                <w:szCs w:val="24"/>
-              </w:rPr>
-              <w:t>EasyLease</w:t>
-            </w:r>
-            <w:proofErr w:type="spellEnd"/>
-            <w:r>
-              <w:rPr>
-                <w:sz w:val="24"/>
-                <w:szCs w:val="24"/>
-              </w:rPr>
-              <w:t xml:space="preserve"> </w:t>
+              <w:t xml:space="preserve">piattaforma EasyLease </w:t>
             </w:r>
             <w:r>
               <w:rPr>
@@ -4549,7 +4325,6 @@
                 <w:szCs w:val="24"/>
               </w:rPr>
             </w:pPr>
-            <w:proofErr w:type="spellStart"/>
             <w:r>
               <w:rPr>
                 <w:sz w:val="24"/>
@@ -4557,7 +4332,6 @@
               </w:rPr>
               <w:t>SUC_ConfermaPreventivo</w:t>
             </w:r>
-            <w:proofErr w:type="spellEnd"/>
           </w:p>
         </w:tc>
       </w:tr>
@@ -4757,23 +4531,7 @@
                 <w:sz w:val="24"/>
                 <w:szCs w:val="24"/>
               </w:rPr>
-              <w:t xml:space="preserve"> piattaforma </w:t>
-            </w:r>
-            <w:proofErr w:type="spellStart"/>
-            <w:r>
-              <w:rPr>
-                <w:sz w:val="24"/>
-                <w:szCs w:val="24"/>
-              </w:rPr>
-              <w:t>EasyLease</w:t>
-            </w:r>
-            <w:proofErr w:type="spellEnd"/>
-            <w:r>
-              <w:rPr>
-                <w:sz w:val="24"/>
-                <w:szCs w:val="24"/>
-              </w:rPr>
-              <w:t xml:space="preserve"> </w:t>
+              <w:t xml:space="preserve"> piattaforma EasyLease </w:t>
             </w:r>
             <w:r>
               <w:rPr>
@@ -5706,7 +5464,6 @@
                 <w:szCs w:val="24"/>
               </w:rPr>
             </w:pPr>
-            <w:proofErr w:type="spellStart"/>
             <w:r>
               <w:rPr>
                 <w:sz w:val="24"/>
@@ -5714,7 +5471,6 @@
               </w:rPr>
               <w:t>SUC_GestioneOrdiniCliente</w:t>
             </w:r>
-            <w:proofErr w:type="spellEnd"/>
           </w:p>
         </w:tc>
       </w:tr>
@@ -5888,23 +5644,7 @@
                 <w:sz w:val="24"/>
                 <w:szCs w:val="24"/>
               </w:rPr>
-              <w:t xml:space="preserve">1. Marco è un cliente della piattaforma </w:t>
-            </w:r>
-            <w:proofErr w:type="spellStart"/>
-            <w:r>
-              <w:rPr>
-                <w:sz w:val="24"/>
-                <w:szCs w:val="24"/>
-              </w:rPr>
-              <w:t>EasyLease</w:t>
-            </w:r>
-            <w:proofErr w:type="spellEnd"/>
-            <w:r>
-              <w:rPr>
-                <w:sz w:val="24"/>
-                <w:szCs w:val="24"/>
-              </w:rPr>
-              <w:t>, che vuole visualizzare un determinato ordine.</w:t>
+              <w:t>1. Marco è un cliente della piattaforma EasyLease, che vuole visualizzare un determinato ordine.</w:t>
             </w:r>
           </w:p>
           <w:p>
@@ -6595,15 +6335,20 @@
                 <w:szCs w:val="24"/>
               </w:rPr>
             </w:pPr>
-            <w:proofErr w:type="spellStart"/>
-            <w:r>
-              <w:rPr>
-                <w:sz w:val="24"/>
-                <w:szCs w:val="24"/>
-              </w:rPr>
-              <w:t>SUC_GestionePreventiviConsulente</w:t>
-            </w:r>
-            <w:proofErr w:type="spellEnd"/>
+            <w:r>
+              <w:rPr>
+                <w:sz w:val="24"/>
+                <w:szCs w:val="24"/>
+              </w:rPr>
+              <w:t>SUC_GestionePreventiviC</w:t>
+            </w:r>
+            <w:r>
+              <w:rPr>
+                <w:sz w:val="24"/>
+                <w:szCs w:val="24"/>
+              </w:rPr>
+              <w:t>liente</w:t>
+            </w:r>
           </w:p>
         </w:tc>
       </w:tr>
@@ -6777,23 +6522,7 @@
                 <w:sz w:val="24"/>
                 <w:szCs w:val="24"/>
               </w:rPr>
-              <w:t xml:space="preserve">1. Marco è un cliente della piattaforma </w:t>
-            </w:r>
-            <w:proofErr w:type="spellStart"/>
-            <w:r>
-              <w:rPr>
-                <w:sz w:val="24"/>
-                <w:szCs w:val="24"/>
-              </w:rPr>
-              <w:t>EasyLease</w:t>
-            </w:r>
-            <w:proofErr w:type="spellEnd"/>
-            <w:r>
-              <w:rPr>
-                <w:sz w:val="24"/>
-                <w:szCs w:val="24"/>
-              </w:rPr>
-              <w:t>, che vuole visualizzare un determinato preventivo.</w:t>
+              <w:t>1. Marco è un cliente della piattaforma EasyLease, che vuole visualizzare un determinato preventivo.</w:t>
             </w:r>
           </w:p>
           <w:p>
@@ -7269,6 +6998,797 @@
         </w:tc>
       </w:tr>
     </w:tbl>
+    <w:p>
+      <w:pPr>
+        <w:tabs>
+          <w:tab w:val="left" w:pos="2130"/>
+        </w:tabs>
+        <w:rPr>
+          <w:sz w:val="28"/>
+          <w:szCs w:val="28"/>
+        </w:rPr>
+      </w:pPr>
+    </w:p>
+    <w:p>
+      <w:pPr>
+        <w:tabs>
+          <w:tab w:val="left" w:pos="2130"/>
+        </w:tabs>
+        <w:rPr>
+          <w:sz w:val="28"/>
+          <w:szCs w:val="28"/>
+        </w:rPr>
+      </w:pPr>
+    </w:p>
+    <w:p>
+      <w:pPr>
+        <w:tabs>
+          <w:tab w:val="left" w:pos="2130"/>
+        </w:tabs>
+        <w:rPr>
+          <w:sz w:val="28"/>
+          <w:szCs w:val="28"/>
+        </w:rPr>
+      </w:pPr>
+    </w:p>
+    <w:p>
+      <w:pPr>
+        <w:tabs>
+          <w:tab w:val="left" w:pos="2130"/>
+        </w:tabs>
+        <w:rPr>
+          <w:sz w:val="28"/>
+          <w:szCs w:val="28"/>
+        </w:rPr>
+      </w:pPr>
+    </w:p>
+    <w:p>
+      <w:pPr>
+        <w:tabs>
+          <w:tab w:val="left" w:pos="2130"/>
+        </w:tabs>
+        <w:rPr>
+          <w:sz w:val="28"/>
+          <w:szCs w:val="28"/>
+        </w:rPr>
+      </w:pPr>
+    </w:p>
+    <w:p>
+      <w:pPr>
+        <w:tabs>
+          <w:tab w:val="left" w:pos="2130"/>
+        </w:tabs>
+        <w:rPr>
+          <w:sz w:val="28"/>
+          <w:szCs w:val="28"/>
+        </w:rPr>
+      </w:pPr>
+    </w:p>
+    <w:p>
+      <w:pPr>
+        <w:tabs>
+          <w:tab w:val="left" w:pos="2130"/>
+        </w:tabs>
+        <w:rPr>
+          <w:sz w:val="28"/>
+          <w:szCs w:val="28"/>
+        </w:rPr>
+      </w:pPr>
+    </w:p>
+    <w:p>
+      <w:pPr>
+        <w:tabs>
+          <w:tab w:val="left" w:pos="2130"/>
+        </w:tabs>
+        <w:rPr>
+          <w:sz w:val="28"/>
+          <w:szCs w:val="28"/>
+        </w:rPr>
+      </w:pPr>
+    </w:p>
+    <w:p>
+      <w:pPr>
+        <w:tabs>
+          <w:tab w:val="left" w:pos="2130"/>
+        </w:tabs>
+        <w:rPr>
+          <w:sz w:val="28"/>
+          <w:szCs w:val="28"/>
+        </w:rPr>
+      </w:pPr>
+    </w:p>
+    <w:p>
+      <w:pPr>
+        <w:tabs>
+          <w:tab w:val="left" w:pos="2130"/>
+        </w:tabs>
+        <w:rPr>
+          <w:sz w:val="28"/>
+          <w:szCs w:val="28"/>
+        </w:rPr>
+      </w:pPr>
+    </w:p>
+    <w:p>
+      <w:pPr>
+        <w:tabs>
+          <w:tab w:val="left" w:pos="2130"/>
+        </w:tabs>
+        <w:rPr>
+          <w:sz w:val="28"/>
+          <w:szCs w:val="28"/>
+        </w:rPr>
+      </w:pPr>
+    </w:p>
+    <w:p>
+      <w:pPr>
+        <w:tabs>
+          <w:tab w:val="left" w:pos="2130"/>
+        </w:tabs>
+        <w:rPr>
+          <w:sz w:val="28"/>
+          <w:szCs w:val="28"/>
+        </w:rPr>
+      </w:pPr>
+    </w:p>
+    <w:p>
+      <w:pPr>
+        <w:tabs>
+          <w:tab w:val="left" w:pos="2130"/>
+        </w:tabs>
+        <w:rPr>
+          <w:sz w:val="28"/>
+          <w:szCs w:val="28"/>
+        </w:rPr>
+      </w:pPr>
+    </w:p>
+    <w:p>
+      <w:pPr>
+        <w:tabs>
+          <w:tab w:val="left" w:pos="2130"/>
+        </w:tabs>
+        <w:rPr>
+          <w:sz w:val="28"/>
+          <w:szCs w:val="28"/>
+        </w:rPr>
+      </w:pPr>
+    </w:p>
+    <w:tbl>
+      <w:tblPr>
+        <w:tblStyle w:val="Tabellagriglia5scura-colore1"/>
+        <w:tblW w:w="10910" w:type="dxa"/>
+        <w:tblLook w:val="04A0" w:firstRow="1" w:lastRow="0" w:firstColumn="1" w:lastColumn="0" w:noHBand="0" w:noVBand="1"/>
+      </w:tblPr>
+      <w:tblGrid>
+        <w:gridCol w:w="1838"/>
+        <w:gridCol w:w="4253"/>
+        <w:gridCol w:w="4819"/>
+      </w:tblGrid>
+      <w:tr>
+        <w:trPr>
+          <w:cnfStyle w:val="100000000000" w:firstRow="1" w:lastRow="0" w:firstColumn="0" w:lastColumn="0" w:oddVBand="0" w:evenVBand="0" w:oddHBand="0" w:evenHBand="0" w:firstRowFirstColumn="0" w:firstRowLastColumn="0" w:lastRowFirstColumn="0" w:lastRowLastColumn="0"/>
+        </w:trPr>
+        <w:tc>
+          <w:tcPr>
+            <w:cnfStyle w:val="001000000000" w:firstRow="0" w:lastRow="0" w:firstColumn="1" w:lastColumn="0" w:oddVBand="0" w:evenVBand="0" w:oddHBand="0" w:evenHBand="0" w:firstRowFirstColumn="0" w:firstRowLastColumn="0" w:lastRowFirstColumn="0" w:lastRowLastColumn="0"/>
+            <w:tcW w:w="1838" w:type="dxa"/>
+          </w:tcPr>
+          <w:p>
+            <w:pPr>
+              <w:rPr>
+                <w:sz w:val="24"/>
+                <w:szCs w:val="24"/>
+              </w:rPr>
+            </w:pPr>
+            <w:r>
+              <w:rPr>
+                <w:sz w:val="24"/>
+                <w:szCs w:val="24"/>
+              </w:rPr>
+              <w:t>Nome Scenario</w:t>
+            </w:r>
+          </w:p>
+        </w:tc>
+        <w:tc>
+          <w:tcPr>
+            <w:tcW w:w="9072" w:type="dxa"/>
+            <w:gridSpan w:val="2"/>
+          </w:tcPr>
+          <w:p>
+            <w:pPr>
+              <w:tabs>
+                <w:tab w:val="left" w:pos="3423"/>
+              </w:tabs>
+              <w:jc w:val="center"/>
+              <w:cnfStyle w:val="100000000000" w:firstRow="1" w:lastRow="0" w:firstColumn="0" w:lastColumn="0" w:oddVBand="0" w:evenVBand="0" w:oddHBand="0" w:evenHBand="0" w:firstRowFirstColumn="0" w:firstRowLastColumn="0" w:lastRowFirstColumn="0" w:lastRowLastColumn="0"/>
+              <w:rPr>
+                <w:sz w:val="24"/>
+                <w:szCs w:val="24"/>
+              </w:rPr>
+            </w:pPr>
+            <w:r>
+              <w:rPr>
+                <w:sz w:val="24"/>
+                <w:szCs w:val="24"/>
+              </w:rPr>
+              <w:t>SUC_VisualizzazioneStoricoCliente</w:t>
+            </w:r>
+          </w:p>
+        </w:tc>
+      </w:tr>
+      <w:tr>
+        <w:trPr>
+          <w:cnfStyle w:val="000000100000" w:firstRow="0" w:lastRow="0" w:firstColumn="0" w:lastColumn="0" w:oddVBand="0" w:evenVBand="0" w:oddHBand="1" w:evenHBand="0" w:firstRowFirstColumn="0" w:firstRowLastColumn="0" w:lastRowFirstColumn="0" w:lastRowLastColumn="0"/>
+        </w:trPr>
+        <w:tc>
+          <w:tcPr>
+            <w:cnfStyle w:val="001000000000" w:firstRow="0" w:lastRow="0" w:firstColumn="1" w:lastColumn="0" w:oddVBand="0" w:evenVBand="0" w:oddHBand="0" w:evenHBand="0" w:firstRowFirstColumn="0" w:firstRowLastColumn="0" w:lastRowFirstColumn="0" w:lastRowLastColumn="0"/>
+            <w:tcW w:w="1838" w:type="dxa"/>
+          </w:tcPr>
+          <w:p>
+            <w:pPr>
+              <w:rPr>
+                <w:sz w:val="24"/>
+                <w:szCs w:val="24"/>
+              </w:rPr>
+            </w:pPr>
+            <w:r>
+              <w:rPr>
+                <w:sz w:val="24"/>
+                <w:szCs w:val="24"/>
+              </w:rPr>
+              <w:t>Attore</w:t>
+            </w:r>
+          </w:p>
+        </w:tc>
+        <w:tc>
+          <w:tcPr>
+            <w:tcW w:w="9072" w:type="dxa"/>
+            <w:gridSpan w:val="2"/>
+          </w:tcPr>
+          <w:p>
+            <w:pPr>
+              <w:jc w:val="center"/>
+              <w:cnfStyle w:val="000000100000" w:firstRow="0" w:lastRow="0" w:firstColumn="0" w:lastColumn="0" w:oddVBand="0" w:evenVBand="0" w:oddHBand="1" w:evenHBand="0" w:firstRowFirstColumn="0" w:firstRowLastColumn="0" w:lastRowFirstColumn="0" w:lastRowLastColumn="0"/>
+              <w:rPr>
+                <w:sz w:val="24"/>
+                <w:szCs w:val="24"/>
+              </w:rPr>
+            </w:pPr>
+            <w:r>
+              <w:rPr>
+                <w:sz w:val="24"/>
+                <w:szCs w:val="24"/>
+              </w:rPr>
+              <w:t>Marco: Cliente</w:t>
+            </w:r>
+          </w:p>
+        </w:tc>
+      </w:tr>
+      <w:tr>
+        <w:tc>
+          <w:tcPr>
+            <w:cnfStyle w:val="001000000000" w:firstRow="0" w:lastRow="0" w:firstColumn="1" w:lastColumn="0" w:oddVBand="0" w:evenVBand="0" w:oddHBand="0" w:evenHBand="0" w:firstRowFirstColumn="0" w:firstRowLastColumn="0" w:lastRowFirstColumn="0" w:lastRowLastColumn="0"/>
+            <w:tcW w:w="1838" w:type="dxa"/>
+            <w:vMerge w:val="restart"/>
+          </w:tcPr>
+          <w:p>
+            <w:pPr>
+              <w:rPr>
+                <w:sz w:val="24"/>
+                <w:szCs w:val="24"/>
+              </w:rPr>
+            </w:pPr>
+            <w:r>
+              <w:rPr>
+                <w:sz w:val="24"/>
+                <w:szCs w:val="24"/>
+              </w:rPr>
+              <w:t>Flusso di Eventi</w:t>
+            </w:r>
+          </w:p>
+        </w:tc>
+        <w:tc>
+          <w:tcPr>
+            <w:tcW w:w="4253" w:type="dxa"/>
+            <w:tcBorders>
+              <w:right w:val="single" w:sz="4" w:space="0" w:color="auto"/>
+            </w:tcBorders>
+          </w:tcPr>
+          <w:p>
+            <w:pPr>
+              <w:jc w:val="center"/>
+              <w:cnfStyle w:val="000000000000" w:firstRow="0" w:lastRow="0" w:firstColumn="0" w:lastColumn="0" w:oddVBand="0" w:evenVBand="0" w:oddHBand="0" w:evenHBand="0" w:firstRowFirstColumn="0" w:firstRowLastColumn="0" w:lastRowFirstColumn="0" w:lastRowLastColumn="0"/>
+              <w:rPr>
+                <w:b/>
+                <w:bCs/>
+                <w:sz w:val="24"/>
+                <w:szCs w:val="24"/>
+              </w:rPr>
+            </w:pPr>
+            <w:r>
+              <w:rPr>
+                <w:b/>
+                <w:bCs/>
+                <w:sz w:val="24"/>
+                <w:szCs w:val="24"/>
+              </w:rPr>
+              <w:t>Marco</w:t>
+            </w:r>
+          </w:p>
+        </w:tc>
+        <w:tc>
+          <w:tcPr>
+            <w:tcW w:w="4819" w:type="dxa"/>
+            <w:tcBorders>
+              <w:left w:val="single" w:sz="4" w:space="0" w:color="auto"/>
+            </w:tcBorders>
+          </w:tcPr>
+          <w:p>
+            <w:pPr>
+              <w:jc w:val="center"/>
+              <w:cnfStyle w:val="000000000000" w:firstRow="0" w:lastRow="0" w:firstColumn="0" w:lastColumn="0" w:oddVBand="0" w:evenVBand="0" w:oddHBand="0" w:evenHBand="0" w:firstRowFirstColumn="0" w:firstRowLastColumn="0" w:lastRowFirstColumn="0" w:lastRowLastColumn="0"/>
+              <w:rPr>
+                <w:b/>
+                <w:bCs/>
+                <w:sz w:val="24"/>
+                <w:szCs w:val="24"/>
+              </w:rPr>
+            </w:pPr>
+            <w:r>
+              <w:rPr>
+                <w:b/>
+                <w:bCs/>
+                <w:sz w:val="24"/>
+                <w:szCs w:val="24"/>
+              </w:rPr>
+              <w:t>Sistema</w:t>
+            </w:r>
+          </w:p>
+        </w:tc>
+      </w:tr>
+      <w:tr>
+        <w:trPr>
+          <w:cnfStyle w:val="000000100000" w:firstRow="0" w:lastRow="0" w:firstColumn="0" w:lastColumn="0" w:oddVBand="0" w:evenVBand="0" w:oddHBand="1" w:evenHBand="0" w:firstRowFirstColumn="0" w:firstRowLastColumn="0" w:lastRowFirstColumn="0" w:lastRowLastColumn="0"/>
+        </w:trPr>
+        <w:tc>
+          <w:tcPr>
+            <w:cnfStyle w:val="001000000000" w:firstRow="0" w:lastRow="0" w:firstColumn="1" w:lastColumn="0" w:oddVBand="0" w:evenVBand="0" w:oddHBand="0" w:evenHBand="0" w:firstRowFirstColumn="0" w:firstRowLastColumn="0" w:lastRowFirstColumn="0" w:lastRowLastColumn="0"/>
+            <w:tcW w:w="1838" w:type="dxa"/>
+            <w:vMerge/>
+          </w:tcPr>
+          <w:p>
+            <w:pPr>
+              <w:rPr>
+                <w:sz w:val="24"/>
+                <w:szCs w:val="24"/>
+              </w:rPr>
+            </w:pPr>
+          </w:p>
+        </w:tc>
+        <w:tc>
+          <w:tcPr>
+            <w:tcW w:w="4253" w:type="dxa"/>
+            <w:tcBorders>
+              <w:right w:val="single" w:sz="4" w:space="0" w:color="auto"/>
+            </w:tcBorders>
+          </w:tcPr>
+          <w:p>
+            <w:pPr>
+              <w:cnfStyle w:val="000000100000" w:firstRow="0" w:lastRow="0" w:firstColumn="0" w:lastColumn="0" w:oddVBand="0" w:evenVBand="0" w:oddHBand="1" w:evenHBand="0" w:firstRowFirstColumn="0" w:firstRowLastColumn="0" w:lastRowFirstColumn="0" w:lastRowLastColumn="0"/>
+              <w:rPr>
+                <w:sz w:val="24"/>
+                <w:szCs w:val="24"/>
+              </w:rPr>
+            </w:pPr>
+            <w:r>
+              <w:rPr>
+                <w:sz w:val="24"/>
+                <w:szCs w:val="24"/>
+              </w:rPr>
+              <w:t xml:space="preserve">1. </w:t>
+            </w:r>
+            <w:r>
+              <w:rPr>
+                <w:sz w:val="24"/>
+                <w:szCs w:val="24"/>
+              </w:rPr>
+              <w:t>Marco</w:t>
+            </w:r>
+            <w:r>
+              <w:rPr>
+                <w:sz w:val="24"/>
+                <w:szCs w:val="24"/>
+              </w:rPr>
+              <w:t xml:space="preserve"> è un cliente della piattaforma EasyLease, che vuole visualizzare il proprio storico contenente tutti gli ordini e i preventivi.</w:t>
+            </w:r>
+          </w:p>
+          <w:p>
+            <w:pPr>
+              <w:cnfStyle w:val="000000100000" w:firstRow="0" w:lastRow="0" w:firstColumn="0" w:lastColumn="0" w:oddVBand="0" w:evenVBand="0" w:oddHBand="1" w:evenHBand="0" w:firstRowFirstColumn="0" w:firstRowLastColumn="0" w:lastRowFirstColumn="0" w:lastRowLastColumn="0"/>
+              <w:rPr>
+                <w:sz w:val="24"/>
+                <w:szCs w:val="24"/>
+              </w:rPr>
+            </w:pPr>
+            <w:r>
+              <w:rPr>
+                <w:sz w:val="24"/>
+                <w:szCs w:val="24"/>
+              </w:rPr>
+              <w:t xml:space="preserve">Mattia accede </w:t>
+            </w:r>
+            <w:r>
+              <w:rPr>
+                <w:sz w:val="24"/>
+                <w:szCs w:val="24"/>
+              </w:rPr>
+              <w:t>alla piattaforma</w:t>
+            </w:r>
+            <w:r>
+              <w:rPr>
+                <w:sz w:val="24"/>
+                <w:szCs w:val="24"/>
+              </w:rPr>
+              <w:t xml:space="preserve"> inserendo le proprie credenziali</w:t>
+            </w:r>
+            <w:r>
+              <w:rPr>
+                <w:sz w:val="24"/>
+                <w:szCs w:val="24"/>
+              </w:rPr>
+              <w:t xml:space="preserve"> e </w:t>
+            </w:r>
+            <w:r>
+              <w:rPr>
+                <w:sz w:val="24"/>
+                <w:szCs w:val="24"/>
+              </w:rPr>
+              <w:t>preme sul proprio nome nella sezione dedicata</w:t>
+            </w:r>
+            <w:r>
+              <w:rPr>
+                <w:sz w:val="24"/>
+                <w:szCs w:val="24"/>
+              </w:rPr>
+              <w:t>.</w:t>
+            </w:r>
+          </w:p>
+        </w:tc>
+        <w:tc>
+          <w:tcPr>
+            <w:tcW w:w="4819" w:type="dxa"/>
+            <w:tcBorders>
+              <w:left w:val="single" w:sz="4" w:space="0" w:color="auto"/>
+            </w:tcBorders>
+          </w:tcPr>
+          <w:p>
+            <w:pPr>
+              <w:cnfStyle w:val="000000100000" w:firstRow="0" w:lastRow="0" w:firstColumn="0" w:lastColumn="0" w:oddVBand="0" w:evenVBand="0" w:oddHBand="1" w:evenHBand="0" w:firstRowFirstColumn="0" w:firstRowLastColumn="0" w:lastRowFirstColumn="0" w:lastRowLastColumn="0"/>
+              <w:rPr>
+                <w:sz w:val="24"/>
+                <w:szCs w:val="24"/>
+              </w:rPr>
+            </w:pPr>
+          </w:p>
+        </w:tc>
+      </w:tr>
+      <w:tr>
+        <w:tc>
+          <w:tcPr>
+            <w:cnfStyle w:val="001000000000" w:firstRow="0" w:lastRow="0" w:firstColumn="1" w:lastColumn="0" w:oddVBand="0" w:evenVBand="0" w:oddHBand="0" w:evenHBand="0" w:firstRowFirstColumn="0" w:firstRowLastColumn="0" w:lastRowFirstColumn="0" w:lastRowLastColumn="0"/>
+            <w:tcW w:w="1838" w:type="dxa"/>
+            <w:vMerge/>
+          </w:tcPr>
+          <w:p>
+            <w:pPr>
+              <w:rPr>
+                <w:sz w:val="24"/>
+                <w:szCs w:val="24"/>
+              </w:rPr>
+            </w:pPr>
+          </w:p>
+        </w:tc>
+        <w:tc>
+          <w:tcPr>
+            <w:tcW w:w="4253" w:type="dxa"/>
+            <w:tcBorders>
+              <w:right w:val="single" w:sz="4" w:space="0" w:color="auto"/>
+            </w:tcBorders>
+          </w:tcPr>
+          <w:p>
+            <w:pPr>
+              <w:cnfStyle w:val="000000000000" w:firstRow="0" w:lastRow="0" w:firstColumn="0" w:lastColumn="0" w:oddVBand="0" w:evenVBand="0" w:oddHBand="0" w:evenHBand="0" w:firstRowFirstColumn="0" w:firstRowLastColumn="0" w:lastRowFirstColumn="0" w:lastRowLastColumn="0"/>
+              <w:rPr>
+                <w:sz w:val="24"/>
+                <w:szCs w:val="24"/>
+              </w:rPr>
+            </w:pPr>
+          </w:p>
+        </w:tc>
+        <w:tc>
+          <w:tcPr>
+            <w:tcW w:w="4819" w:type="dxa"/>
+            <w:tcBorders>
+              <w:left w:val="single" w:sz="4" w:space="0" w:color="auto"/>
+            </w:tcBorders>
+          </w:tcPr>
+          <w:p>
+            <w:pPr>
+              <w:cnfStyle w:val="000000000000" w:firstRow="0" w:lastRow="0" w:firstColumn="0" w:lastColumn="0" w:oddVBand="0" w:evenVBand="0" w:oddHBand="0" w:evenHBand="0" w:firstRowFirstColumn="0" w:firstRowLastColumn="0" w:lastRowFirstColumn="0" w:lastRowLastColumn="0"/>
+              <w:rPr>
+                <w:sz w:val="24"/>
+                <w:szCs w:val="24"/>
+              </w:rPr>
+            </w:pPr>
+            <w:r>
+              <w:rPr>
+                <w:sz w:val="24"/>
+                <w:szCs w:val="24"/>
+              </w:rPr>
+              <w:t>2.</w:t>
+            </w:r>
+            <w:r>
+              <w:rPr>
+                <w:sz w:val="24"/>
+                <w:szCs w:val="24"/>
+              </w:rPr>
+              <w:t xml:space="preserve"> Il</w:t>
+            </w:r>
+            <w:r>
+              <w:t xml:space="preserve"> </w:t>
+            </w:r>
+            <w:r>
+              <w:rPr>
+                <w:sz w:val="24"/>
+                <w:szCs w:val="24"/>
+              </w:rPr>
+              <w:t xml:space="preserve">sistema mostra una </w:t>
+            </w:r>
+            <w:r>
+              <w:rPr>
+                <w:sz w:val="24"/>
+                <w:szCs w:val="24"/>
+              </w:rPr>
+              <w:t>menu a tendina a lui dedicato</w:t>
+            </w:r>
+            <w:r>
+              <w:rPr>
+                <w:sz w:val="24"/>
+                <w:szCs w:val="24"/>
+              </w:rPr>
+              <w:t xml:space="preserve"> dove sono presenti diverse funzioni, tra cui anche quella necessaria per effettuare </w:t>
+            </w:r>
+            <w:r>
+              <w:rPr>
+                <w:sz w:val="24"/>
+                <w:szCs w:val="24"/>
+              </w:rPr>
+              <w:t>la visualizzazione dello storico degli ordini e dei preventivi</w:t>
+            </w:r>
+            <w:r>
+              <w:rPr>
+                <w:sz w:val="24"/>
+                <w:szCs w:val="24"/>
+              </w:rPr>
+              <w:t>.</w:t>
+            </w:r>
+          </w:p>
+        </w:tc>
+      </w:tr>
+      <w:tr>
+        <w:trPr>
+          <w:cnfStyle w:val="000000100000" w:firstRow="0" w:lastRow="0" w:firstColumn="0" w:lastColumn="0" w:oddVBand="0" w:evenVBand="0" w:oddHBand="1" w:evenHBand="0" w:firstRowFirstColumn="0" w:firstRowLastColumn="0" w:lastRowFirstColumn="0" w:lastRowLastColumn="0"/>
+        </w:trPr>
+        <w:tc>
+          <w:tcPr>
+            <w:cnfStyle w:val="001000000000" w:firstRow="0" w:lastRow="0" w:firstColumn="1" w:lastColumn="0" w:oddVBand="0" w:evenVBand="0" w:oddHBand="0" w:evenHBand="0" w:firstRowFirstColumn="0" w:firstRowLastColumn="0" w:lastRowFirstColumn="0" w:lastRowLastColumn="0"/>
+            <w:tcW w:w="1838" w:type="dxa"/>
+            <w:vMerge/>
+          </w:tcPr>
+          <w:p>
+            <w:pPr>
+              <w:rPr>
+                <w:sz w:val="24"/>
+                <w:szCs w:val="24"/>
+              </w:rPr>
+            </w:pPr>
+          </w:p>
+        </w:tc>
+        <w:tc>
+          <w:tcPr>
+            <w:tcW w:w="4253" w:type="dxa"/>
+            <w:tcBorders>
+              <w:right w:val="single" w:sz="4" w:space="0" w:color="auto"/>
+            </w:tcBorders>
+          </w:tcPr>
+          <w:p>
+            <w:pPr>
+              <w:cnfStyle w:val="000000100000" w:firstRow="0" w:lastRow="0" w:firstColumn="0" w:lastColumn="0" w:oddVBand="0" w:evenVBand="0" w:oddHBand="1" w:evenHBand="0" w:firstRowFirstColumn="0" w:firstRowLastColumn="0" w:lastRowFirstColumn="0" w:lastRowLastColumn="0"/>
+              <w:rPr>
+                <w:sz w:val="24"/>
+                <w:szCs w:val="24"/>
+              </w:rPr>
+            </w:pPr>
+            <w:r>
+              <w:rPr>
+                <w:sz w:val="24"/>
+                <w:szCs w:val="24"/>
+              </w:rPr>
+              <w:t>3. Marco clicca sull’apposito bottone “Ordini e Preventivi” che gli consente di accedere alla lista di richieste preventivo, preventivi e ordini a lui associati.</w:t>
+            </w:r>
+          </w:p>
+        </w:tc>
+        <w:tc>
+          <w:tcPr>
+            <w:tcW w:w="4819" w:type="dxa"/>
+            <w:tcBorders>
+              <w:left w:val="single" w:sz="4" w:space="0" w:color="auto"/>
+            </w:tcBorders>
+          </w:tcPr>
+          <w:p>
+            <w:pPr>
+              <w:cnfStyle w:val="000000100000" w:firstRow="0" w:lastRow="0" w:firstColumn="0" w:lastColumn="0" w:oddVBand="0" w:evenVBand="0" w:oddHBand="1" w:evenHBand="0" w:firstRowFirstColumn="0" w:firstRowLastColumn="0" w:lastRowFirstColumn="0" w:lastRowLastColumn="0"/>
+              <w:rPr>
+                <w:sz w:val="24"/>
+                <w:szCs w:val="24"/>
+              </w:rPr>
+            </w:pPr>
+          </w:p>
+        </w:tc>
+      </w:tr>
+      <w:tr>
+        <w:tc>
+          <w:tcPr>
+            <w:cnfStyle w:val="001000000000" w:firstRow="0" w:lastRow="0" w:firstColumn="1" w:lastColumn="0" w:oddVBand="0" w:evenVBand="0" w:oddHBand="0" w:evenHBand="0" w:firstRowFirstColumn="0" w:firstRowLastColumn="0" w:lastRowFirstColumn="0" w:lastRowLastColumn="0"/>
+            <w:tcW w:w="1838" w:type="dxa"/>
+            <w:vMerge/>
+          </w:tcPr>
+          <w:p>
+            <w:pPr>
+              <w:rPr>
+                <w:sz w:val="24"/>
+                <w:szCs w:val="24"/>
+              </w:rPr>
+            </w:pPr>
+          </w:p>
+        </w:tc>
+        <w:tc>
+          <w:tcPr>
+            <w:tcW w:w="4253" w:type="dxa"/>
+            <w:tcBorders>
+              <w:right w:val="single" w:sz="4" w:space="0" w:color="auto"/>
+            </w:tcBorders>
+          </w:tcPr>
+          <w:p>
+            <w:pPr>
+              <w:cnfStyle w:val="000000000000" w:firstRow="0" w:lastRow="0" w:firstColumn="0" w:lastColumn="0" w:oddVBand="0" w:evenVBand="0" w:oddHBand="0" w:evenHBand="0" w:firstRowFirstColumn="0" w:firstRowLastColumn="0" w:lastRowFirstColumn="0" w:lastRowLastColumn="0"/>
+              <w:rPr>
+                <w:sz w:val="24"/>
+                <w:szCs w:val="24"/>
+              </w:rPr>
+            </w:pPr>
+          </w:p>
+        </w:tc>
+        <w:tc>
+          <w:tcPr>
+            <w:tcW w:w="4819" w:type="dxa"/>
+            <w:tcBorders>
+              <w:left w:val="single" w:sz="4" w:space="0" w:color="auto"/>
+            </w:tcBorders>
+          </w:tcPr>
+          <w:p>
+            <w:pPr>
+              <w:cnfStyle w:val="000000000000" w:firstRow="0" w:lastRow="0" w:firstColumn="0" w:lastColumn="0" w:oddVBand="0" w:evenVBand="0" w:oddHBand="0" w:evenHBand="0" w:firstRowFirstColumn="0" w:firstRowLastColumn="0" w:lastRowFirstColumn="0" w:lastRowLastColumn="0"/>
+              <w:rPr>
+                <w:sz w:val="24"/>
+                <w:szCs w:val="24"/>
+              </w:rPr>
+            </w:pPr>
+            <w:r>
+              <w:rPr>
+                <w:sz w:val="24"/>
+                <w:szCs w:val="24"/>
+              </w:rPr>
+              <w:t>4. Il sistema gli restituisce una pagina dove è presente una lista con tutti gli ordini e preventivi.</w:t>
+            </w:r>
+          </w:p>
+        </w:tc>
+      </w:tr>
+      <w:tr>
+        <w:trPr>
+          <w:cnfStyle w:val="000000100000" w:firstRow="0" w:lastRow="0" w:firstColumn="0" w:lastColumn="0" w:oddVBand="0" w:evenVBand="0" w:oddHBand="1" w:evenHBand="0" w:firstRowFirstColumn="0" w:firstRowLastColumn="0" w:lastRowFirstColumn="0" w:lastRowLastColumn="0"/>
+        </w:trPr>
+        <w:tc>
+          <w:tcPr>
+            <w:cnfStyle w:val="001000000000" w:firstRow="0" w:lastRow="0" w:firstColumn="1" w:lastColumn="0" w:oddVBand="0" w:evenVBand="0" w:oddHBand="0" w:evenHBand="0" w:firstRowFirstColumn="0" w:firstRowLastColumn="0" w:lastRowFirstColumn="0" w:lastRowLastColumn="0"/>
+            <w:tcW w:w="1838" w:type="dxa"/>
+            <w:vMerge/>
+          </w:tcPr>
+          <w:p>
+            <w:pPr>
+              <w:rPr>
+                <w:sz w:val="24"/>
+                <w:szCs w:val="24"/>
+              </w:rPr>
+            </w:pPr>
+          </w:p>
+        </w:tc>
+        <w:tc>
+          <w:tcPr>
+            <w:tcW w:w="4253" w:type="dxa"/>
+            <w:tcBorders>
+              <w:right w:val="single" w:sz="4" w:space="0" w:color="auto"/>
+            </w:tcBorders>
+          </w:tcPr>
+          <w:p>
+            <w:pPr>
+              <w:cnfStyle w:val="000000100000" w:firstRow="0" w:lastRow="0" w:firstColumn="0" w:lastColumn="0" w:oddVBand="0" w:evenVBand="0" w:oddHBand="1" w:evenHBand="0" w:firstRowFirstColumn="0" w:firstRowLastColumn="0" w:lastRowFirstColumn="0" w:lastRowLastColumn="0"/>
+              <w:rPr>
+                <w:sz w:val="24"/>
+                <w:szCs w:val="24"/>
+              </w:rPr>
+            </w:pPr>
+            <w:r>
+              <w:rPr>
+                <w:sz w:val="24"/>
+                <w:szCs w:val="24"/>
+              </w:rPr>
+              <w:t>5. Marco prende visione della pagina caricata dal sistema.</w:t>
+            </w:r>
+          </w:p>
+        </w:tc>
+        <w:tc>
+          <w:tcPr>
+            <w:tcW w:w="4819" w:type="dxa"/>
+            <w:tcBorders>
+              <w:left w:val="single" w:sz="4" w:space="0" w:color="auto"/>
+            </w:tcBorders>
+          </w:tcPr>
+          <w:p>
+            <w:pPr>
+              <w:cnfStyle w:val="000000100000" w:firstRow="0" w:lastRow="0" w:firstColumn="0" w:lastColumn="0" w:oddVBand="0" w:evenVBand="0" w:oddHBand="1" w:evenHBand="0" w:firstRowFirstColumn="0" w:firstRowLastColumn="0" w:lastRowFirstColumn="0" w:lastRowLastColumn="0"/>
+              <w:rPr>
+                <w:sz w:val="24"/>
+                <w:szCs w:val="24"/>
+              </w:rPr>
+            </w:pPr>
+          </w:p>
+        </w:tc>
+      </w:tr>
+    </w:tbl>
+    <w:p>
+      <w:pPr>
+        <w:tabs>
+          <w:tab w:val="left" w:pos="2130"/>
+        </w:tabs>
+        <w:rPr>
+          <w:sz w:val="28"/>
+          <w:szCs w:val="28"/>
+        </w:rPr>
+      </w:pPr>
+    </w:p>
+    <w:p>
+      <w:pPr>
+        <w:tabs>
+          <w:tab w:val="left" w:pos="2130"/>
+        </w:tabs>
+        <w:rPr>
+          <w:sz w:val="28"/>
+          <w:szCs w:val="28"/>
+        </w:rPr>
+      </w:pPr>
+    </w:p>
+    <w:p>
+      <w:pPr>
+        <w:tabs>
+          <w:tab w:val="left" w:pos="2130"/>
+        </w:tabs>
+        <w:rPr>
+          <w:sz w:val="28"/>
+          <w:szCs w:val="28"/>
+        </w:rPr>
+      </w:pPr>
+    </w:p>
     <w:p>
       <w:pPr>
         <w:tabs>
@@ -7430,7 +7950,6 @@
           <w:sz w:val="28"/>
           <w:szCs w:val="28"/>
         </w:rPr>
-        <w:lastRenderedPageBreak/>
         <w:t>Utente non registrato</w:t>
       </w:r>
     </w:p>
@@ -7489,7 +8008,6 @@
                 <w:szCs w:val="24"/>
               </w:rPr>
             </w:pPr>
-            <w:proofErr w:type="spellStart"/>
             <w:r>
               <w:rPr>
                 <w:sz w:val="24"/>
@@ -7497,7 +8015,6 @@
               </w:rPr>
               <w:t>SUC_Registrazione</w:t>
             </w:r>
-            <w:proofErr w:type="spellEnd"/>
           </w:p>
         </w:tc>
       </w:tr>
@@ -7690,23 +8207,7 @@
                 <w:sz w:val="24"/>
                 <w:szCs w:val="24"/>
               </w:rPr>
-              <w:t xml:space="preserve">Marco è un utente, che vorrebbe registrarsi alla piattaforma </w:t>
-            </w:r>
-            <w:proofErr w:type="spellStart"/>
-            <w:r>
-              <w:rPr>
-                <w:sz w:val="24"/>
-                <w:szCs w:val="24"/>
-              </w:rPr>
-              <w:t>EasyLease</w:t>
-            </w:r>
-            <w:proofErr w:type="spellEnd"/>
-            <w:r>
-              <w:rPr>
-                <w:sz w:val="24"/>
-                <w:szCs w:val="24"/>
-              </w:rPr>
-              <w:t>, richiedendolo tramite l’apposito comando, per poter usufruire di tutte le funzionalità di quest’ultima.</w:t>
+              <w:t>Marco è un utente, che vorrebbe registrarsi alla piattaforma EasyLease, richiedendolo tramite l’apposito comando, per poter usufruire di tutte le funzionalità di quest’ultima.</w:t>
             </w:r>
           </w:p>
         </w:tc>
@@ -7791,23 +8292,7 @@
                 <w:sz w:val="24"/>
                 <w:szCs w:val="24"/>
               </w:rPr>
-              <w:t xml:space="preserve">Il sistema gli mostra il </w:t>
-            </w:r>
-            <w:proofErr w:type="spellStart"/>
-            <w:r>
-              <w:rPr>
-                <w:sz w:val="24"/>
-                <w:szCs w:val="24"/>
-              </w:rPr>
-              <w:t>form</w:t>
-            </w:r>
-            <w:proofErr w:type="spellEnd"/>
-            <w:r>
-              <w:rPr>
-                <w:sz w:val="24"/>
-                <w:szCs w:val="24"/>
-              </w:rPr>
-              <w:t xml:space="preserve"> da compilare dove dovrà inserire: </w:t>
+              <w:t xml:space="preserve">Il sistema gli mostra il form da compilare dove dovrà inserire: </w:t>
             </w:r>
             <w:r>
               <w:rPr>
@@ -7901,23 +8386,7 @@
                 <w:sz w:val="24"/>
                 <w:szCs w:val="24"/>
               </w:rPr>
-              <w:t xml:space="preserve">Marco riempie tutti i campi obbligatori del </w:t>
-            </w:r>
-            <w:proofErr w:type="spellStart"/>
-            <w:r>
-              <w:rPr>
-                <w:sz w:val="24"/>
-                <w:szCs w:val="24"/>
-              </w:rPr>
-              <w:t>form</w:t>
-            </w:r>
-            <w:proofErr w:type="spellEnd"/>
-            <w:r>
-              <w:rPr>
-                <w:sz w:val="24"/>
-                <w:szCs w:val="24"/>
-              </w:rPr>
-              <w:t xml:space="preserve"> e lo invia.</w:t>
+              <w:t>Marco riempie tutti i campi obbligatori del form e lo invia.</w:t>
             </w:r>
           </w:p>
         </w:tc>
@@ -8302,7 +8771,6 @@
           <w:sz w:val="28"/>
           <w:szCs w:val="28"/>
         </w:rPr>
-        <w:lastRenderedPageBreak/>
         <w:t>Amministratore</w:t>
       </w:r>
     </w:p>
@@ -8360,7 +8828,6 @@
                 <w:szCs w:val="24"/>
               </w:rPr>
             </w:pPr>
-            <w:proofErr w:type="spellStart"/>
             <w:r>
               <w:rPr>
                 <w:sz w:val="24"/>
@@ -8368,7 +8835,6 @@
               </w:rPr>
               <w:t>SUC_AggiuntaAuto</w:t>
             </w:r>
-            <w:proofErr w:type="spellEnd"/>
           </w:p>
         </w:tc>
       </w:tr>
@@ -8556,23 +9022,7 @@
                 <w:sz w:val="24"/>
                 <w:szCs w:val="24"/>
               </w:rPr>
-              <w:t xml:space="preserve">Giovanni è un amministratore del sistema </w:t>
-            </w:r>
-            <w:proofErr w:type="spellStart"/>
-            <w:r>
-              <w:rPr>
-                <w:sz w:val="24"/>
-                <w:szCs w:val="24"/>
-              </w:rPr>
-              <w:t>EasyLease</w:t>
-            </w:r>
-            <w:proofErr w:type="spellEnd"/>
-            <w:r>
-              <w:rPr>
-                <w:sz w:val="24"/>
-                <w:szCs w:val="24"/>
-              </w:rPr>
-              <w:t xml:space="preserve"> che deve aggiungere una nuova auto al catalogo.</w:t>
+              <w:t>Giovanni è un amministratore del sistema EasyLease che deve aggiungere una nuova auto al catalogo.</w:t>
             </w:r>
           </w:p>
           <w:p>
@@ -8873,23 +9323,7 @@
                 <w:sz w:val="24"/>
                 <w:szCs w:val="24"/>
               </w:rPr>
-              <w:t xml:space="preserve">l sistema gli mostra una pagina con un </w:t>
-            </w:r>
-            <w:proofErr w:type="spellStart"/>
-            <w:r>
-              <w:rPr>
-                <w:sz w:val="24"/>
-                <w:szCs w:val="24"/>
-              </w:rPr>
-              <w:t>form</w:t>
-            </w:r>
-            <w:proofErr w:type="spellEnd"/>
-            <w:r>
-              <w:rPr>
-                <w:sz w:val="24"/>
-                <w:szCs w:val="24"/>
-              </w:rPr>
-              <w:t xml:space="preserve"> per aggiungere una nuova auto.</w:t>
+              <w:t>l sistema gli mostra una pagina con un form per aggiungere una nuova auto.</w:t>
             </w:r>
           </w:p>
         </w:tc>
@@ -8933,23 +9367,7 @@
                 <w:sz w:val="24"/>
                 <w:szCs w:val="24"/>
               </w:rPr>
-              <w:t xml:space="preserve">5. Giovanni compila il </w:t>
-            </w:r>
-            <w:proofErr w:type="spellStart"/>
-            <w:r>
-              <w:rPr>
-                <w:sz w:val="24"/>
-                <w:szCs w:val="24"/>
-              </w:rPr>
-              <w:t>form</w:t>
-            </w:r>
-            <w:proofErr w:type="spellEnd"/>
-            <w:r>
-              <w:rPr>
-                <w:sz w:val="24"/>
-                <w:szCs w:val="24"/>
-              </w:rPr>
-              <w:t xml:space="preserve"> inserendo: Marca, tipo, modello, alimentazione, prezzo e immagini e</w:t>
+              <w:t>5. Giovanni compila il form inserendo: Marca, tipo, modello, alimentazione, prezzo e immagini e</w:t>
             </w:r>
             <w:r>
               <w:rPr>
@@ -9352,7 +9770,6 @@
                 <w:sz w:val="24"/>
                 <w:szCs w:val="24"/>
               </w:rPr>
-              <w:lastRenderedPageBreak/>
               <w:t>Nome Scenario</w:t>
             </w:r>
           </w:p>
@@ -9374,7 +9791,6 @@
                 <w:szCs w:val="24"/>
               </w:rPr>
             </w:pPr>
-            <w:proofErr w:type="spellStart"/>
             <w:r>
               <w:rPr>
                 <w:sz w:val="24"/>
@@ -9382,7 +9798,6 @@
               </w:rPr>
               <w:t>SUC_AggiuntaConsulente</w:t>
             </w:r>
-            <w:proofErr w:type="spellEnd"/>
           </w:p>
         </w:tc>
       </w:tr>
@@ -9556,23 +9971,7 @@
                 <w:sz w:val="24"/>
                 <w:szCs w:val="24"/>
               </w:rPr>
-              <w:t xml:space="preserve">1. Giovanni è un amministratore del sistema </w:t>
-            </w:r>
-            <w:proofErr w:type="spellStart"/>
-            <w:r>
-              <w:rPr>
-                <w:sz w:val="24"/>
-                <w:szCs w:val="24"/>
-              </w:rPr>
-              <w:t>EasyLease</w:t>
-            </w:r>
-            <w:proofErr w:type="spellEnd"/>
-            <w:r>
-              <w:rPr>
-                <w:sz w:val="24"/>
-                <w:szCs w:val="24"/>
-              </w:rPr>
-              <w:t xml:space="preserve"> che deve aggiungere una nuova consulente per la gestione della piattaforma.</w:t>
+              <w:t>1. Giovanni è un amministratore del sistema EasyLease che deve aggiungere una nuova consulente per la gestione della piattaforma.</w:t>
             </w:r>
           </w:p>
           <w:p>
@@ -9852,23 +10251,7 @@
                 <w:sz w:val="24"/>
                 <w:szCs w:val="24"/>
               </w:rPr>
-              <w:t xml:space="preserve">l sistema gli mostra una pagina con un </w:t>
-            </w:r>
-            <w:proofErr w:type="spellStart"/>
-            <w:r>
-              <w:rPr>
-                <w:sz w:val="24"/>
-                <w:szCs w:val="24"/>
-              </w:rPr>
-              <w:t>form</w:t>
-            </w:r>
-            <w:proofErr w:type="spellEnd"/>
-            <w:r>
-              <w:rPr>
-                <w:sz w:val="24"/>
-                <w:szCs w:val="24"/>
-              </w:rPr>
-              <w:t xml:space="preserve"> per aggiungere </w:t>
+              <w:t xml:space="preserve">l sistema gli mostra una pagina con un form per aggiungere </w:t>
             </w:r>
             <w:r>
               <w:rPr>
@@ -9933,23 +10316,7 @@
                 <w:sz w:val="24"/>
                 <w:szCs w:val="24"/>
               </w:rPr>
-              <w:t xml:space="preserve">Giovanni compila il </w:t>
-            </w:r>
-            <w:proofErr w:type="spellStart"/>
-            <w:r>
-              <w:rPr>
-                <w:sz w:val="24"/>
-                <w:szCs w:val="24"/>
-              </w:rPr>
-              <w:t>form</w:t>
-            </w:r>
-            <w:proofErr w:type="spellEnd"/>
-            <w:r>
-              <w:rPr>
-                <w:sz w:val="24"/>
-                <w:szCs w:val="24"/>
-              </w:rPr>
-              <w:t xml:space="preserve"> inserendo: nome, cognome, matricola, e-mail, password e conferma password e infine clicca su </w:t>
+              <w:t xml:space="preserve">Giovanni compila il form inserendo: nome, cognome, matricola, e-mail, password e conferma password e infine clicca su </w:t>
             </w:r>
             <w:r>
               <w:rPr>
@@ -10359,7 +10726,6 @@
                 <w:sz w:val="24"/>
                 <w:szCs w:val="24"/>
               </w:rPr>
-              <w:lastRenderedPageBreak/>
               <w:t>Nome Scenario</w:t>
             </w:r>
           </w:p>
@@ -10381,7 +10747,6 @@
                 <w:szCs w:val="24"/>
               </w:rPr>
             </w:pPr>
-            <w:proofErr w:type="spellStart"/>
             <w:r>
               <w:rPr>
                 <w:sz w:val="24"/>
@@ -10389,7 +10754,6 @@
               </w:rPr>
               <w:t>SUC_EliminazioneAuto</w:t>
             </w:r>
-            <w:proofErr w:type="spellEnd"/>
           </w:p>
         </w:tc>
       </w:tr>
@@ -10570,23 +10934,7 @@
                 <w:sz w:val="24"/>
                 <w:szCs w:val="24"/>
               </w:rPr>
-              <w:t xml:space="preserve">Giovanni è un amministratore della piattaforma </w:t>
-            </w:r>
-            <w:proofErr w:type="spellStart"/>
-            <w:r>
-              <w:rPr>
-                <w:sz w:val="24"/>
-                <w:szCs w:val="24"/>
-              </w:rPr>
-              <w:t>EasyLease</w:t>
-            </w:r>
-            <w:proofErr w:type="spellEnd"/>
-            <w:r>
-              <w:rPr>
-                <w:sz w:val="24"/>
-                <w:szCs w:val="24"/>
-              </w:rPr>
-              <w:t>, che deve eliminare una BMW Serie 1 dal catalogo delle auto disponibili.</w:t>
+              <w:t>Giovanni è un amministratore della piattaforma EasyLease, che deve eliminare una BMW Serie 1 dal catalogo delle auto disponibili.</w:t>
             </w:r>
           </w:p>
           <w:p>
@@ -11481,7 +11829,6 @@
                 <w:sz w:val="24"/>
                 <w:szCs w:val="24"/>
               </w:rPr>
-              <w:lastRenderedPageBreak/>
               <w:t>Nome Scenario</w:t>
             </w:r>
           </w:p>
@@ -11503,7 +11850,6 @@
                 <w:szCs w:val="24"/>
               </w:rPr>
             </w:pPr>
-            <w:proofErr w:type="spellStart"/>
             <w:r>
               <w:rPr>
                 <w:sz w:val="24"/>
@@ -11511,7 +11857,6 @@
               </w:rPr>
               <w:t>SUC_ModificaAuto</w:t>
             </w:r>
-            <w:proofErr w:type="spellEnd"/>
           </w:p>
         </w:tc>
       </w:tr>
@@ -11692,23 +12037,7 @@
                 <w:sz w:val="24"/>
                 <w:szCs w:val="24"/>
               </w:rPr>
-              <w:t xml:space="preserve">Giovanni è un amministratore della piattaforma </w:t>
-            </w:r>
-            <w:proofErr w:type="spellStart"/>
-            <w:r>
-              <w:rPr>
-                <w:sz w:val="24"/>
-                <w:szCs w:val="24"/>
-              </w:rPr>
-              <w:t>EasyLease</w:t>
-            </w:r>
-            <w:proofErr w:type="spellEnd"/>
-            <w:r>
-              <w:rPr>
-                <w:sz w:val="24"/>
-                <w:szCs w:val="24"/>
-              </w:rPr>
-              <w:t>, che deve modificare il tipo di combustibile di un’Audi A1 dal catalogo delle auto disponibili</w:t>
+              <w:t>Giovanni è un amministratore della piattaforma EasyLease, che deve modificare il tipo di combustibile di un’Audi A1 dal catalogo delle auto disponibili</w:t>
             </w:r>
             <w:r>
               <w:rPr>
@@ -12144,23 +12473,7 @@
                 <w:sz w:val="24"/>
                 <w:szCs w:val="24"/>
               </w:rPr>
-              <w:t xml:space="preserve">sistema restituisce a Giovanni un </w:t>
-            </w:r>
-            <w:proofErr w:type="spellStart"/>
-            <w:r>
-              <w:rPr>
-                <w:sz w:val="24"/>
-                <w:szCs w:val="24"/>
-              </w:rPr>
-              <w:t>form</w:t>
-            </w:r>
-            <w:proofErr w:type="spellEnd"/>
-            <w:r>
-              <w:rPr>
-                <w:sz w:val="24"/>
-                <w:szCs w:val="24"/>
-              </w:rPr>
-              <w:t xml:space="preserve"> per inserire i valori da modificare</w:t>
+              <w:t>sistema restituisce a Giovanni un form per inserire i valori da modificare</w:t>
             </w:r>
             <w:r>
               <w:rPr>
@@ -12546,7 +12859,6 @@
           <w:sz w:val="28"/>
           <w:szCs w:val="28"/>
         </w:rPr>
-        <w:lastRenderedPageBreak/>
         <w:t>Consulente</w:t>
       </w:r>
     </w:p>
@@ -12604,7 +12916,6 @@
                 <w:szCs w:val="24"/>
               </w:rPr>
             </w:pPr>
-            <w:proofErr w:type="spellStart"/>
             <w:r>
               <w:rPr>
                 <w:sz w:val="24"/>
@@ -12612,7 +12923,6 @@
               </w:rPr>
               <w:t>SUC_ApprovazioneOrdine</w:t>
             </w:r>
-            <w:proofErr w:type="spellEnd"/>
           </w:p>
         </w:tc>
       </w:tr>
@@ -12800,17 +13110,8 @@
                 <w:sz w:val="24"/>
                 <w:szCs w:val="24"/>
               </w:rPr>
-              <w:t xml:space="preserve">Mattia è un consulente della piattaforma </w:t>
-            </w:r>
-            <w:proofErr w:type="spellStart"/>
-            <w:r>
-              <w:rPr>
-                <w:sz w:val="24"/>
-                <w:szCs w:val="24"/>
-              </w:rPr>
-              <w:t>EasyLease</w:t>
-            </w:r>
-            <w:proofErr w:type="spellEnd"/>
+              <w:t>Mattia è un consulente della piattaforma EasyLease</w:t>
+            </w:r>
             <w:r>
               <w:rPr>
                 <w:sz w:val="24"/>
@@ -13777,7 +14078,6 @@
                 <w:szCs w:val="24"/>
               </w:rPr>
             </w:pPr>
-            <w:proofErr w:type="spellStart"/>
             <w:r>
               <w:rPr>
                 <w:sz w:val="24"/>
@@ -13792,7 +14092,6 @@
               </w:rPr>
               <w:t>Consulente</w:t>
             </w:r>
-            <w:proofErr w:type="spellEnd"/>
           </w:p>
         </w:tc>
       </w:tr>
@@ -13966,23 +14265,7 @@
                 <w:sz w:val="24"/>
                 <w:szCs w:val="24"/>
               </w:rPr>
-              <w:t xml:space="preserve">1. Mattia è un consulente della piattaforma </w:t>
-            </w:r>
-            <w:proofErr w:type="spellStart"/>
-            <w:r>
-              <w:rPr>
-                <w:sz w:val="24"/>
-                <w:szCs w:val="24"/>
-              </w:rPr>
-              <w:t>EasyLease</w:t>
-            </w:r>
-            <w:proofErr w:type="spellEnd"/>
-            <w:r>
-              <w:rPr>
-                <w:sz w:val="24"/>
-                <w:szCs w:val="24"/>
-              </w:rPr>
-              <w:t xml:space="preserve">, che vuole visualizzare </w:t>
+              <w:t xml:space="preserve">1. Mattia è un consulente della piattaforma EasyLease, che vuole visualizzare </w:t>
             </w:r>
             <w:r>
               <w:rPr>
@@ -14542,48 +14825,6 @@
         </w:tc>
       </w:tr>
     </w:tbl>
-    <w:p>
-      <w:pPr>
-        <w:tabs>
-          <w:tab w:val="left" w:pos="2694"/>
-        </w:tabs>
-        <w:rPr>
-          <w:b/>
-          <w:bCs/>
-          <w:sz w:val="28"/>
-          <w:szCs w:val="28"/>
-          <w:u w:val="single"/>
-        </w:rPr>
-      </w:pPr>
-    </w:p>
-    <w:p>
-      <w:pPr>
-        <w:tabs>
-          <w:tab w:val="left" w:pos="2694"/>
-        </w:tabs>
-        <w:rPr>
-          <w:b/>
-          <w:bCs/>
-          <w:sz w:val="28"/>
-          <w:szCs w:val="28"/>
-          <w:u w:val="single"/>
-        </w:rPr>
-      </w:pPr>
-    </w:p>
-    <w:p>
-      <w:pPr>
-        <w:tabs>
-          <w:tab w:val="left" w:pos="2694"/>
-        </w:tabs>
-        <w:rPr>
-          <w:b/>
-          <w:bCs/>
-          <w:sz w:val="28"/>
-          <w:szCs w:val="28"/>
-          <w:u w:val="single"/>
-        </w:rPr>
-      </w:pPr>
-    </w:p>
     <w:p>
       <w:pPr>
         <w:tabs>
@@ -14791,7 +15032,6 @@
                 <w:szCs w:val="24"/>
               </w:rPr>
             </w:pPr>
-            <w:proofErr w:type="spellStart"/>
             <w:r>
               <w:rPr>
                 <w:sz w:val="24"/>
@@ -14813,7 +15053,6 @@
               </w:rPr>
               <w:t>Consulente</w:t>
             </w:r>
-            <w:proofErr w:type="spellEnd"/>
           </w:p>
         </w:tc>
       </w:tr>
@@ -14987,23 +15226,7 @@
                 <w:sz w:val="24"/>
                 <w:szCs w:val="24"/>
               </w:rPr>
-              <w:t xml:space="preserve">1. Mattia è un consulente della piattaforma </w:t>
-            </w:r>
-            <w:proofErr w:type="spellStart"/>
-            <w:r>
-              <w:rPr>
-                <w:sz w:val="24"/>
-                <w:szCs w:val="24"/>
-              </w:rPr>
-              <w:t>EasyLease</w:t>
-            </w:r>
-            <w:proofErr w:type="spellEnd"/>
-            <w:r>
-              <w:rPr>
-                <w:sz w:val="24"/>
-                <w:szCs w:val="24"/>
-              </w:rPr>
-              <w:t xml:space="preserve">, che vuole visualizzare </w:t>
+              <w:t xml:space="preserve">1. Mattia è un consulente della piattaforma EasyLease, che vuole visualizzare </w:t>
             </w:r>
             <w:r>
               <w:rPr>
@@ -15591,7 +15814,6 @@
                 <w:szCs w:val="24"/>
               </w:rPr>
             </w:pPr>
-            <w:proofErr w:type="spellStart"/>
             <w:r>
               <w:rPr>
                 <w:sz w:val="24"/>
@@ -15599,7 +15821,6 @@
               </w:rPr>
               <w:t>SUC_StipulazionePreventivo</w:t>
             </w:r>
-            <w:proofErr w:type="spellEnd"/>
           </w:p>
         </w:tc>
       </w:tr>
@@ -15785,23 +16006,7 @@
                 <w:sz w:val="24"/>
                 <w:szCs w:val="24"/>
               </w:rPr>
-              <w:t xml:space="preserve">Mattia è un consulente della piattaforma </w:t>
-            </w:r>
-            <w:proofErr w:type="spellStart"/>
-            <w:r>
-              <w:rPr>
-                <w:sz w:val="24"/>
-                <w:szCs w:val="24"/>
-              </w:rPr>
-              <w:t>EasyLease</w:t>
-            </w:r>
-            <w:proofErr w:type="spellEnd"/>
-            <w:r>
-              <w:rPr>
-                <w:sz w:val="24"/>
-                <w:szCs w:val="24"/>
-              </w:rPr>
-              <w:t xml:space="preserve"> che deve </w:t>
+              <w:t xml:space="preserve">Mattia è un consulente della piattaforma EasyLease che deve </w:t>
             </w:r>
             <w:r>
               <w:rPr>
@@ -16390,23 +16595,7 @@
                 <w:sz w:val="24"/>
                 <w:szCs w:val="24"/>
               </w:rPr>
-              <w:t xml:space="preserve">, e dei </w:t>
-            </w:r>
-            <w:proofErr w:type="spellStart"/>
-            <w:r>
-              <w:rPr>
-                <w:sz w:val="24"/>
-                <w:szCs w:val="24"/>
-              </w:rPr>
-              <w:t>form</w:t>
-            </w:r>
-            <w:proofErr w:type="spellEnd"/>
-            <w:r>
-              <w:rPr>
-                <w:sz w:val="24"/>
-                <w:szCs w:val="24"/>
-              </w:rPr>
-              <w:t xml:space="preserve"> relativi alle corrispondente scelte fatte da Francesco per gli optional della propria auto e del proprio contratto.</w:t>
+              <w:t>, e dei form relativi alle corrispondente scelte fatte da Francesco per gli optional della propria auto e del proprio contratto.</w:t>
             </w:r>
           </w:p>
         </w:tc>
@@ -16458,23 +16647,7 @@
                 <w:sz w:val="24"/>
                 <w:szCs w:val="24"/>
               </w:rPr>
-              <w:t xml:space="preserve">Mattia compila il relativo </w:t>
-            </w:r>
-            <w:proofErr w:type="spellStart"/>
-            <w:r>
-              <w:rPr>
-                <w:sz w:val="24"/>
-                <w:szCs w:val="24"/>
-              </w:rPr>
-              <w:t>form</w:t>
-            </w:r>
-            <w:proofErr w:type="spellEnd"/>
-            <w:r>
-              <w:rPr>
-                <w:sz w:val="24"/>
-                <w:szCs w:val="24"/>
-              </w:rPr>
-              <w:t xml:space="preserve"> inserendo i vari dati e</w:t>
+              <w:t>Mattia compila il relativo form inserendo i vari dati e</w:t>
             </w:r>
             <w:r>
               <w:rPr>
@@ -16767,7 +16940,6 @@
                 <w:szCs w:val="24"/>
               </w:rPr>
             </w:pPr>
-            <w:proofErr w:type="spellStart"/>
             <w:r>
               <w:rPr>
                 <w:sz w:val="24"/>
@@ -16775,7 +16947,6 @@
               </w:rPr>
               <w:t>SUC_VisualizzazioneClienti</w:t>
             </w:r>
-            <w:proofErr w:type="spellEnd"/>
           </w:p>
         </w:tc>
       </w:tr>
@@ -16954,23 +17125,7 @@
                 <w:sz w:val="24"/>
                 <w:szCs w:val="24"/>
               </w:rPr>
-              <w:t xml:space="preserve">1. Mattia è un consulente della piattaforma </w:t>
-            </w:r>
-            <w:proofErr w:type="spellStart"/>
-            <w:r>
-              <w:rPr>
-                <w:sz w:val="24"/>
-                <w:szCs w:val="24"/>
-              </w:rPr>
-              <w:t>EasyLease</w:t>
-            </w:r>
-            <w:proofErr w:type="spellEnd"/>
-            <w:r>
-              <w:rPr>
-                <w:sz w:val="24"/>
-                <w:szCs w:val="24"/>
-              </w:rPr>
-              <w:t xml:space="preserve">, che vuole visualizzare una pagina contenete l’elenco </w:t>
+              <w:t xml:space="preserve">1. Mattia è un consulente della piattaforma EasyLease, che vuole visualizzare una pagina contenete l’elenco </w:t>
             </w:r>
             <w:r>
               <w:rPr>
@@ -17376,6 +17531,708 @@
                 <w:szCs w:val="24"/>
               </w:rPr>
               <w:t>5. Mattia prende visione della pagina caricata dal sistema.</w:t>
+            </w:r>
+          </w:p>
+        </w:tc>
+        <w:tc>
+          <w:tcPr>
+            <w:tcW w:w="4819" w:type="dxa"/>
+            <w:tcBorders>
+              <w:left w:val="single" w:sz="4" w:space="0" w:color="auto"/>
+            </w:tcBorders>
+          </w:tcPr>
+          <w:p>
+            <w:pPr>
+              <w:cnfStyle w:val="000000100000" w:firstRow="0" w:lastRow="0" w:firstColumn="0" w:lastColumn="0" w:oddVBand="0" w:evenVBand="0" w:oddHBand="1" w:evenHBand="0" w:firstRowFirstColumn="0" w:firstRowLastColumn="0" w:lastRowFirstColumn="0" w:lastRowLastColumn="0"/>
+              <w:rPr>
+                <w:sz w:val="24"/>
+                <w:szCs w:val="24"/>
+              </w:rPr>
+            </w:pPr>
+          </w:p>
+        </w:tc>
+      </w:tr>
+    </w:tbl>
+    <w:p>
+      <w:pPr>
+        <w:tabs>
+          <w:tab w:val="left" w:pos="2694"/>
+        </w:tabs>
+        <w:rPr>
+          <w:b/>
+          <w:bCs/>
+          <w:sz w:val="28"/>
+          <w:szCs w:val="28"/>
+          <w:u w:val="single"/>
+        </w:rPr>
+      </w:pPr>
+    </w:p>
+    <w:p>
+      <w:pPr>
+        <w:tabs>
+          <w:tab w:val="left" w:pos="2694"/>
+        </w:tabs>
+        <w:rPr>
+          <w:b/>
+          <w:bCs/>
+          <w:sz w:val="28"/>
+          <w:szCs w:val="28"/>
+          <w:u w:val="single"/>
+        </w:rPr>
+      </w:pPr>
+    </w:p>
+    <w:tbl>
+      <w:tblPr>
+        <w:tblStyle w:val="Tabellagriglia5scura-colore1"/>
+        <w:tblW w:w="10910" w:type="dxa"/>
+        <w:tblLook w:val="04A0" w:firstRow="1" w:lastRow="0" w:firstColumn="1" w:lastColumn="0" w:noHBand="0" w:noVBand="1"/>
+      </w:tblPr>
+      <w:tblGrid>
+        <w:gridCol w:w="1838"/>
+        <w:gridCol w:w="4253"/>
+        <w:gridCol w:w="4819"/>
+      </w:tblGrid>
+      <w:tr>
+        <w:trPr>
+          <w:cnfStyle w:val="100000000000" w:firstRow="1" w:lastRow="0" w:firstColumn="0" w:lastColumn="0" w:oddVBand="0" w:evenVBand="0" w:oddHBand="0" w:evenHBand="0" w:firstRowFirstColumn="0" w:firstRowLastColumn="0" w:lastRowFirstColumn="0" w:lastRowLastColumn="0"/>
+        </w:trPr>
+        <w:tc>
+          <w:tcPr>
+            <w:cnfStyle w:val="001000000000" w:firstRow="0" w:lastRow="0" w:firstColumn="1" w:lastColumn="0" w:oddVBand="0" w:evenVBand="0" w:oddHBand="0" w:evenHBand="0" w:firstRowFirstColumn="0" w:firstRowLastColumn="0" w:lastRowFirstColumn="0" w:lastRowLastColumn="0"/>
+            <w:tcW w:w="1838" w:type="dxa"/>
+          </w:tcPr>
+          <w:p>
+            <w:pPr>
+              <w:rPr>
+                <w:sz w:val="24"/>
+                <w:szCs w:val="24"/>
+              </w:rPr>
+            </w:pPr>
+            <w:r>
+              <w:rPr>
+                <w:sz w:val="24"/>
+                <w:szCs w:val="24"/>
+              </w:rPr>
+              <w:t>Nome Scenario</w:t>
+            </w:r>
+          </w:p>
+        </w:tc>
+        <w:tc>
+          <w:tcPr>
+            <w:tcW w:w="9072" w:type="dxa"/>
+            <w:gridSpan w:val="2"/>
+          </w:tcPr>
+          <w:p>
+            <w:pPr>
+              <w:tabs>
+                <w:tab w:val="left" w:pos="3423"/>
+              </w:tabs>
+              <w:jc w:val="center"/>
+              <w:cnfStyle w:val="100000000000" w:firstRow="1" w:lastRow="0" w:firstColumn="0" w:lastColumn="0" w:oddVBand="0" w:evenVBand="0" w:oddHBand="0" w:evenHBand="0" w:firstRowFirstColumn="0" w:firstRowLastColumn="0" w:lastRowFirstColumn="0" w:lastRowLastColumn="0"/>
+              <w:rPr>
+                <w:sz w:val="24"/>
+                <w:szCs w:val="24"/>
+              </w:rPr>
+            </w:pPr>
+            <w:r>
+              <w:rPr>
+                <w:sz w:val="24"/>
+                <w:szCs w:val="24"/>
+              </w:rPr>
+              <w:t>SUC_VisualizzazioneStoricoConsulente</w:t>
+            </w:r>
+          </w:p>
+        </w:tc>
+      </w:tr>
+      <w:tr>
+        <w:trPr>
+          <w:cnfStyle w:val="000000100000" w:firstRow="0" w:lastRow="0" w:firstColumn="0" w:lastColumn="0" w:oddVBand="0" w:evenVBand="0" w:oddHBand="1" w:evenHBand="0" w:firstRowFirstColumn="0" w:firstRowLastColumn="0" w:lastRowFirstColumn="0" w:lastRowLastColumn="0"/>
+        </w:trPr>
+        <w:tc>
+          <w:tcPr>
+            <w:cnfStyle w:val="001000000000" w:firstRow="0" w:lastRow="0" w:firstColumn="1" w:lastColumn="0" w:oddVBand="0" w:evenVBand="0" w:oddHBand="0" w:evenHBand="0" w:firstRowFirstColumn="0" w:firstRowLastColumn="0" w:lastRowFirstColumn="0" w:lastRowLastColumn="0"/>
+            <w:tcW w:w="1838" w:type="dxa"/>
+          </w:tcPr>
+          <w:p>
+            <w:pPr>
+              <w:rPr>
+                <w:sz w:val="24"/>
+                <w:szCs w:val="24"/>
+              </w:rPr>
+            </w:pPr>
+            <w:r>
+              <w:rPr>
+                <w:sz w:val="24"/>
+                <w:szCs w:val="24"/>
+              </w:rPr>
+              <w:t>Attore</w:t>
+            </w:r>
+          </w:p>
+        </w:tc>
+        <w:tc>
+          <w:tcPr>
+            <w:tcW w:w="9072" w:type="dxa"/>
+            <w:gridSpan w:val="2"/>
+          </w:tcPr>
+          <w:p>
+            <w:pPr>
+              <w:jc w:val="center"/>
+              <w:cnfStyle w:val="000000100000" w:firstRow="0" w:lastRow="0" w:firstColumn="0" w:lastColumn="0" w:oddVBand="0" w:evenVBand="0" w:oddHBand="1" w:evenHBand="0" w:firstRowFirstColumn="0" w:firstRowLastColumn="0" w:lastRowFirstColumn="0" w:lastRowLastColumn="0"/>
+              <w:rPr>
+                <w:sz w:val="24"/>
+                <w:szCs w:val="24"/>
+              </w:rPr>
+            </w:pPr>
+            <w:r>
+              <w:rPr>
+                <w:sz w:val="24"/>
+                <w:szCs w:val="24"/>
+              </w:rPr>
+              <w:t>Mattia</w:t>
+            </w:r>
+            <w:r>
+              <w:rPr>
+                <w:sz w:val="24"/>
+                <w:szCs w:val="24"/>
+              </w:rPr>
+              <w:t xml:space="preserve">: </w:t>
+            </w:r>
+            <w:r>
+              <w:rPr>
+                <w:sz w:val="24"/>
+                <w:szCs w:val="24"/>
+              </w:rPr>
+              <w:t>Consulente</w:t>
+            </w:r>
+          </w:p>
+        </w:tc>
+      </w:tr>
+      <w:tr>
+        <w:tc>
+          <w:tcPr>
+            <w:cnfStyle w:val="001000000000" w:firstRow="0" w:lastRow="0" w:firstColumn="1" w:lastColumn="0" w:oddVBand="0" w:evenVBand="0" w:oddHBand="0" w:evenHBand="0" w:firstRowFirstColumn="0" w:firstRowLastColumn="0" w:lastRowFirstColumn="0" w:lastRowLastColumn="0"/>
+            <w:tcW w:w="1838" w:type="dxa"/>
+            <w:vMerge w:val="restart"/>
+          </w:tcPr>
+          <w:p>
+            <w:pPr>
+              <w:rPr>
+                <w:sz w:val="24"/>
+                <w:szCs w:val="24"/>
+              </w:rPr>
+            </w:pPr>
+            <w:r>
+              <w:rPr>
+                <w:sz w:val="24"/>
+                <w:szCs w:val="24"/>
+              </w:rPr>
+              <w:t>Flusso di Eventi</w:t>
+            </w:r>
+          </w:p>
+        </w:tc>
+        <w:tc>
+          <w:tcPr>
+            <w:tcW w:w="4253" w:type="dxa"/>
+            <w:tcBorders>
+              <w:right w:val="single" w:sz="4" w:space="0" w:color="auto"/>
+            </w:tcBorders>
+          </w:tcPr>
+          <w:p>
+            <w:pPr>
+              <w:jc w:val="center"/>
+              <w:cnfStyle w:val="000000000000" w:firstRow="0" w:lastRow="0" w:firstColumn="0" w:lastColumn="0" w:oddVBand="0" w:evenVBand="0" w:oddHBand="0" w:evenHBand="0" w:firstRowFirstColumn="0" w:firstRowLastColumn="0" w:lastRowFirstColumn="0" w:lastRowLastColumn="0"/>
+              <w:rPr>
+                <w:b/>
+                <w:bCs/>
+                <w:sz w:val="24"/>
+                <w:szCs w:val="24"/>
+              </w:rPr>
+            </w:pPr>
+            <w:r>
+              <w:rPr>
+                <w:b/>
+                <w:bCs/>
+                <w:sz w:val="24"/>
+                <w:szCs w:val="24"/>
+              </w:rPr>
+              <w:t>Mattia</w:t>
+            </w:r>
+          </w:p>
+        </w:tc>
+        <w:tc>
+          <w:tcPr>
+            <w:tcW w:w="4819" w:type="dxa"/>
+            <w:tcBorders>
+              <w:left w:val="single" w:sz="4" w:space="0" w:color="auto"/>
+            </w:tcBorders>
+          </w:tcPr>
+          <w:p>
+            <w:pPr>
+              <w:jc w:val="center"/>
+              <w:cnfStyle w:val="000000000000" w:firstRow="0" w:lastRow="0" w:firstColumn="0" w:lastColumn="0" w:oddVBand="0" w:evenVBand="0" w:oddHBand="0" w:evenHBand="0" w:firstRowFirstColumn="0" w:firstRowLastColumn="0" w:lastRowFirstColumn="0" w:lastRowLastColumn="0"/>
+              <w:rPr>
+                <w:b/>
+                <w:bCs/>
+                <w:sz w:val="24"/>
+                <w:szCs w:val="24"/>
+              </w:rPr>
+            </w:pPr>
+            <w:r>
+              <w:rPr>
+                <w:b/>
+                <w:bCs/>
+                <w:sz w:val="24"/>
+                <w:szCs w:val="24"/>
+              </w:rPr>
+              <w:t>Sistema</w:t>
+            </w:r>
+          </w:p>
+        </w:tc>
+      </w:tr>
+      <w:tr>
+        <w:trPr>
+          <w:cnfStyle w:val="000000100000" w:firstRow="0" w:lastRow="0" w:firstColumn="0" w:lastColumn="0" w:oddVBand="0" w:evenVBand="0" w:oddHBand="1" w:evenHBand="0" w:firstRowFirstColumn="0" w:firstRowLastColumn="0" w:lastRowFirstColumn="0" w:lastRowLastColumn="0"/>
+        </w:trPr>
+        <w:tc>
+          <w:tcPr>
+            <w:cnfStyle w:val="001000000000" w:firstRow="0" w:lastRow="0" w:firstColumn="1" w:lastColumn="0" w:oddVBand="0" w:evenVBand="0" w:oddHBand="0" w:evenHBand="0" w:firstRowFirstColumn="0" w:firstRowLastColumn="0" w:lastRowFirstColumn="0" w:lastRowLastColumn="0"/>
+            <w:tcW w:w="1838" w:type="dxa"/>
+            <w:vMerge/>
+          </w:tcPr>
+          <w:p>
+            <w:pPr>
+              <w:rPr>
+                <w:sz w:val="24"/>
+                <w:szCs w:val="24"/>
+              </w:rPr>
+            </w:pPr>
+          </w:p>
+        </w:tc>
+        <w:tc>
+          <w:tcPr>
+            <w:tcW w:w="4253" w:type="dxa"/>
+            <w:tcBorders>
+              <w:right w:val="single" w:sz="4" w:space="0" w:color="auto"/>
+            </w:tcBorders>
+          </w:tcPr>
+          <w:p>
+            <w:pPr>
+              <w:cnfStyle w:val="000000100000" w:firstRow="0" w:lastRow="0" w:firstColumn="0" w:lastColumn="0" w:oddVBand="0" w:evenVBand="0" w:oddHBand="1" w:evenHBand="0" w:firstRowFirstColumn="0" w:firstRowLastColumn="0" w:lastRowFirstColumn="0" w:lastRowLastColumn="0"/>
+              <w:rPr>
+                <w:sz w:val="24"/>
+                <w:szCs w:val="24"/>
+              </w:rPr>
+            </w:pPr>
+            <w:r>
+              <w:rPr>
+                <w:sz w:val="24"/>
+                <w:szCs w:val="24"/>
+              </w:rPr>
+              <w:t xml:space="preserve">1. </w:t>
+            </w:r>
+            <w:r>
+              <w:rPr>
+                <w:sz w:val="24"/>
+                <w:szCs w:val="24"/>
+              </w:rPr>
+              <w:t>Mattia</w:t>
+            </w:r>
+            <w:r>
+              <w:rPr>
+                <w:sz w:val="24"/>
+                <w:szCs w:val="24"/>
+              </w:rPr>
+              <w:t xml:space="preserve"> è un </w:t>
+            </w:r>
+            <w:r>
+              <w:rPr>
+                <w:sz w:val="24"/>
+                <w:szCs w:val="24"/>
+              </w:rPr>
+              <w:t>consulente</w:t>
+            </w:r>
+            <w:r>
+              <w:rPr>
+                <w:sz w:val="24"/>
+                <w:szCs w:val="24"/>
+              </w:rPr>
+              <w:t xml:space="preserve"> della piattaforma EasyLease, che vuole visualizzare il proprio storico contenente tutti gli ordini e i preventivi.</w:t>
+            </w:r>
+          </w:p>
+          <w:p>
+            <w:pPr>
+              <w:cnfStyle w:val="000000100000" w:firstRow="0" w:lastRow="0" w:firstColumn="0" w:lastColumn="0" w:oddVBand="0" w:evenVBand="0" w:oddHBand="1" w:evenHBand="0" w:firstRowFirstColumn="0" w:firstRowLastColumn="0" w:lastRowFirstColumn="0" w:lastRowLastColumn="0"/>
+              <w:rPr>
+                <w:sz w:val="24"/>
+                <w:szCs w:val="24"/>
+              </w:rPr>
+            </w:pPr>
+            <w:r>
+              <w:rPr>
+                <w:sz w:val="24"/>
+                <w:szCs w:val="24"/>
+              </w:rPr>
+              <w:t xml:space="preserve">Mattia accede </w:t>
+            </w:r>
+            <w:r>
+              <w:rPr>
+                <w:sz w:val="24"/>
+                <w:szCs w:val="24"/>
+              </w:rPr>
+              <w:t>alla piattaforma</w:t>
+            </w:r>
+            <w:r>
+              <w:rPr>
+                <w:sz w:val="24"/>
+                <w:szCs w:val="24"/>
+              </w:rPr>
+              <w:t xml:space="preserve"> inserendo le proprie credenziali</w:t>
+            </w:r>
+            <w:r>
+              <w:rPr>
+                <w:sz w:val="24"/>
+                <w:szCs w:val="24"/>
+              </w:rPr>
+              <w:t xml:space="preserve"> e </w:t>
+            </w:r>
+            <w:r>
+              <w:rPr>
+                <w:sz w:val="24"/>
+                <w:szCs w:val="24"/>
+              </w:rPr>
+              <w:t>preme sul proprio nome nella sezione dedicata</w:t>
+            </w:r>
+            <w:r>
+              <w:rPr>
+                <w:sz w:val="24"/>
+                <w:szCs w:val="24"/>
+              </w:rPr>
+              <w:t>.</w:t>
+            </w:r>
+          </w:p>
+        </w:tc>
+        <w:tc>
+          <w:tcPr>
+            <w:tcW w:w="4819" w:type="dxa"/>
+            <w:tcBorders>
+              <w:left w:val="single" w:sz="4" w:space="0" w:color="auto"/>
+            </w:tcBorders>
+          </w:tcPr>
+          <w:p>
+            <w:pPr>
+              <w:cnfStyle w:val="000000100000" w:firstRow="0" w:lastRow="0" w:firstColumn="0" w:lastColumn="0" w:oddVBand="0" w:evenVBand="0" w:oddHBand="1" w:evenHBand="0" w:firstRowFirstColumn="0" w:firstRowLastColumn="0" w:lastRowFirstColumn="0" w:lastRowLastColumn="0"/>
+              <w:rPr>
+                <w:sz w:val="24"/>
+                <w:szCs w:val="24"/>
+              </w:rPr>
+            </w:pPr>
+          </w:p>
+        </w:tc>
+      </w:tr>
+      <w:tr>
+        <w:tc>
+          <w:tcPr>
+            <w:cnfStyle w:val="001000000000" w:firstRow="0" w:lastRow="0" w:firstColumn="1" w:lastColumn="0" w:oddVBand="0" w:evenVBand="0" w:oddHBand="0" w:evenHBand="0" w:firstRowFirstColumn="0" w:firstRowLastColumn="0" w:lastRowFirstColumn="0" w:lastRowLastColumn="0"/>
+            <w:tcW w:w="1838" w:type="dxa"/>
+            <w:vMerge/>
+          </w:tcPr>
+          <w:p>
+            <w:pPr>
+              <w:rPr>
+                <w:sz w:val="24"/>
+                <w:szCs w:val="24"/>
+              </w:rPr>
+            </w:pPr>
+          </w:p>
+        </w:tc>
+        <w:tc>
+          <w:tcPr>
+            <w:tcW w:w="4253" w:type="dxa"/>
+            <w:tcBorders>
+              <w:right w:val="single" w:sz="4" w:space="0" w:color="auto"/>
+            </w:tcBorders>
+          </w:tcPr>
+          <w:p>
+            <w:pPr>
+              <w:cnfStyle w:val="000000000000" w:firstRow="0" w:lastRow="0" w:firstColumn="0" w:lastColumn="0" w:oddVBand="0" w:evenVBand="0" w:oddHBand="0" w:evenHBand="0" w:firstRowFirstColumn="0" w:firstRowLastColumn="0" w:lastRowFirstColumn="0" w:lastRowLastColumn="0"/>
+              <w:rPr>
+                <w:sz w:val="24"/>
+                <w:szCs w:val="24"/>
+              </w:rPr>
+            </w:pPr>
+          </w:p>
+        </w:tc>
+        <w:tc>
+          <w:tcPr>
+            <w:tcW w:w="4819" w:type="dxa"/>
+            <w:tcBorders>
+              <w:left w:val="single" w:sz="4" w:space="0" w:color="auto"/>
+            </w:tcBorders>
+          </w:tcPr>
+          <w:p>
+            <w:pPr>
+              <w:cnfStyle w:val="000000000000" w:firstRow="0" w:lastRow="0" w:firstColumn="0" w:lastColumn="0" w:oddVBand="0" w:evenVBand="0" w:oddHBand="0" w:evenHBand="0" w:firstRowFirstColumn="0" w:firstRowLastColumn="0" w:lastRowFirstColumn="0" w:lastRowLastColumn="0"/>
+              <w:rPr>
+                <w:sz w:val="24"/>
+                <w:szCs w:val="24"/>
+              </w:rPr>
+            </w:pPr>
+            <w:r>
+              <w:rPr>
+                <w:sz w:val="24"/>
+                <w:szCs w:val="24"/>
+              </w:rPr>
+              <w:t>2.</w:t>
+            </w:r>
+            <w:r>
+              <w:rPr>
+                <w:sz w:val="24"/>
+                <w:szCs w:val="24"/>
+              </w:rPr>
+              <w:t xml:space="preserve"> Il</w:t>
+            </w:r>
+            <w:r>
+              <w:t xml:space="preserve"> </w:t>
+            </w:r>
+            <w:r>
+              <w:rPr>
+                <w:sz w:val="24"/>
+                <w:szCs w:val="24"/>
+              </w:rPr>
+              <w:t xml:space="preserve">sistema mostra una </w:t>
+            </w:r>
+            <w:r>
+              <w:rPr>
+                <w:sz w:val="24"/>
+                <w:szCs w:val="24"/>
+              </w:rPr>
+              <w:t>menu a tendina a lui dedicato</w:t>
+            </w:r>
+            <w:r>
+              <w:rPr>
+                <w:sz w:val="24"/>
+                <w:szCs w:val="24"/>
+              </w:rPr>
+              <w:t xml:space="preserve"> dove sono presenti diverse funzioni, tra cui anche quella necessaria per effettuare </w:t>
+            </w:r>
+            <w:r>
+              <w:rPr>
+                <w:sz w:val="24"/>
+                <w:szCs w:val="24"/>
+              </w:rPr>
+              <w:t xml:space="preserve">la </w:t>
+            </w:r>
+            <w:r>
+              <w:rPr>
+                <w:sz w:val="24"/>
+                <w:szCs w:val="24"/>
+              </w:rPr>
+              <w:t>visualizzazione dello storico</w:t>
+            </w:r>
+            <w:r>
+              <w:rPr>
+                <w:sz w:val="24"/>
+                <w:szCs w:val="24"/>
+              </w:rPr>
+              <w:t xml:space="preserve"> degli ordini e dei preventivi</w:t>
+            </w:r>
+            <w:r>
+              <w:rPr>
+                <w:sz w:val="24"/>
+                <w:szCs w:val="24"/>
+              </w:rPr>
+              <w:t>.</w:t>
+            </w:r>
+          </w:p>
+        </w:tc>
+      </w:tr>
+      <w:tr>
+        <w:trPr>
+          <w:cnfStyle w:val="000000100000" w:firstRow="0" w:lastRow="0" w:firstColumn="0" w:lastColumn="0" w:oddVBand="0" w:evenVBand="0" w:oddHBand="1" w:evenHBand="0" w:firstRowFirstColumn="0" w:firstRowLastColumn="0" w:lastRowFirstColumn="0" w:lastRowLastColumn="0"/>
+        </w:trPr>
+        <w:tc>
+          <w:tcPr>
+            <w:cnfStyle w:val="001000000000" w:firstRow="0" w:lastRow="0" w:firstColumn="1" w:lastColumn="0" w:oddVBand="0" w:evenVBand="0" w:oddHBand="0" w:evenHBand="0" w:firstRowFirstColumn="0" w:firstRowLastColumn="0" w:lastRowFirstColumn="0" w:lastRowLastColumn="0"/>
+            <w:tcW w:w="1838" w:type="dxa"/>
+            <w:vMerge/>
+          </w:tcPr>
+          <w:p>
+            <w:pPr>
+              <w:rPr>
+                <w:sz w:val="24"/>
+                <w:szCs w:val="24"/>
+              </w:rPr>
+            </w:pPr>
+          </w:p>
+        </w:tc>
+        <w:tc>
+          <w:tcPr>
+            <w:tcW w:w="4253" w:type="dxa"/>
+            <w:tcBorders>
+              <w:right w:val="single" w:sz="4" w:space="0" w:color="auto"/>
+            </w:tcBorders>
+          </w:tcPr>
+          <w:p>
+            <w:pPr>
+              <w:cnfStyle w:val="000000100000" w:firstRow="0" w:lastRow="0" w:firstColumn="0" w:lastColumn="0" w:oddVBand="0" w:evenVBand="0" w:oddHBand="1" w:evenHBand="0" w:firstRowFirstColumn="0" w:firstRowLastColumn="0" w:lastRowFirstColumn="0" w:lastRowLastColumn="0"/>
+              <w:rPr>
+                <w:sz w:val="24"/>
+                <w:szCs w:val="24"/>
+              </w:rPr>
+            </w:pPr>
+            <w:r>
+              <w:rPr>
+                <w:sz w:val="24"/>
+                <w:szCs w:val="24"/>
+              </w:rPr>
+              <w:t xml:space="preserve">3. </w:t>
+            </w:r>
+            <w:r>
+              <w:rPr>
+                <w:sz w:val="24"/>
+                <w:szCs w:val="24"/>
+              </w:rPr>
+              <w:t>Mattia</w:t>
+            </w:r>
+            <w:r>
+              <w:rPr>
+                <w:sz w:val="24"/>
+                <w:szCs w:val="24"/>
+              </w:rPr>
+              <w:t xml:space="preserve"> clicca sull’apposito bottone “Ordini e Preventivi” che gli consente di accedere alla lista di richieste preventivo, preventivi e ordini a lui associati.</w:t>
+            </w:r>
+          </w:p>
+        </w:tc>
+        <w:tc>
+          <w:tcPr>
+            <w:tcW w:w="4819" w:type="dxa"/>
+            <w:tcBorders>
+              <w:left w:val="single" w:sz="4" w:space="0" w:color="auto"/>
+            </w:tcBorders>
+          </w:tcPr>
+          <w:p>
+            <w:pPr>
+              <w:cnfStyle w:val="000000100000" w:firstRow="0" w:lastRow="0" w:firstColumn="0" w:lastColumn="0" w:oddVBand="0" w:evenVBand="0" w:oddHBand="1" w:evenHBand="0" w:firstRowFirstColumn="0" w:firstRowLastColumn="0" w:lastRowFirstColumn="0" w:lastRowLastColumn="0"/>
+              <w:rPr>
+                <w:sz w:val="24"/>
+                <w:szCs w:val="24"/>
+              </w:rPr>
+            </w:pPr>
+          </w:p>
+        </w:tc>
+      </w:tr>
+      <w:tr>
+        <w:tc>
+          <w:tcPr>
+            <w:cnfStyle w:val="001000000000" w:firstRow="0" w:lastRow="0" w:firstColumn="1" w:lastColumn="0" w:oddVBand="0" w:evenVBand="0" w:oddHBand="0" w:evenHBand="0" w:firstRowFirstColumn="0" w:firstRowLastColumn="0" w:lastRowFirstColumn="0" w:lastRowLastColumn="0"/>
+            <w:tcW w:w="1838" w:type="dxa"/>
+            <w:vMerge/>
+          </w:tcPr>
+          <w:p>
+            <w:pPr>
+              <w:rPr>
+                <w:sz w:val="24"/>
+                <w:szCs w:val="24"/>
+              </w:rPr>
+            </w:pPr>
+          </w:p>
+        </w:tc>
+        <w:tc>
+          <w:tcPr>
+            <w:tcW w:w="4253" w:type="dxa"/>
+            <w:tcBorders>
+              <w:right w:val="single" w:sz="4" w:space="0" w:color="auto"/>
+            </w:tcBorders>
+          </w:tcPr>
+          <w:p>
+            <w:pPr>
+              <w:cnfStyle w:val="000000000000" w:firstRow="0" w:lastRow="0" w:firstColumn="0" w:lastColumn="0" w:oddVBand="0" w:evenVBand="0" w:oddHBand="0" w:evenHBand="0" w:firstRowFirstColumn="0" w:firstRowLastColumn="0" w:lastRowFirstColumn="0" w:lastRowLastColumn="0"/>
+              <w:rPr>
+                <w:sz w:val="24"/>
+                <w:szCs w:val="24"/>
+              </w:rPr>
+            </w:pPr>
+          </w:p>
+        </w:tc>
+        <w:tc>
+          <w:tcPr>
+            <w:tcW w:w="4819" w:type="dxa"/>
+            <w:tcBorders>
+              <w:left w:val="single" w:sz="4" w:space="0" w:color="auto"/>
+            </w:tcBorders>
+          </w:tcPr>
+          <w:p>
+            <w:pPr>
+              <w:cnfStyle w:val="000000000000" w:firstRow="0" w:lastRow="0" w:firstColumn="0" w:lastColumn="0" w:oddVBand="0" w:evenVBand="0" w:oddHBand="0" w:evenHBand="0" w:firstRowFirstColumn="0" w:firstRowLastColumn="0" w:lastRowFirstColumn="0" w:lastRowLastColumn="0"/>
+              <w:rPr>
+                <w:sz w:val="24"/>
+                <w:szCs w:val="24"/>
+              </w:rPr>
+            </w:pPr>
+            <w:r>
+              <w:rPr>
+                <w:sz w:val="24"/>
+                <w:szCs w:val="24"/>
+              </w:rPr>
+              <w:t>4. Il sistema gli restituisce una pagina dove è presente una lista con tutti gli ordini e preventivi.</w:t>
+            </w:r>
+          </w:p>
+        </w:tc>
+      </w:tr>
+      <w:tr>
+        <w:trPr>
+          <w:cnfStyle w:val="000000100000" w:firstRow="0" w:lastRow="0" w:firstColumn="0" w:lastColumn="0" w:oddVBand="0" w:evenVBand="0" w:oddHBand="1" w:evenHBand="0" w:firstRowFirstColumn="0" w:firstRowLastColumn="0" w:lastRowFirstColumn="0" w:lastRowLastColumn="0"/>
+        </w:trPr>
+        <w:tc>
+          <w:tcPr>
+            <w:cnfStyle w:val="001000000000" w:firstRow="0" w:lastRow="0" w:firstColumn="1" w:lastColumn="0" w:oddVBand="0" w:evenVBand="0" w:oddHBand="0" w:evenHBand="0" w:firstRowFirstColumn="0" w:firstRowLastColumn="0" w:lastRowFirstColumn="0" w:lastRowLastColumn="0"/>
+            <w:tcW w:w="1838" w:type="dxa"/>
+            <w:vMerge/>
+          </w:tcPr>
+          <w:p>
+            <w:pPr>
+              <w:rPr>
+                <w:sz w:val="24"/>
+                <w:szCs w:val="24"/>
+              </w:rPr>
+            </w:pPr>
+          </w:p>
+        </w:tc>
+        <w:tc>
+          <w:tcPr>
+            <w:tcW w:w="4253" w:type="dxa"/>
+            <w:tcBorders>
+              <w:right w:val="single" w:sz="4" w:space="0" w:color="auto"/>
+            </w:tcBorders>
+          </w:tcPr>
+          <w:p>
+            <w:pPr>
+              <w:cnfStyle w:val="000000100000" w:firstRow="0" w:lastRow="0" w:firstColumn="0" w:lastColumn="0" w:oddVBand="0" w:evenVBand="0" w:oddHBand="1" w:evenHBand="0" w:firstRowFirstColumn="0" w:firstRowLastColumn="0" w:lastRowFirstColumn="0" w:lastRowLastColumn="0"/>
+              <w:rPr>
+                <w:sz w:val="24"/>
+                <w:szCs w:val="24"/>
+              </w:rPr>
+            </w:pPr>
+            <w:r>
+              <w:rPr>
+                <w:sz w:val="24"/>
+                <w:szCs w:val="24"/>
+              </w:rPr>
+              <w:t xml:space="preserve">5. </w:t>
+            </w:r>
+            <w:r>
+              <w:rPr>
+                <w:sz w:val="24"/>
+                <w:szCs w:val="24"/>
+              </w:rPr>
+              <w:t>Mattia</w:t>
+            </w:r>
+            <w:r>
+              <w:rPr>
+                <w:sz w:val="24"/>
+                <w:szCs w:val="24"/>
+              </w:rPr>
+              <w:t xml:space="preserve"> prende visione della pagina caricata dal sistema.</w:t>
             </w:r>
           </w:p>
         </w:tc>
@@ -18819,7 +19676,7 @@
   <w:style w:type="paragraph" w:default="1" w:styleId="Normale">
     <w:name w:val="Normal"/>
     <w:qFormat/>
-    <w:rsid w:val="004506FC"/>
+    <w:rsid w:val="00162BDD"/>
   </w:style>
   <w:style w:type="character" w:default="1" w:styleId="Carpredefinitoparagrafo">
     <w:name w:val="Default Paragraph Font"/>
